--- a/version_0/Version_0_afterComments.docx
+++ b/version_0/Version_0_afterComments.docx
@@ -25,7 +25,6 @@
           </w14:textOutline>
         </w:rPr>
       </w:pPr>
-      <w:bookmarkStart w:id="0" w:name="_GoBack"/>
       <w:r>
         <w:rPr>
           <w:rFonts w:asciiTheme="majorHAnsi" w:hAnsiTheme="majorHAnsi" w:cstheme="majorHAnsi"/>
@@ -47,7 +46,6 @@
         <w:t>Version 0</w:t>
       </w:r>
     </w:p>
-    <w:bookmarkEnd w:id="0"/>
     <w:p>
       <w:pPr>
         <w:rPr>
@@ -292,4689 +290,877 @@
         <w:br w:type="page"/>
       </w:r>
     </w:p>
-    <w:sdt>
-      <w:sdtPr>
-        <w:rPr>
-          <w:rFonts w:asciiTheme="minorHAnsi" w:eastAsiaTheme="minorHAnsi" w:hAnsiTheme="minorHAnsi" w:cstheme="minorBidi"/>
+    <w:p>
+      <w:pPr>
+        <w:rPr>
+          <w:rStyle w:val="aa"/>
+          <w:rFonts w:hint="cs"/>
+          <w:sz w:val="40"/>
+          <w:szCs w:val="40"/>
+          <w:rtl/>
+        </w:rPr>
+      </w:pPr>
+      <w:r>
+        <w:rPr>
+          <w:rStyle w:val="aa"/>
+          <w:rFonts w:hint="cs"/>
+          <w:sz w:val="40"/>
+          <w:szCs w:val="40"/>
+          <w:rtl/>
+        </w:rPr>
+        <w:lastRenderedPageBreak/>
+        <w:t>תוכן עניינים</w:t>
+      </w:r>
+    </w:p>
+    <w:p>
+      <w:pPr>
+        <w:rPr>
+          <w:rStyle w:val="aa"/>
+          <w:sz w:val="40"/>
+          <w:szCs w:val="40"/>
+          <w:rtl/>
+        </w:rPr>
+      </w:pPr>
+    </w:p>
+    <w:p>
+      <w:pPr>
+        <w:rPr>
+          <w:rFonts w:asciiTheme="majorHAnsi" w:hAnsiTheme="majorHAnsi" w:cs="Calibri Light"/>
+          <w:b/>
+          <w:bCs/>
+          <w:sz w:val="32"/>
+          <w:szCs w:val="32"/>
+          <w:rtl/>
+        </w:rPr>
+      </w:pPr>
+      <w:r>
+        <w:rPr>
+          <w:rFonts w:asciiTheme="majorHAnsi" w:hAnsiTheme="majorHAnsi" w:cs="Calibri Light" w:hint="cs"/>
+          <w:b/>
+          <w:bCs/>
+          <w:sz w:val="32"/>
+          <w:szCs w:val="32"/>
+          <w:rtl/>
+        </w:rPr>
+        <w:t>תוכן עניינים .....................................................................................2</w:t>
+      </w:r>
+    </w:p>
+    <w:p>
+      <w:pPr>
+        <w:rPr>
+          <w:rFonts w:asciiTheme="majorHAnsi" w:hAnsiTheme="majorHAnsi" w:cstheme="majorHAnsi"/>
+          <w:b/>
+          <w:bCs/>
+          <w:sz w:val="32"/>
+          <w:szCs w:val="32"/>
+          <w:rtl/>
+        </w:rPr>
+      </w:pPr>
+      <w:r>
+        <w:rPr>
+          <w:rFonts w:asciiTheme="majorHAnsi" w:hAnsiTheme="majorHAnsi" w:cs="Calibri Light" w:hint="cs"/>
+          <w:b/>
+          <w:bCs/>
+          <w:sz w:val="32"/>
+          <w:szCs w:val="32"/>
+          <w:rtl/>
+        </w:rPr>
+        <w:t>מודל מחלקות לבן .............................................................................</w:t>
+      </w:r>
+      <w:r>
+        <w:rPr>
+          <w:rFonts w:asciiTheme="majorHAnsi" w:hAnsiTheme="majorHAnsi" w:cstheme="majorHAnsi" w:hint="cs"/>
+          <w:b/>
+          <w:bCs/>
+          <w:sz w:val="32"/>
+          <w:szCs w:val="32"/>
+          <w:rtl/>
+        </w:rPr>
+        <w:t>3</w:t>
+      </w:r>
+    </w:p>
+    <w:p>
+      <w:pPr>
+        <w:rPr>
+          <w:rFonts w:asciiTheme="majorHAnsi" w:hAnsiTheme="majorHAnsi" w:cstheme="majorHAnsi"/>
+          <w:b/>
+          <w:bCs/>
+          <w:sz w:val="32"/>
+          <w:szCs w:val="32"/>
+          <w:rtl/>
+        </w:rPr>
+      </w:pPr>
+      <w:r>
+        <w:rPr>
+          <w:rFonts w:asciiTheme="majorHAnsi" w:hAnsiTheme="majorHAnsi" w:cs="Calibri Light" w:hint="cs"/>
+          <w:b/>
+          <w:bCs/>
+          <w:sz w:val="32"/>
+          <w:szCs w:val="32"/>
+          <w:rtl/>
+        </w:rPr>
+        <w:t>דיאגרמת ארכיטקטורת מערכת .</w:t>
+      </w:r>
+      <w:r>
+        <w:rPr>
+          <w:rFonts w:asciiTheme="majorHAnsi" w:hAnsiTheme="majorHAnsi" w:cs="Calibri Light" w:hint="cs"/>
+          <w:b/>
+          <w:bCs/>
+          <w:sz w:val="32"/>
+          <w:szCs w:val="32"/>
+          <w:rtl/>
+        </w:rPr>
+        <w:t>.........................................................</w:t>
+      </w:r>
+      <w:r>
+        <w:rPr>
+          <w:rFonts w:asciiTheme="majorHAnsi" w:hAnsiTheme="majorHAnsi" w:cstheme="majorHAnsi" w:hint="cs"/>
+          <w:b/>
+          <w:bCs/>
+          <w:sz w:val="32"/>
+          <w:szCs w:val="32"/>
+          <w:rtl/>
+        </w:rPr>
+        <w:t>4</w:t>
+      </w:r>
+    </w:p>
+    <w:p>
+      <w:pPr>
+        <w:rPr>
+          <w:rFonts w:asciiTheme="majorHAnsi" w:hAnsiTheme="majorHAnsi" w:cstheme="majorHAnsi"/>
+          <w:b/>
+          <w:bCs/>
+          <w:sz w:val="32"/>
+          <w:szCs w:val="32"/>
+          <w:rtl/>
+        </w:rPr>
+      </w:pPr>
+      <w:r>
+        <w:rPr>
+          <w:rFonts w:asciiTheme="majorHAnsi" w:hAnsiTheme="majorHAnsi" w:cs="Calibri Light" w:hint="cs"/>
+          <w:b/>
+          <w:bCs/>
+          <w:sz w:val="32"/>
+          <w:szCs w:val="32"/>
+          <w:rtl/>
+        </w:rPr>
+        <w:t>קיום אילוצי נכונות</w:t>
+      </w:r>
+      <w:r>
+        <w:rPr>
+          <w:rFonts w:asciiTheme="majorHAnsi" w:hAnsiTheme="majorHAnsi" w:cs="Calibri Light" w:hint="cs"/>
+          <w:b/>
+          <w:bCs/>
+          <w:sz w:val="32"/>
+          <w:szCs w:val="32"/>
+          <w:rtl/>
+        </w:rPr>
+        <w:t xml:space="preserve"> </w:t>
+      </w:r>
+      <w:r>
+        <w:rPr>
+          <w:rFonts w:asciiTheme="majorHAnsi" w:hAnsiTheme="majorHAnsi" w:cs="Calibri Light" w:hint="cs"/>
+          <w:b/>
+          <w:bCs/>
+          <w:sz w:val="32"/>
+          <w:szCs w:val="32"/>
+          <w:rtl/>
+        </w:rPr>
+        <w:t>..................</w:t>
+      </w:r>
+      <w:r>
+        <w:rPr>
+          <w:rFonts w:asciiTheme="majorHAnsi" w:hAnsiTheme="majorHAnsi" w:cs="Calibri Light" w:hint="cs"/>
+          <w:b/>
+          <w:bCs/>
+          <w:sz w:val="32"/>
+          <w:szCs w:val="32"/>
+          <w:rtl/>
+        </w:rPr>
+        <w:t>..........................................................</w:t>
+      </w:r>
+      <w:r>
+        <w:rPr>
+          <w:rFonts w:asciiTheme="majorHAnsi" w:hAnsiTheme="majorHAnsi" w:cstheme="majorHAnsi" w:hint="cs"/>
+          <w:b/>
+          <w:bCs/>
+          <w:sz w:val="32"/>
+          <w:szCs w:val="32"/>
+          <w:rtl/>
+        </w:rPr>
+        <w:t>5</w:t>
+      </w:r>
+    </w:p>
+    <w:p>
+      <w:pPr>
+        <w:rPr>
+          <w:rFonts w:asciiTheme="majorHAnsi" w:hAnsiTheme="majorHAnsi" w:cstheme="majorHAnsi"/>
+          <w:b/>
+          <w:bCs/>
+          <w:sz w:val="32"/>
+          <w:szCs w:val="32"/>
+          <w:rtl/>
+        </w:rPr>
+      </w:pPr>
+      <w:r>
+        <w:rPr>
+          <w:rFonts w:asciiTheme="majorHAnsi" w:hAnsiTheme="majorHAnsi" w:cs="Calibri Light" w:hint="cs"/>
+          <w:b/>
+          <w:bCs/>
+          <w:sz w:val="32"/>
+          <w:szCs w:val="32"/>
+          <w:rtl/>
+        </w:rPr>
+        <w:t>מילון מונחים</w:t>
+      </w:r>
+      <w:r>
+        <w:rPr>
+          <w:rFonts w:asciiTheme="majorHAnsi" w:hAnsiTheme="majorHAnsi" w:cs="Calibri Light" w:hint="cs"/>
+          <w:b/>
+          <w:bCs/>
+          <w:sz w:val="32"/>
+          <w:szCs w:val="32"/>
+          <w:rtl/>
+        </w:rPr>
+        <w:t xml:space="preserve"> .....</w:t>
+      </w:r>
+      <w:r>
+        <w:rPr>
+          <w:rFonts w:asciiTheme="majorHAnsi" w:hAnsiTheme="majorHAnsi" w:cs="Calibri Light" w:hint="cs"/>
+          <w:b/>
+          <w:bCs/>
+          <w:sz w:val="32"/>
+          <w:szCs w:val="32"/>
+          <w:rtl/>
+        </w:rPr>
+        <w:t>..........................</w:t>
+      </w:r>
+      <w:r>
+        <w:rPr>
+          <w:rFonts w:asciiTheme="majorHAnsi" w:hAnsiTheme="majorHAnsi" w:cs="Calibri Light" w:hint="cs"/>
+          <w:b/>
+          <w:bCs/>
+          <w:sz w:val="32"/>
+          <w:szCs w:val="32"/>
+          <w:rtl/>
+        </w:rPr>
+        <w:t>.....................................................</w:t>
+      </w:r>
+      <w:r>
+        <w:rPr>
+          <w:rFonts w:asciiTheme="majorHAnsi" w:hAnsiTheme="majorHAnsi" w:cstheme="majorHAnsi" w:hint="cs"/>
+          <w:b/>
+          <w:bCs/>
+          <w:sz w:val="32"/>
+          <w:szCs w:val="32"/>
+          <w:rtl/>
+        </w:rPr>
+        <w:t>6</w:t>
+      </w:r>
+    </w:p>
+    <w:p>
+      <w:pPr>
+        <w:rPr>
+          <w:rFonts w:asciiTheme="majorHAnsi" w:hAnsiTheme="majorHAnsi" w:cstheme="majorHAnsi" w:hint="cs"/>
+          <w:b/>
+          <w:bCs/>
+          <w:sz w:val="32"/>
+          <w:szCs w:val="32"/>
+          <w:rtl/>
+        </w:rPr>
+      </w:pPr>
+      <w:r>
+        <w:rPr>
+          <w:rFonts w:asciiTheme="majorHAnsi" w:hAnsiTheme="majorHAnsi" w:cstheme="majorHAnsi" w:hint="cs"/>
+          <w:b/>
+          <w:bCs/>
+          <w:sz w:val="32"/>
+          <w:szCs w:val="32"/>
+          <w:rtl/>
+        </w:rPr>
+        <w:t>תרחישי שימוש .................................................................................7</w:t>
+      </w:r>
+    </w:p>
+    <w:p>
+      <w:pPr>
+        <w:ind w:firstLine="720"/>
+        <w:rPr>
+          <w:rFonts w:asciiTheme="majorHAnsi" w:hAnsiTheme="majorHAnsi" w:cstheme="majorHAnsi" w:hint="cs"/>
+          <w:b/>
+          <w:bCs/>
+          <w:sz w:val="32"/>
+          <w:szCs w:val="32"/>
+          <w:rtl/>
+        </w:rPr>
+      </w:pPr>
+      <w:r>
+        <w:rPr>
+          <w:rFonts w:asciiTheme="majorHAnsi" w:hAnsiTheme="majorHAnsi" w:cstheme="majorHAnsi" w:hint="cs"/>
+          <w:b/>
+          <w:bCs/>
+          <w:sz w:val="32"/>
+          <w:szCs w:val="32"/>
+          <w:rtl/>
+        </w:rPr>
+        <w:t>מערכת ..</w:t>
+      </w:r>
+      <w:r>
+        <w:rPr>
+          <w:rFonts w:asciiTheme="majorHAnsi" w:hAnsiTheme="majorHAnsi" w:cstheme="majorHAnsi" w:hint="cs"/>
+          <w:b/>
+          <w:bCs/>
+          <w:sz w:val="32"/>
+          <w:szCs w:val="32"/>
+          <w:rtl/>
+        </w:rPr>
+        <w:t>.................................................................................7</w:t>
+      </w:r>
+    </w:p>
+    <w:p>
+      <w:pPr>
+        <w:ind w:firstLine="720"/>
+        <w:rPr>
+          <w:rStyle w:val="aa"/>
+          <w:rFonts w:asciiTheme="majorHAnsi" w:hAnsiTheme="majorHAnsi" w:cstheme="majorHAnsi"/>
+          <w:b/>
+          <w:bCs/>
+          <w:i w:val="0"/>
+          <w:iCs w:val="0"/>
           <w:color w:val="auto"/>
-          <w:sz w:val="22"/>
-          <w:szCs w:val="22"/>
-          <w:cs w:val="0"/>
-          <w:lang w:val="he-IL"/>
-        </w:rPr>
-        <w:id w:val="-1746946767"/>
-        <w:docPartObj>
-          <w:docPartGallery w:val="Table of Contents"/>
-          <w:docPartUnique/>
-        </w:docPartObj>
-      </w:sdtPr>
-      <w:sdtEndPr>
-        <w:rPr>
-          <w:lang w:val="en-US"/>
-        </w:rPr>
-      </w:sdtEndPr>
-      <w:sdtContent>
-        <w:p>
-          <w:pPr>
-            <w:pStyle w:val="a9"/>
-            <w:rPr>
-              <w:cs w:val="0"/>
-            </w:rPr>
-          </w:pPr>
-          <w:r>
-            <w:rPr>
-              <w:cs w:val="0"/>
-              <w:lang w:val="he-IL"/>
-            </w:rPr>
-            <w:t>תוכן</w:t>
-          </w:r>
-          <w:r>
-            <w:rPr>
-              <w:rFonts w:hint="cs"/>
-              <w:cs w:val="0"/>
-            </w:rPr>
-            <w:t xml:space="preserve"> עניינים</w:t>
-          </w:r>
-        </w:p>
-        <w:p/>
-        <w:p>
-          <w:pPr>
-            <w:pStyle w:val="TOC1"/>
-            <w:tabs>
-              <w:tab w:val="right" w:leader="dot" w:pos="8296"/>
-            </w:tabs>
-            <w:rPr>
-              <w:rFonts w:eastAsiaTheme="minorEastAsia"/>
-              <w:noProof/>
-              <w:rtl/>
-            </w:rPr>
-          </w:pPr>
-          <w:r>
-            <w:fldChar w:fldCharType="begin"/>
-          </w:r>
-          <w:r>
-            <w:instrText xml:space="preserve"> TOC \o "1-3" \h \z \u </w:instrText>
-          </w:r>
-          <w:r>
-            <w:fldChar w:fldCharType="separate"/>
-          </w:r>
-          <w:hyperlink w:anchor="_Toc67040687" w:history="1">
-            <w:r>
-              <w:rPr>
-                <w:rStyle w:val="Hyperlink"/>
-                <w:b/>
-                <w:bCs/>
-                <w:noProof/>
-                <w:rtl/>
-              </w:rPr>
-              <w:t>מודל מחלקות לבן</w:t>
-            </w:r>
-            <w:r>
-              <w:rPr>
-                <w:noProof/>
-                <w:webHidden/>
-                <w:rtl/>
-              </w:rPr>
-              <w:tab/>
-            </w:r>
-            <w:r>
-              <w:rPr>
-                <w:rStyle w:val="Hyperlink"/>
-                <w:noProof/>
-                <w:rtl/>
-              </w:rPr>
-              <w:fldChar w:fldCharType="begin"/>
-            </w:r>
-            <w:r>
-              <w:rPr>
-                <w:noProof/>
-                <w:webHidden/>
-                <w:rtl/>
-              </w:rPr>
-              <w:instrText xml:space="preserve"> </w:instrText>
-            </w:r>
-            <w:r>
-              <w:rPr>
-                <w:noProof/>
-                <w:webHidden/>
-              </w:rPr>
-              <w:instrText>PAGEREF</w:instrText>
-            </w:r>
-            <w:r>
-              <w:rPr>
-                <w:noProof/>
-                <w:webHidden/>
-                <w:rtl/>
-              </w:rPr>
-              <w:instrText xml:space="preserve"> _</w:instrText>
-            </w:r>
-            <w:r>
-              <w:rPr>
-                <w:noProof/>
-                <w:webHidden/>
-              </w:rPr>
-              <w:instrText>Toc67040687 \h</w:instrText>
-            </w:r>
-            <w:r>
-              <w:rPr>
-                <w:noProof/>
-                <w:webHidden/>
-                <w:rtl/>
-              </w:rPr>
-              <w:instrText xml:space="preserve"> </w:instrText>
-            </w:r>
-            <w:r>
-              <w:rPr>
-                <w:rStyle w:val="Hyperlink"/>
-                <w:noProof/>
-                <w:rtl/>
-              </w:rPr>
-              <w:fldChar w:fldCharType="separate"/>
-            </w:r>
-            <w:r>
-              <w:rPr>
-                <w:rFonts w:hint="cs"/>
-                <w:b/>
-                <w:bCs/>
-                <w:noProof/>
-                <w:webHidden/>
-                <w:rtl/>
-              </w:rPr>
-              <w:t>שגיאה! הסימניה אינה מוגדרת.</w:t>
-            </w:r>
-            <w:r>
-              <w:rPr>
-                <w:rStyle w:val="Hyperlink"/>
-                <w:noProof/>
-                <w:rtl/>
-              </w:rPr>
-              <w:fldChar w:fldCharType="end"/>
-            </w:r>
-          </w:hyperlink>
-        </w:p>
-        <w:p>
-          <w:pPr>
-            <w:pStyle w:val="TOC1"/>
-            <w:tabs>
-              <w:tab w:val="right" w:leader="dot" w:pos="8296"/>
-            </w:tabs>
-            <w:rPr>
-              <w:rFonts w:eastAsiaTheme="minorEastAsia"/>
-              <w:noProof/>
-              <w:rtl/>
-            </w:rPr>
-          </w:pPr>
-          <w:hyperlink w:anchor="_Toc67040688" w:history="1">
-            <w:r>
-              <w:rPr>
-                <w:rStyle w:val="Hyperlink"/>
-                <w:b/>
-                <w:bCs/>
-                <w:noProof/>
-                <w:rtl/>
-              </w:rPr>
-              <w:t>דיאגרמת ארכיטקטורת מערכת</w:t>
-            </w:r>
-            <w:r>
-              <w:rPr>
-                <w:noProof/>
-                <w:webHidden/>
-                <w:rtl/>
-              </w:rPr>
-              <w:tab/>
-            </w:r>
-            <w:r>
-              <w:rPr>
-                <w:rStyle w:val="Hyperlink"/>
-                <w:noProof/>
-                <w:rtl/>
-              </w:rPr>
-              <w:fldChar w:fldCharType="begin"/>
-            </w:r>
-            <w:r>
-              <w:rPr>
-                <w:noProof/>
-                <w:webHidden/>
-                <w:rtl/>
-              </w:rPr>
-              <w:instrText xml:space="preserve"> </w:instrText>
-            </w:r>
-            <w:r>
-              <w:rPr>
-                <w:noProof/>
-                <w:webHidden/>
-              </w:rPr>
-              <w:instrText>PAGEREF</w:instrText>
-            </w:r>
-            <w:r>
-              <w:rPr>
-                <w:noProof/>
-                <w:webHidden/>
-                <w:rtl/>
-              </w:rPr>
-              <w:instrText xml:space="preserve"> _</w:instrText>
-            </w:r>
-            <w:r>
-              <w:rPr>
-                <w:noProof/>
-                <w:webHidden/>
-              </w:rPr>
-              <w:instrText>Toc67040688 \h</w:instrText>
-            </w:r>
-            <w:r>
-              <w:rPr>
-                <w:noProof/>
-                <w:webHidden/>
-                <w:rtl/>
-              </w:rPr>
-              <w:instrText xml:space="preserve"> </w:instrText>
-            </w:r>
-            <w:r>
-              <w:rPr>
-                <w:rStyle w:val="Hyperlink"/>
-                <w:noProof/>
-                <w:rtl/>
-              </w:rPr>
-              <w:fldChar w:fldCharType="separate"/>
-            </w:r>
-            <w:r>
-              <w:rPr>
-                <w:rFonts w:hint="cs"/>
-                <w:b/>
-                <w:bCs/>
-                <w:noProof/>
-                <w:webHidden/>
-                <w:rtl/>
-              </w:rPr>
-              <w:t>שגיאה! הסימניה אינה מוגדרת.</w:t>
-            </w:r>
-            <w:r>
-              <w:rPr>
-                <w:rStyle w:val="Hyperlink"/>
-                <w:noProof/>
-                <w:rtl/>
-              </w:rPr>
-              <w:fldChar w:fldCharType="end"/>
-            </w:r>
-          </w:hyperlink>
-        </w:p>
-        <w:p>
-          <w:pPr>
-            <w:pStyle w:val="TOC1"/>
-            <w:tabs>
-              <w:tab w:val="right" w:leader="dot" w:pos="8296"/>
-            </w:tabs>
-            <w:rPr>
-              <w:rFonts w:eastAsiaTheme="minorEastAsia"/>
-              <w:noProof/>
-              <w:rtl/>
-            </w:rPr>
-          </w:pPr>
-          <w:hyperlink w:anchor="_Toc67040689" w:history="1">
-            <w:r>
-              <w:rPr>
-                <w:rStyle w:val="Hyperlink"/>
-                <w:b/>
-                <w:bCs/>
-                <w:noProof/>
-                <w:rtl/>
-              </w:rPr>
-              <w:t>קיום אילוצי נכונות</w:t>
-            </w:r>
-            <w:r>
-              <w:rPr>
-                <w:noProof/>
-                <w:webHidden/>
-                <w:rtl/>
-              </w:rPr>
-              <w:tab/>
-            </w:r>
-            <w:r>
-              <w:rPr>
-                <w:rStyle w:val="Hyperlink"/>
-                <w:noProof/>
-                <w:rtl/>
-              </w:rPr>
-              <w:fldChar w:fldCharType="begin"/>
-            </w:r>
-            <w:r>
-              <w:rPr>
-                <w:noProof/>
-                <w:webHidden/>
-                <w:rtl/>
-              </w:rPr>
-              <w:instrText xml:space="preserve"> </w:instrText>
-            </w:r>
-            <w:r>
-              <w:rPr>
-                <w:noProof/>
-                <w:webHidden/>
-              </w:rPr>
-              <w:instrText>PAGEREF</w:instrText>
-            </w:r>
-            <w:r>
-              <w:rPr>
-                <w:noProof/>
-                <w:webHidden/>
-                <w:rtl/>
-              </w:rPr>
-              <w:instrText xml:space="preserve"> _</w:instrText>
-            </w:r>
-            <w:r>
-              <w:rPr>
-                <w:noProof/>
-                <w:webHidden/>
-              </w:rPr>
-              <w:instrText>Toc67040689 \h</w:instrText>
-            </w:r>
-            <w:r>
-              <w:rPr>
-                <w:noProof/>
-                <w:webHidden/>
-                <w:rtl/>
-              </w:rPr>
-              <w:instrText xml:space="preserve"> </w:instrText>
-            </w:r>
-            <w:r>
-              <w:rPr>
-                <w:rStyle w:val="Hyperlink"/>
-                <w:noProof/>
-                <w:rtl/>
-              </w:rPr>
-              <w:fldChar w:fldCharType="separate"/>
-            </w:r>
-            <w:r>
-              <w:rPr>
-                <w:rFonts w:hint="cs"/>
-                <w:b/>
-                <w:bCs/>
-                <w:noProof/>
-                <w:webHidden/>
-                <w:rtl/>
-              </w:rPr>
-              <w:t>שגיאה! הסימניה אינה מוגדרת.</w:t>
-            </w:r>
-            <w:r>
-              <w:rPr>
-                <w:rStyle w:val="Hyperlink"/>
-                <w:noProof/>
-                <w:rtl/>
-              </w:rPr>
-              <w:fldChar w:fldCharType="end"/>
-            </w:r>
-          </w:hyperlink>
-        </w:p>
-        <w:p>
-          <w:pPr>
-            <w:pStyle w:val="TOC1"/>
-            <w:tabs>
-              <w:tab w:val="right" w:leader="dot" w:pos="8296"/>
-            </w:tabs>
-            <w:rPr>
-              <w:rFonts w:eastAsiaTheme="minorEastAsia"/>
-              <w:noProof/>
-              <w:rtl/>
-            </w:rPr>
-          </w:pPr>
-          <w:hyperlink w:anchor="_Toc67040690" w:history="1">
-            <w:r>
-              <w:rPr>
-                <w:rStyle w:val="Hyperlink"/>
-                <w:b/>
-                <w:bCs/>
-                <w:noProof/>
-                <w:rtl/>
-              </w:rPr>
-              <w:t>מילון מונחים</w:t>
-            </w:r>
-            <w:r>
-              <w:rPr>
-                <w:noProof/>
-                <w:webHidden/>
-                <w:rtl/>
-              </w:rPr>
-              <w:tab/>
-            </w:r>
-            <w:r>
-              <w:rPr>
-                <w:rStyle w:val="Hyperlink"/>
-                <w:noProof/>
-                <w:rtl/>
-              </w:rPr>
-              <w:fldChar w:fldCharType="begin"/>
-            </w:r>
-            <w:r>
-              <w:rPr>
-                <w:noProof/>
-                <w:webHidden/>
-                <w:rtl/>
-              </w:rPr>
-              <w:instrText xml:space="preserve"> </w:instrText>
-            </w:r>
-            <w:r>
-              <w:rPr>
-                <w:noProof/>
-                <w:webHidden/>
-              </w:rPr>
-              <w:instrText>PAGEREF</w:instrText>
-            </w:r>
-            <w:r>
-              <w:rPr>
-                <w:noProof/>
-                <w:webHidden/>
-                <w:rtl/>
-              </w:rPr>
-              <w:instrText xml:space="preserve"> _</w:instrText>
-            </w:r>
-            <w:r>
-              <w:rPr>
-                <w:noProof/>
-                <w:webHidden/>
-              </w:rPr>
-              <w:instrText>Toc67040690 \h</w:instrText>
-            </w:r>
-            <w:r>
-              <w:rPr>
-                <w:noProof/>
-                <w:webHidden/>
-                <w:rtl/>
-              </w:rPr>
-              <w:instrText xml:space="preserve"> </w:instrText>
-            </w:r>
-            <w:r>
-              <w:rPr>
-                <w:rStyle w:val="Hyperlink"/>
-                <w:noProof/>
-                <w:rtl/>
-              </w:rPr>
-              <w:fldChar w:fldCharType="separate"/>
-            </w:r>
-            <w:r>
-              <w:rPr>
-                <w:rFonts w:hint="cs"/>
-                <w:b/>
-                <w:bCs/>
-                <w:noProof/>
-                <w:webHidden/>
-                <w:rtl/>
-              </w:rPr>
-              <w:t>שגיאה! הסימניה אינה מוגדרת.</w:t>
-            </w:r>
-            <w:r>
-              <w:rPr>
-                <w:rStyle w:val="Hyperlink"/>
-                <w:noProof/>
-                <w:rtl/>
-              </w:rPr>
-              <w:fldChar w:fldCharType="end"/>
-            </w:r>
-          </w:hyperlink>
-        </w:p>
-        <w:p>
-          <w:pPr>
-            <w:pStyle w:val="TOC1"/>
-            <w:tabs>
-              <w:tab w:val="right" w:leader="dot" w:pos="8296"/>
-            </w:tabs>
-            <w:rPr>
-              <w:rFonts w:eastAsiaTheme="minorEastAsia"/>
-              <w:noProof/>
-              <w:rtl/>
-            </w:rPr>
-          </w:pPr>
-          <w:hyperlink w:anchor="_Toc67040691" w:history="1">
-            <w:r>
-              <w:rPr>
-                <w:rStyle w:val="Hyperlink"/>
-                <w:b/>
-                <w:bCs/>
-                <w:noProof/>
-                <w:rtl/>
-              </w:rPr>
-              <w:t>תרחישי שימוש</w:t>
-            </w:r>
-            <w:r>
-              <w:rPr>
-                <w:noProof/>
-                <w:webHidden/>
-                <w:rtl/>
-              </w:rPr>
-              <w:tab/>
-            </w:r>
-            <w:r>
-              <w:rPr>
-                <w:rStyle w:val="Hyperlink"/>
-                <w:noProof/>
-                <w:rtl/>
-              </w:rPr>
-              <w:fldChar w:fldCharType="begin"/>
-            </w:r>
-            <w:r>
-              <w:rPr>
-                <w:noProof/>
-                <w:webHidden/>
-                <w:rtl/>
-              </w:rPr>
-              <w:instrText xml:space="preserve"> </w:instrText>
-            </w:r>
-            <w:r>
-              <w:rPr>
-                <w:noProof/>
-                <w:webHidden/>
-              </w:rPr>
-              <w:instrText>PAGEREF</w:instrText>
-            </w:r>
-            <w:r>
-              <w:rPr>
-                <w:noProof/>
-                <w:webHidden/>
-                <w:rtl/>
-              </w:rPr>
-              <w:instrText xml:space="preserve"> _</w:instrText>
-            </w:r>
-            <w:r>
-              <w:rPr>
-                <w:noProof/>
-                <w:webHidden/>
-              </w:rPr>
-              <w:instrText>Toc67040691 \h</w:instrText>
-            </w:r>
-            <w:r>
-              <w:rPr>
-                <w:noProof/>
-                <w:webHidden/>
-                <w:rtl/>
-              </w:rPr>
-              <w:instrText xml:space="preserve"> </w:instrText>
-            </w:r>
-            <w:r>
-              <w:rPr>
-                <w:rStyle w:val="Hyperlink"/>
-                <w:noProof/>
-                <w:rtl/>
-              </w:rPr>
-              <w:fldChar w:fldCharType="separate"/>
-            </w:r>
-            <w:r>
-              <w:rPr>
-                <w:rFonts w:hint="cs"/>
-                <w:b/>
-                <w:bCs/>
-                <w:noProof/>
-                <w:webHidden/>
-                <w:rtl/>
-              </w:rPr>
-              <w:t>שגיאה! הסימניה אינה מוגדרת.</w:t>
-            </w:r>
-            <w:r>
-              <w:rPr>
-                <w:rStyle w:val="Hyperlink"/>
-                <w:noProof/>
-                <w:rtl/>
-              </w:rPr>
-              <w:fldChar w:fldCharType="end"/>
-            </w:r>
-          </w:hyperlink>
-        </w:p>
-        <w:p>
-          <w:pPr>
-            <w:pStyle w:val="TOC1"/>
-            <w:tabs>
-              <w:tab w:val="right" w:leader="dot" w:pos="8296"/>
-            </w:tabs>
-            <w:rPr>
-              <w:rFonts w:eastAsiaTheme="minorEastAsia"/>
-              <w:noProof/>
-              <w:rtl/>
-            </w:rPr>
-          </w:pPr>
-          <w:hyperlink w:anchor="_Toc67040692" w:history="1">
-            <w:r>
-              <w:rPr>
-                <w:rStyle w:val="Hyperlink"/>
-                <w:b/>
-                <w:bCs/>
-                <w:noProof/>
-                <w:rtl/>
-              </w:rPr>
-              <w:t>מערכת:</w:t>
-            </w:r>
-            <w:r>
-              <w:rPr>
-                <w:noProof/>
-                <w:webHidden/>
-                <w:rtl/>
-              </w:rPr>
-              <w:tab/>
-            </w:r>
-            <w:r>
-              <w:rPr>
-                <w:rStyle w:val="Hyperlink"/>
-                <w:noProof/>
-                <w:rtl/>
-              </w:rPr>
-              <w:fldChar w:fldCharType="begin"/>
-            </w:r>
-            <w:r>
-              <w:rPr>
-                <w:noProof/>
-                <w:webHidden/>
-                <w:rtl/>
-              </w:rPr>
-              <w:instrText xml:space="preserve"> </w:instrText>
-            </w:r>
-            <w:r>
-              <w:rPr>
-                <w:noProof/>
-                <w:webHidden/>
-              </w:rPr>
-              <w:instrText>PAGEREF</w:instrText>
-            </w:r>
-            <w:r>
-              <w:rPr>
-                <w:noProof/>
-                <w:webHidden/>
-                <w:rtl/>
-              </w:rPr>
-              <w:instrText xml:space="preserve"> _</w:instrText>
-            </w:r>
-            <w:r>
-              <w:rPr>
-                <w:noProof/>
-                <w:webHidden/>
-              </w:rPr>
-              <w:instrText>Toc67040692 \h</w:instrText>
-            </w:r>
-            <w:r>
-              <w:rPr>
-                <w:noProof/>
-                <w:webHidden/>
-                <w:rtl/>
-              </w:rPr>
-              <w:instrText xml:space="preserve"> </w:instrText>
-            </w:r>
-            <w:r>
-              <w:rPr>
-                <w:rStyle w:val="Hyperlink"/>
-                <w:noProof/>
-                <w:rtl/>
-              </w:rPr>
-              <w:fldChar w:fldCharType="separate"/>
-            </w:r>
-            <w:r>
-              <w:rPr>
-                <w:rFonts w:hint="cs"/>
-                <w:b/>
-                <w:bCs/>
-                <w:noProof/>
-                <w:webHidden/>
-                <w:rtl/>
-              </w:rPr>
-              <w:t>שגיאה! הסימניה אינה מוגדרת.</w:t>
-            </w:r>
-            <w:r>
-              <w:rPr>
-                <w:rStyle w:val="Hyperlink"/>
-                <w:noProof/>
-                <w:rtl/>
-              </w:rPr>
-              <w:fldChar w:fldCharType="end"/>
-            </w:r>
-          </w:hyperlink>
-        </w:p>
-        <w:p>
-          <w:pPr>
-            <w:pStyle w:val="TOC1"/>
-            <w:tabs>
-              <w:tab w:val="right" w:leader="dot" w:pos="8296"/>
-            </w:tabs>
-            <w:rPr>
-              <w:rFonts w:eastAsiaTheme="minorEastAsia"/>
-              <w:noProof/>
-              <w:rtl/>
-            </w:rPr>
-          </w:pPr>
-          <w:hyperlink w:anchor="_Toc67040693" w:history="1">
-            <w:r>
-              <w:rPr>
-                <w:rStyle w:val="Hyperlink"/>
-                <w:rFonts w:ascii="Narkisim" w:hAnsi="Narkisim" w:cs="Narkisim"/>
-                <w:noProof/>
-                <w:rtl/>
-              </w:rPr>
-              <w:t>אתחול המערכת</w:t>
-            </w:r>
-            <w:r>
-              <w:rPr>
-                <w:noProof/>
-                <w:webHidden/>
-                <w:rtl/>
-              </w:rPr>
-              <w:tab/>
-            </w:r>
-            <w:r>
-              <w:rPr>
-                <w:rStyle w:val="Hyperlink"/>
-                <w:noProof/>
-                <w:rtl/>
-              </w:rPr>
-              <w:fldChar w:fldCharType="begin"/>
-            </w:r>
-            <w:r>
-              <w:rPr>
-                <w:noProof/>
-                <w:webHidden/>
-                <w:rtl/>
-              </w:rPr>
-              <w:instrText xml:space="preserve"> </w:instrText>
-            </w:r>
-            <w:r>
-              <w:rPr>
-                <w:noProof/>
-                <w:webHidden/>
-              </w:rPr>
-              <w:instrText>PAGEREF</w:instrText>
-            </w:r>
-            <w:r>
-              <w:rPr>
-                <w:noProof/>
-                <w:webHidden/>
-                <w:rtl/>
-              </w:rPr>
-              <w:instrText xml:space="preserve"> _</w:instrText>
-            </w:r>
-            <w:r>
-              <w:rPr>
-                <w:noProof/>
-                <w:webHidden/>
-              </w:rPr>
-              <w:instrText>Toc67040693 \h</w:instrText>
-            </w:r>
-            <w:r>
-              <w:rPr>
-                <w:noProof/>
-                <w:webHidden/>
-                <w:rtl/>
-              </w:rPr>
-              <w:instrText xml:space="preserve"> </w:instrText>
-            </w:r>
-            <w:r>
-              <w:rPr>
-                <w:rStyle w:val="Hyperlink"/>
-                <w:noProof/>
-                <w:rtl/>
-              </w:rPr>
-              <w:fldChar w:fldCharType="separate"/>
-            </w:r>
-            <w:r>
-              <w:rPr>
-                <w:rFonts w:hint="cs"/>
-                <w:b/>
-                <w:bCs/>
-                <w:noProof/>
-                <w:webHidden/>
-                <w:rtl/>
-              </w:rPr>
-              <w:t>שגיאה! הסימניה אינה מוגדרת.</w:t>
-            </w:r>
-            <w:r>
-              <w:rPr>
-                <w:rStyle w:val="Hyperlink"/>
-                <w:noProof/>
-                <w:rtl/>
-              </w:rPr>
-              <w:fldChar w:fldCharType="end"/>
-            </w:r>
-          </w:hyperlink>
-        </w:p>
-        <w:p>
-          <w:pPr>
-            <w:pStyle w:val="TOC1"/>
-            <w:tabs>
-              <w:tab w:val="right" w:leader="dot" w:pos="8296"/>
-            </w:tabs>
-            <w:rPr>
-              <w:rFonts w:eastAsiaTheme="minorEastAsia"/>
-              <w:noProof/>
-              <w:rtl/>
-            </w:rPr>
-          </w:pPr>
-          <w:hyperlink w:anchor="_Toc67040694" w:history="1">
-            <w:r>
-              <w:rPr>
-                <w:rStyle w:val="Hyperlink"/>
-                <w:noProof/>
-                <w:rtl/>
-              </w:rPr>
-              <w:t>קונה אורח:</w:t>
-            </w:r>
-            <w:r>
-              <w:rPr>
-                <w:noProof/>
-                <w:webHidden/>
-                <w:rtl/>
-              </w:rPr>
-              <w:tab/>
-            </w:r>
-            <w:r>
-              <w:rPr>
-                <w:rStyle w:val="Hyperlink"/>
-                <w:noProof/>
-                <w:rtl/>
-              </w:rPr>
-              <w:fldChar w:fldCharType="begin"/>
-            </w:r>
-            <w:r>
-              <w:rPr>
-                <w:noProof/>
-                <w:webHidden/>
-                <w:rtl/>
-              </w:rPr>
-              <w:instrText xml:space="preserve"> </w:instrText>
-            </w:r>
-            <w:r>
-              <w:rPr>
-                <w:noProof/>
-                <w:webHidden/>
-              </w:rPr>
-              <w:instrText>PAGEREF</w:instrText>
-            </w:r>
-            <w:r>
-              <w:rPr>
-                <w:noProof/>
-                <w:webHidden/>
-                <w:rtl/>
-              </w:rPr>
-              <w:instrText xml:space="preserve"> _</w:instrText>
-            </w:r>
-            <w:r>
-              <w:rPr>
-                <w:noProof/>
-                <w:webHidden/>
-              </w:rPr>
-              <w:instrText>Toc67040694 \h</w:instrText>
-            </w:r>
-            <w:r>
-              <w:rPr>
-                <w:noProof/>
-                <w:webHidden/>
-                <w:rtl/>
-              </w:rPr>
-              <w:instrText xml:space="preserve"> </w:instrText>
-            </w:r>
-            <w:r>
-              <w:rPr>
-                <w:rStyle w:val="Hyperlink"/>
-                <w:noProof/>
-                <w:rtl/>
-              </w:rPr>
-              <w:fldChar w:fldCharType="separate"/>
-            </w:r>
-            <w:r>
-              <w:rPr>
-                <w:rFonts w:hint="cs"/>
-                <w:b/>
-                <w:bCs/>
-                <w:noProof/>
-                <w:webHidden/>
-                <w:rtl/>
-              </w:rPr>
-              <w:t>שגיאה! הסימניה אינה מוגדרת.</w:t>
-            </w:r>
-            <w:r>
-              <w:rPr>
-                <w:rStyle w:val="Hyperlink"/>
-                <w:noProof/>
-                <w:rtl/>
-              </w:rPr>
-              <w:fldChar w:fldCharType="end"/>
-            </w:r>
-          </w:hyperlink>
-        </w:p>
-        <w:p>
-          <w:pPr>
-            <w:pStyle w:val="TOC1"/>
-            <w:tabs>
-              <w:tab w:val="right" w:leader="dot" w:pos="8296"/>
-            </w:tabs>
-            <w:rPr>
-              <w:rFonts w:eastAsiaTheme="minorEastAsia"/>
-              <w:noProof/>
-              <w:rtl/>
-            </w:rPr>
-          </w:pPr>
-          <w:hyperlink w:anchor="_Toc67040695" w:history="1">
-            <w:r>
-              <w:rPr>
-                <w:rStyle w:val="Hyperlink"/>
-                <w:rFonts w:ascii="Narkisim" w:hAnsi="Narkisim" w:cs="Narkisim"/>
-                <w:noProof/>
-                <w:rtl/>
-              </w:rPr>
-              <w:t>רישום למערכת</w:t>
-            </w:r>
-            <w:r>
-              <w:rPr>
-                <w:noProof/>
-                <w:webHidden/>
-                <w:rtl/>
-              </w:rPr>
-              <w:tab/>
-            </w:r>
-            <w:r>
-              <w:rPr>
-                <w:rStyle w:val="Hyperlink"/>
-                <w:noProof/>
-                <w:rtl/>
-              </w:rPr>
-              <w:fldChar w:fldCharType="begin"/>
-            </w:r>
-            <w:r>
-              <w:rPr>
-                <w:noProof/>
-                <w:webHidden/>
-                <w:rtl/>
-              </w:rPr>
-              <w:instrText xml:space="preserve"> </w:instrText>
-            </w:r>
-            <w:r>
-              <w:rPr>
-                <w:noProof/>
-                <w:webHidden/>
-              </w:rPr>
-              <w:instrText>PAGEREF</w:instrText>
-            </w:r>
-            <w:r>
-              <w:rPr>
-                <w:noProof/>
-                <w:webHidden/>
-                <w:rtl/>
-              </w:rPr>
-              <w:instrText xml:space="preserve"> _</w:instrText>
-            </w:r>
-            <w:r>
-              <w:rPr>
-                <w:noProof/>
-                <w:webHidden/>
-              </w:rPr>
-              <w:instrText>Toc67040695 \h</w:instrText>
-            </w:r>
-            <w:r>
-              <w:rPr>
-                <w:noProof/>
-                <w:webHidden/>
-                <w:rtl/>
-              </w:rPr>
-              <w:instrText xml:space="preserve"> </w:instrText>
-            </w:r>
-            <w:r>
-              <w:rPr>
-                <w:rStyle w:val="Hyperlink"/>
-                <w:noProof/>
-                <w:rtl/>
-              </w:rPr>
-              <w:fldChar w:fldCharType="separate"/>
-            </w:r>
-            <w:r>
-              <w:rPr>
-                <w:rFonts w:hint="cs"/>
-                <w:b/>
-                <w:bCs/>
-                <w:noProof/>
-                <w:webHidden/>
-                <w:rtl/>
-              </w:rPr>
-              <w:t>שגיאה! הסימניה אינה מוגדרת.</w:t>
-            </w:r>
-            <w:r>
-              <w:rPr>
-                <w:rStyle w:val="Hyperlink"/>
-                <w:noProof/>
-                <w:rtl/>
-              </w:rPr>
-              <w:fldChar w:fldCharType="end"/>
-            </w:r>
-          </w:hyperlink>
-        </w:p>
-        <w:p>
-          <w:pPr>
-            <w:pStyle w:val="TOC1"/>
-            <w:tabs>
-              <w:tab w:val="right" w:leader="dot" w:pos="8296"/>
-            </w:tabs>
-            <w:rPr>
-              <w:rFonts w:eastAsiaTheme="minorEastAsia"/>
-              <w:noProof/>
-              <w:rtl/>
-            </w:rPr>
-          </w:pPr>
-          <w:hyperlink w:anchor="_Toc67040696" w:history="1">
-            <w:r>
-              <w:rPr>
-                <w:rStyle w:val="Hyperlink"/>
-                <w:noProof/>
-                <w:rtl/>
-              </w:rPr>
-              <w:t>כניסה למערכת</w:t>
-            </w:r>
-            <w:r>
-              <w:rPr>
-                <w:noProof/>
-                <w:webHidden/>
-                <w:rtl/>
-              </w:rPr>
-              <w:tab/>
-            </w:r>
-            <w:r>
-              <w:rPr>
-                <w:rStyle w:val="Hyperlink"/>
-                <w:noProof/>
-                <w:rtl/>
-              </w:rPr>
-              <w:fldChar w:fldCharType="begin"/>
-            </w:r>
-            <w:r>
-              <w:rPr>
-                <w:noProof/>
-                <w:webHidden/>
-                <w:rtl/>
-              </w:rPr>
-              <w:instrText xml:space="preserve"> </w:instrText>
-            </w:r>
-            <w:r>
-              <w:rPr>
-                <w:noProof/>
-                <w:webHidden/>
-              </w:rPr>
-              <w:instrText>PAGEREF</w:instrText>
-            </w:r>
-            <w:r>
-              <w:rPr>
-                <w:noProof/>
-                <w:webHidden/>
-                <w:rtl/>
-              </w:rPr>
-              <w:instrText xml:space="preserve"> _</w:instrText>
-            </w:r>
-            <w:r>
-              <w:rPr>
-                <w:noProof/>
-                <w:webHidden/>
-              </w:rPr>
-              <w:instrText>Toc67040696 \h</w:instrText>
-            </w:r>
-            <w:r>
-              <w:rPr>
-                <w:noProof/>
-                <w:webHidden/>
-                <w:rtl/>
-              </w:rPr>
-              <w:instrText xml:space="preserve"> </w:instrText>
-            </w:r>
-            <w:r>
-              <w:rPr>
-                <w:rStyle w:val="Hyperlink"/>
-                <w:noProof/>
-                <w:rtl/>
-              </w:rPr>
-              <w:fldChar w:fldCharType="separate"/>
-            </w:r>
-            <w:r>
-              <w:rPr>
-                <w:rFonts w:hint="cs"/>
-                <w:b/>
-                <w:bCs/>
-                <w:noProof/>
-                <w:webHidden/>
-                <w:rtl/>
-              </w:rPr>
-              <w:t>שגיאה! הסימניה אינה מוגדרת.</w:t>
-            </w:r>
-            <w:r>
-              <w:rPr>
-                <w:rStyle w:val="Hyperlink"/>
-                <w:noProof/>
-                <w:rtl/>
-              </w:rPr>
-              <w:fldChar w:fldCharType="end"/>
-            </w:r>
-          </w:hyperlink>
-        </w:p>
-        <w:p>
-          <w:pPr>
-            <w:pStyle w:val="TOC1"/>
-            <w:tabs>
-              <w:tab w:val="right" w:leader="dot" w:pos="8296"/>
-            </w:tabs>
-            <w:rPr>
-              <w:rFonts w:eastAsiaTheme="minorEastAsia"/>
-              <w:noProof/>
-              <w:rtl/>
-            </w:rPr>
-          </w:pPr>
-          <w:hyperlink w:anchor="_Toc67040697" w:history="1">
-            <w:r>
-              <w:rPr>
-                <w:rStyle w:val="Hyperlink"/>
-                <w:noProof/>
-                <w:rtl/>
-              </w:rPr>
-              <w:t>שחזור סיסמא</w:t>
-            </w:r>
-            <w:r>
-              <w:rPr>
-                <w:noProof/>
-                <w:webHidden/>
-                <w:rtl/>
-              </w:rPr>
-              <w:tab/>
-            </w:r>
-            <w:r>
-              <w:rPr>
-                <w:rStyle w:val="Hyperlink"/>
-                <w:noProof/>
-                <w:rtl/>
-              </w:rPr>
-              <w:fldChar w:fldCharType="begin"/>
-            </w:r>
-            <w:r>
-              <w:rPr>
-                <w:noProof/>
-                <w:webHidden/>
-                <w:rtl/>
-              </w:rPr>
-              <w:instrText xml:space="preserve"> </w:instrText>
-            </w:r>
-            <w:r>
-              <w:rPr>
-                <w:noProof/>
-                <w:webHidden/>
-              </w:rPr>
-              <w:instrText>PAGEREF</w:instrText>
-            </w:r>
-            <w:r>
-              <w:rPr>
-                <w:noProof/>
-                <w:webHidden/>
-                <w:rtl/>
-              </w:rPr>
-              <w:instrText xml:space="preserve"> _</w:instrText>
-            </w:r>
-            <w:r>
-              <w:rPr>
-                <w:noProof/>
-                <w:webHidden/>
-              </w:rPr>
-              <w:instrText>Toc67040697 \h</w:instrText>
-            </w:r>
-            <w:r>
-              <w:rPr>
-                <w:noProof/>
-                <w:webHidden/>
-                <w:rtl/>
-              </w:rPr>
-              <w:instrText xml:space="preserve"> </w:instrText>
-            </w:r>
-            <w:r>
-              <w:rPr>
-                <w:rStyle w:val="Hyperlink"/>
-                <w:noProof/>
-                <w:rtl/>
-              </w:rPr>
-              <w:fldChar w:fldCharType="separate"/>
-            </w:r>
-            <w:r>
-              <w:rPr>
-                <w:rFonts w:hint="cs"/>
-                <w:b/>
-                <w:bCs/>
-                <w:noProof/>
-                <w:webHidden/>
-                <w:rtl/>
-              </w:rPr>
-              <w:t>שגיאה! הסימניה אינה מוגדרת.</w:t>
-            </w:r>
-            <w:r>
-              <w:rPr>
-                <w:rStyle w:val="Hyperlink"/>
-                <w:noProof/>
-                <w:rtl/>
-              </w:rPr>
-              <w:fldChar w:fldCharType="end"/>
-            </w:r>
-          </w:hyperlink>
-        </w:p>
-        <w:p>
-          <w:pPr>
-            <w:pStyle w:val="TOC1"/>
-            <w:tabs>
-              <w:tab w:val="right" w:leader="dot" w:pos="8296"/>
-            </w:tabs>
-            <w:rPr>
-              <w:rFonts w:eastAsiaTheme="minorEastAsia"/>
-              <w:noProof/>
-              <w:rtl/>
-            </w:rPr>
-          </w:pPr>
-          <w:hyperlink w:anchor="_Toc67040698" w:history="1">
-            <w:r>
-              <w:rPr>
-                <w:rStyle w:val="Hyperlink"/>
-                <w:noProof/>
-                <w:rtl/>
-              </w:rPr>
-              <w:t>חיפוש מוצרים</w:t>
-            </w:r>
-            <w:r>
-              <w:rPr>
-                <w:noProof/>
-                <w:webHidden/>
-                <w:rtl/>
-              </w:rPr>
-              <w:tab/>
-            </w:r>
-            <w:r>
-              <w:rPr>
-                <w:rStyle w:val="Hyperlink"/>
-                <w:noProof/>
-                <w:rtl/>
-              </w:rPr>
-              <w:fldChar w:fldCharType="begin"/>
-            </w:r>
-            <w:r>
-              <w:rPr>
-                <w:noProof/>
-                <w:webHidden/>
-                <w:rtl/>
-              </w:rPr>
-              <w:instrText xml:space="preserve"> </w:instrText>
-            </w:r>
-            <w:r>
-              <w:rPr>
-                <w:noProof/>
-                <w:webHidden/>
-              </w:rPr>
-              <w:instrText>PAGEREF</w:instrText>
-            </w:r>
-            <w:r>
-              <w:rPr>
-                <w:noProof/>
-                <w:webHidden/>
-                <w:rtl/>
-              </w:rPr>
-              <w:instrText xml:space="preserve"> _</w:instrText>
-            </w:r>
-            <w:r>
-              <w:rPr>
-                <w:noProof/>
-                <w:webHidden/>
-              </w:rPr>
-              <w:instrText>Toc67040698 \h</w:instrText>
-            </w:r>
-            <w:r>
-              <w:rPr>
-                <w:noProof/>
-                <w:webHidden/>
-                <w:rtl/>
-              </w:rPr>
-              <w:instrText xml:space="preserve"> </w:instrText>
-            </w:r>
-            <w:r>
-              <w:rPr>
-                <w:rStyle w:val="Hyperlink"/>
-                <w:noProof/>
-                <w:rtl/>
-              </w:rPr>
-              <w:fldChar w:fldCharType="separate"/>
-            </w:r>
-            <w:r>
-              <w:rPr>
-                <w:rFonts w:hint="cs"/>
-                <w:b/>
-                <w:bCs/>
-                <w:noProof/>
-                <w:webHidden/>
-                <w:rtl/>
-              </w:rPr>
-              <w:t>שגיאה! הסימניה אינה מוגדרת.</w:t>
-            </w:r>
-            <w:r>
-              <w:rPr>
-                <w:rStyle w:val="Hyperlink"/>
-                <w:noProof/>
-                <w:rtl/>
-              </w:rPr>
-              <w:fldChar w:fldCharType="end"/>
-            </w:r>
-          </w:hyperlink>
-        </w:p>
-        <w:p>
-          <w:pPr>
-            <w:pStyle w:val="TOC1"/>
-            <w:tabs>
-              <w:tab w:val="right" w:leader="dot" w:pos="8296"/>
-            </w:tabs>
-            <w:rPr>
-              <w:rFonts w:eastAsiaTheme="minorEastAsia"/>
-              <w:noProof/>
-              <w:rtl/>
-            </w:rPr>
-          </w:pPr>
-          <w:hyperlink w:anchor="_Toc67040699" w:history="1">
-            <w:r>
-              <w:rPr>
-                <w:rStyle w:val="Hyperlink"/>
-                <w:noProof/>
-                <w:rtl/>
-              </w:rPr>
-              <w:t>סינון תוצאות חיפוש</w:t>
-            </w:r>
-            <w:r>
-              <w:rPr>
-                <w:noProof/>
-                <w:webHidden/>
-                <w:rtl/>
-              </w:rPr>
-              <w:tab/>
-            </w:r>
-            <w:r>
-              <w:rPr>
-                <w:rStyle w:val="Hyperlink"/>
-                <w:noProof/>
-                <w:rtl/>
-              </w:rPr>
-              <w:fldChar w:fldCharType="begin"/>
-            </w:r>
-            <w:r>
-              <w:rPr>
-                <w:noProof/>
-                <w:webHidden/>
-                <w:rtl/>
-              </w:rPr>
-              <w:instrText xml:space="preserve"> </w:instrText>
-            </w:r>
-            <w:r>
-              <w:rPr>
-                <w:noProof/>
-                <w:webHidden/>
-              </w:rPr>
-              <w:instrText>PAGEREF</w:instrText>
-            </w:r>
-            <w:r>
-              <w:rPr>
-                <w:noProof/>
-                <w:webHidden/>
-                <w:rtl/>
-              </w:rPr>
-              <w:instrText xml:space="preserve"> _</w:instrText>
-            </w:r>
-            <w:r>
-              <w:rPr>
-                <w:noProof/>
-                <w:webHidden/>
-              </w:rPr>
-              <w:instrText>Toc67040699 \h</w:instrText>
-            </w:r>
-            <w:r>
-              <w:rPr>
-                <w:noProof/>
-                <w:webHidden/>
-                <w:rtl/>
-              </w:rPr>
-              <w:instrText xml:space="preserve"> </w:instrText>
-            </w:r>
-            <w:r>
-              <w:rPr>
-                <w:rStyle w:val="Hyperlink"/>
-                <w:noProof/>
-                <w:rtl/>
-              </w:rPr>
-              <w:fldChar w:fldCharType="separate"/>
-            </w:r>
-            <w:r>
-              <w:rPr>
-                <w:rFonts w:hint="cs"/>
-                <w:b/>
-                <w:bCs/>
-                <w:noProof/>
-                <w:webHidden/>
-                <w:rtl/>
-              </w:rPr>
-              <w:t>שגיאה! הסימניה אינה מוגדרת.</w:t>
-            </w:r>
-            <w:r>
-              <w:rPr>
-                <w:rStyle w:val="Hyperlink"/>
-                <w:noProof/>
-                <w:rtl/>
-              </w:rPr>
-              <w:fldChar w:fldCharType="end"/>
-            </w:r>
-          </w:hyperlink>
-        </w:p>
-        <w:p>
-          <w:pPr>
-            <w:pStyle w:val="TOC1"/>
-            <w:tabs>
-              <w:tab w:val="right" w:leader="dot" w:pos="8296"/>
-            </w:tabs>
-            <w:rPr>
-              <w:rFonts w:eastAsiaTheme="minorEastAsia"/>
-              <w:noProof/>
-              <w:rtl/>
-            </w:rPr>
-          </w:pPr>
-          <w:hyperlink w:anchor="_Toc67040700" w:history="1">
-            <w:r>
-              <w:rPr>
-                <w:rStyle w:val="Hyperlink"/>
-                <w:noProof/>
-                <w:rtl/>
-              </w:rPr>
-              <w:t>שמירת מוצרים בסל הקניות</w:t>
-            </w:r>
-            <w:r>
-              <w:rPr>
-                <w:noProof/>
-                <w:webHidden/>
-                <w:rtl/>
-              </w:rPr>
-              <w:tab/>
-            </w:r>
-            <w:r>
-              <w:rPr>
-                <w:rStyle w:val="Hyperlink"/>
-                <w:noProof/>
-                <w:rtl/>
-              </w:rPr>
-              <w:fldChar w:fldCharType="begin"/>
-            </w:r>
-            <w:r>
-              <w:rPr>
-                <w:noProof/>
-                <w:webHidden/>
-                <w:rtl/>
-              </w:rPr>
-              <w:instrText xml:space="preserve"> </w:instrText>
-            </w:r>
-            <w:r>
-              <w:rPr>
-                <w:noProof/>
-                <w:webHidden/>
-              </w:rPr>
-              <w:instrText>PAGEREF</w:instrText>
-            </w:r>
-            <w:r>
-              <w:rPr>
-                <w:noProof/>
-                <w:webHidden/>
-                <w:rtl/>
-              </w:rPr>
-              <w:instrText xml:space="preserve"> _</w:instrText>
-            </w:r>
-            <w:r>
-              <w:rPr>
-                <w:noProof/>
-                <w:webHidden/>
-              </w:rPr>
-              <w:instrText>Toc67040700 \h</w:instrText>
-            </w:r>
-            <w:r>
-              <w:rPr>
-                <w:noProof/>
-                <w:webHidden/>
-                <w:rtl/>
-              </w:rPr>
-              <w:instrText xml:space="preserve"> </w:instrText>
-            </w:r>
-            <w:r>
-              <w:rPr>
-                <w:rStyle w:val="Hyperlink"/>
-                <w:noProof/>
-                <w:rtl/>
-              </w:rPr>
-              <w:fldChar w:fldCharType="separate"/>
-            </w:r>
-            <w:r>
-              <w:rPr>
-                <w:rFonts w:hint="cs"/>
-                <w:b/>
-                <w:bCs/>
-                <w:noProof/>
-                <w:webHidden/>
-                <w:rtl/>
-              </w:rPr>
-              <w:t>שגיאה! הסימניה אינה מוגדרת.</w:t>
-            </w:r>
-            <w:r>
-              <w:rPr>
-                <w:rStyle w:val="Hyperlink"/>
-                <w:noProof/>
-                <w:rtl/>
-              </w:rPr>
-              <w:fldChar w:fldCharType="end"/>
-            </w:r>
-          </w:hyperlink>
-        </w:p>
-        <w:p>
-          <w:pPr>
-            <w:pStyle w:val="TOC1"/>
-            <w:tabs>
-              <w:tab w:val="right" w:leader="dot" w:pos="8296"/>
-            </w:tabs>
-            <w:rPr>
-              <w:rFonts w:eastAsiaTheme="minorEastAsia"/>
-              <w:noProof/>
-              <w:rtl/>
-            </w:rPr>
-          </w:pPr>
-          <w:hyperlink w:anchor="_Toc67040701" w:history="1">
-            <w:r>
-              <w:rPr>
-                <w:rStyle w:val="Hyperlink"/>
-                <w:noProof/>
-                <w:rtl/>
-              </w:rPr>
-              <w:t>צפייה בעגלת הקניות</w:t>
-            </w:r>
-            <w:r>
-              <w:rPr>
-                <w:noProof/>
-                <w:webHidden/>
-                <w:rtl/>
-              </w:rPr>
-              <w:tab/>
-            </w:r>
-            <w:r>
-              <w:rPr>
-                <w:rStyle w:val="Hyperlink"/>
-                <w:noProof/>
-                <w:rtl/>
-              </w:rPr>
-              <w:fldChar w:fldCharType="begin"/>
-            </w:r>
-            <w:r>
-              <w:rPr>
-                <w:noProof/>
-                <w:webHidden/>
-                <w:rtl/>
-              </w:rPr>
-              <w:instrText xml:space="preserve"> </w:instrText>
-            </w:r>
-            <w:r>
-              <w:rPr>
-                <w:noProof/>
-                <w:webHidden/>
-              </w:rPr>
-              <w:instrText>PAGEREF</w:instrText>
-            </w:r>
-            <w:r>
-              <w:rPr>
-                <w:noProof/>
-                <w:webHidden/>
-                <w:rtl/>
-              </w:rPr>
-              <w:instrText xml:space="preserve"> _</w:instrText>
-            </w:r>
-            <w:r>
-              <w:rPr>
-                <w:noProof/>
-                <w:webHidden/>
-              </w:rPr>
-              <w:instrText>Toc67040701 \h</w:instrText>
-            </w:r>
-            <w:r>
-              <w:rPr>
-                <w:noProof/>
-                <w:webHidden/>
-                <w:rtl/>
-              </w:rPr>
-              <w:instrText xml:space="preserve"> </w:instrText>
-            </w:r>
-            <w:r>
-              <w:rPr>
-                <w:rStyle w:val="Hyperlink"/>
-                <w:noProof/>
-                <w:rtl/>
-              </w:rPr>
-              <w:fldChar w:fldCharType="separate"/>
-            </w:r>
-            <w:r>
-              <w:rPr>
-                <w:rFonts w:hint="cs"/>
-                <w:b/>
-                <w:bCs/>
-                <w:noProof/>
-                <w:webHidden/>
-                <w:rtl/>
-              </w:rPr>
-              <w:t>שגיאה! הסימניה אינה מוגדרת.</w:t>
-            </w:r>
-            <w:r>
-              <w:rPr>
-                <w:rStyle w:val="Hyperlink"/>
-                <w:noProof/>
-                <w:rtl/>
-              </w:rPr>
-              <w:fldChar w:fldCharType="end"/>
-            </w:r>
-          </w:hyperlink>
-        </w:p>
-        <w:p>
-          <w:pPr>
-            <w:pStyle w:val="TOC1"/>
-            <w:tabs>
-              <w:tab w:val="right" w:leader="dot" w:pos="8296"/>
-            </w:tabs>
-            <w:rPr>
-              <w:rFonts w:eastAsiaTheme="minorEastAsia"/>
-              <w:noProof/>
-              <w:rtl/>
-            </w:rPr>
-          </w:pPr>
-          <w:hyperlink w:anchor="_Toc67040702" w:history="1">
-            <w:r>
-              <w:rPr>
-                <w:rStyle w:val="Hyperlink"/>
-                <w:noProof/>
-                <w:rtl/>
-              </w:rPr>
-              <w:t>רכישת מוצרים (אורח)</w:t>
-            </w:r>
-            <w:r>
-              <w:rPr>
-                <w:noProof/>
-                <w:webHidden/>
-                <w:rtl/>
-              </w:rPr>
-              <w:tab/>
-            </w:r>
-            <w:r>
-              <w:rPr>
-                <w:rStyle w:val="Hyperlink"/>
-                <w:noProof/>
-                <w:rtl/>
-              </w:rPr>
-              <w:fldChar w:fldCharType="begin"/>
-            </w:r>
-            <w:r>
-              <w:rPr>
-                <w:noProof/>
-                <w:webHidden/>
-                <w:rtl/>
-              </w:rPr>
-              <w:instrText xml:space="preserve"> </w:instrText>
-            </w:r>
-            <w:r>
-              <w:rPr>
-                <w:noProof/>
-                <w:webHidden/>
-              </w:rPr>
-              <w:instrText>PAGEREF</w:instrText>
-            </w:r>
-            <w:r>
-              <w:rPr>
-                <w:noProof/>
-                <w:webHidden/>
-                <w:rtl/>
-              </w:rPr>
-              <w:instrText xml:space="preserve"> _</w:instrText>
-            </w:r>
-            <w:r>
-              <w:rPr>
-                <w:noProof/>
-                <w:webHidden/>
-              </w:rPr>
-              <w:instrText>Toc67040702 \h</w:instrText>
-            </w:r>
-            <w:r>
-              <w:rPr>
-                <w:noProof/>
-                <w:webHidden/>
-                <w:rtl/>
-              </w:rPr>
-              <w:instrText xml:space="preserve"> </w:instrText>
-            </w:r>
-            <w:r>
-              <w:rPr>
-                <w:rStyle w:val="Hyperlink"/>
-                <w:noProof/>
-                <w:rtl/>
-              </w:rPr>
-              <w:fldChar w:fldCharType="separate"/>
-            </w:r>
-            <w:r>
-              <w:rPr>
-                <w:rFonts w:hint="cs"/>
-                <w:b/>
-                <w:bCs/>
-                <w:noProof/>
-                <w:webHidden/>
-                <w:rtl/>
-              </w:rPr>
-              <w:t>שגיאה! הסימניה אינה מוגדרת.</w:t>
-            </w:r>
-            <w:r>
-              <w:rPr>
-                <w:rStyle w:val="Hyperlink"/>
-                <w:noProof/>
-                <w:rtl/>
-              </w:rPr>
-              <w:fldChar w:fldCharType="end"/>
-            </w:r>
-          </w:hyperlink>
-        </w:p>
-        <w:p>
-          <w:pPr>
-            <w:pStyle w:val="TOC1"/>
-            <w:tabs>
-              <w:tab w:val="right" w:leader="dot" w:pos="8296"/>
-            </w:tabs>
-            <w:rPr>
-              <w:rFonts w:eastAsiaTheme="minorEastAsia"/>
-              <w:noProof/>
-              <w:rtl/>
-            </w:rPr>
-          </w:pPr>
-          <w:hyperlink w:anchor="_Toc67040703" w:history="1">
-            <w:r>
-              <w:rPr>
-                <w:rStyle w:val="Hyperlink"/>
-                <w:b/>
-                <w:bCs/>
-                <w:noProof/>
-                <w:rtl/>
-              </w:rPr>
-              <w:t>קונה מנוי:</w:t>
-            </w:r>
-            <w:r>
-              <w:rPr>
-                <w:noProof/>
-                <w:webHidden/>
-                <w:rtl/>
-              </w:rPr>
-              <w:tab/>
-            </w:r>
-            <w:r>
-              <w:rPr>
-                <w:rStyle w:val="Hyperlink"/>
-                <w:noProof/>
-                <w:rtl/>
-              </w:rPr>
-              <w:fldChar w:fldCharType="begin"/>
-            </w:r>
-            <w:r>
-              <w:rPr>
-                <w:noProof/>
-                <w:webHidden/>
-                <w:rtl/>
-              </w:rPr>
-              <w:instrText xml:space="preserve"> </w:instrText>
-            </w:r>
-            <w:r>
-              <w:rPr>
-                <w:noProof/>
-                <w:webHidden/>
-              </w:rPr>
-              <w:instrText>PAGEREF</w:instrText>
-            </w:r>
-            <w:r>
-              <w:rPr>
-                <w:noProof/>
-                <w:webHidden/>
-                <w:rtl/>
-              </w:rPr>
-              <w:instrText xml:space="preserve"> _</w:instrText>
-            </w:r>
-            <w:r>
-              <w:rPr>
-                <w:noProof/>
-                <w:webHidden/>
-              </w:rPr>
-              <w:instrText>Toc67040703 \h</w:instrText>
-            </w:r>
-            <w:r>
-              <w:rPr>
-                <w:noProof/>
-                <w:webHidden/>
-                <w:rtl/>
-              </w:rPr>
-              <w:instrText xml:space="preserve"> </w:instrText>
-            </w:r>
-            <w:r>
-              <w:rPr>
-                <w:rStyle w:val="Hyperlink"/>
-                <w:noProof/>
-                <w:rtl/>
-              </w:rPr>
-              <w:fldChar w:fldCharType="separate"/>
-            </w:r>
-            <w:r>
-              <w:rPr>
-                <w:rFonts w:hint="cs"/>
-                <w:b/>
-                <w:bCs/>
-                <w:noProof/>
-                <w:webHidden/>
-                <w:rtl/>
-              </w:rPr>
-              <w:t>שגיאה! הסימניה אינה מוגדרת.</w:t>
-            </w:r>
-            <w:r>
-              <w:rPr>
-                <w:rStyle w:val="Hyperlink"/>
-                <w:noProof/>
-                <w:rtl/>
-              </w:rPr>
-              <w:fldChar w:fldCharType="end"/>
-            </w:r>
-          </w:hyperlink>
-        </w:p>
-        <w:p>
-          <w:pPr>
-            <w:pStyle w:val="TOC1"/>
-            <w:tabs>
-              <w:tab w:val="right" w:leader="dot" w:pos="8296"/>
-            </w:tabs>
-            <w:rPr>
-              <w:rFonts w:eastAsiaTheme="minorEastAsia"/>
-              <w:noProof/>
-              <w:rtl/>
-            </w:rPr>
-          </w:pPr>
-          <w:hyperlink w:anchor="_Toc67040704" w:history="1">
-            <w:r>
-              <w:rPr>
-                <w:rStyle w:val="Hyperlink"/>
-                <w:noProof/>
-                <w:rtl/>
-              </w:rPr>
-              <w:t>יציאה מהמערכת</w:t>
-            </w:r>
-            <w:r>
-              <w:rPr>
-                <w:noProof/>
-                <w:webHidden/>
-                <w:rtl/>
-              </w:rPr>
-              <w:tab/>
-            </w:r>
-            <w:r>
-              <w:rPr>
-                <w:rStyle w:val="Hyperlink"/>
-                <w:noProof/>
-                <w:rtl/>
-              </w:rPr>
-              <w:fldChar w:fldCharType="begin"/>
-            </w:r>
-            <w:r>
-              <w:rPr>
-                <w:noProof/>
-                <w:webHidden/>
-                <w:rtl/>
-              </w:rPr>
-              <w:instrText xml:space="preserve"> </w:instrText>
-            </w:r>
-            <w:r>
-              <w:rPr>
-                <w:noProof/>
-                <w:webHidden/>
-              </w:rPr>
-              <w:instrText>PAGEREF</w:instrText>
-            </w:r>
-            <w:r>
-              <w:rPr>
-                <w:noProof/>
-                <w:webHidden/>
-                <w:rtl/>
-              </w:rPr>
-              <w:instrText xml:space="preserve"> _</w:instrText>
-            </w:r>
-            <w:r>
-              <w:rPr>
-                <w:noProof/>
-                <w:webHidden/>
-              </w:rPr>
-              <w:instrText>Toc67040704 \h</w:instrText>
-            </w:r>
-            <w:r>
-              <w:rPr>
-                <w:noProof/>
-                <w:webHidden/>
-                <w:rtl/>
-              </w:rPr>
-              <w:instrText xml:space="preserve"> </w:instrText>
-            </w:r>
-            <w:r>
-              <w:rPr>
-                <w:rStyle w:val="Hyperlink"/>
-                <w:noProof/>
-                <w:rtl/>
-              </w:rPr>
-              <w:fldChar w:fldCharType="separate"/>
-            </w:r>
-            <w:r>
-              <w:rPr>
-                <w:rFonts w:hint="cs"/>
-                <w:b/>
-                <w:bCs/>
-                <w:noProof/>
-                <w:webHidden/>
-                <w:rtl/>
-              </w:rPr>
-              <w:t>שגיאה! הסימניה אינה מוגדרת.</w:t>
-            </w:r>
-            <w:r>
-              <w:rPr>
-                <w:rStyle w:val="Hyperlink"/>
-                <w:noProof/>
-                <w:rtl/>
-              </w:rPr>
-              <w:fldChar w:fldCharType="end"/>
-            </w:r>
-          </w:hyperlink>
-        </w:p>
-        <w:p>
-          <w:pPr>
-            <w:pStyle w:val="TOC1"/>
-            <w:tabs>
-              <w:tab w:val="right" w:leader="dot" w:pos="8296"/>
-            </w:tabs>
-            <w:rPr>
-              <w:rFonts w:eastAsiaTheme="minorEastAsia"/>
-              <w:noProof/>
-              <w:rtl/>
-            </w:rPr>
-          </w:pPr>
-          <w:hyperlink w:anchor="_Toc67040705" w:history="1">
-            <w:r>
-              <w:rPr>
-                <w:rStyle w:val="Hyperlink"/>
-                <w:noProof/>
-                <w:rtl/>
-              </w:rPr>
-              <w:t>רכישת מוצרים (מנוי)</w:t>
-            </w:r>
-            <w:r>
-              <w:rPr>
-                <w:noProof/>
-                <w:webHidden/>
-                <w:rtl/>
-              </w:rPr>
-              <w:tab/>
-            </w:r>
-            <w:r>
-              <w:rPr>
-                <w:rStyle w:val="Hyperlink"/>
-                <w:noProof/>
-                <w:rtl/>
-              </w:rPr>
-              <w:fldChar w:fldCharType="begin"/>
-            </w:r>
-            <w:r>
-              <w:rPr>
-                <w:noProof/>
-                <w:webHidden/>
-                <w:rtl/>
-              </w:rPr>
-              <w:instrText xml:space="preserve"> </w:instrText>
-            </w:r>
-            <w:r>
-              <w:rPr>
-                <w:noProof/>
-                <w:webHidden/>
-              </w:rPr>
-              <w:instrText>PAGEREF</w:instrText>
-            </w:r>
-            <w:r>
-              <w:rPr>
-                <w:noProof/>
-                <w:webHidden/>
-                <w:rtl/>
-              </w:rPr>
-              <w:instrText xml:space="preserve"> _</w:instrText>
-            </w:r>
-            <w:r>
-              <w:rPr>
-                <w:noProof/>
-                <w:webHidden/>
-              </w:rPr>
-              <w:instrText>Toc67040705 \h</w:instrText>
-            </w:r>
-            <w:r>
-              <w:rPr>
-                <w:noProof/>
-                <w:webHidden/>
-                <w:rtl/>
-              </w:rPr>
-              <w:instrText xml:space="preserve"> </w:instrText>
-            </w:r>
-            <w:r>
-              <w:rPr>
-                <w:rStyle w:val="Hyperlink"/>
-                <w:noProof/>
-                <w:rtl/>
-              </w:rPr>
-              <w:fldChar w:fldCharType="separate"/>
-            </w:r>
-            <w:r>
-              <w:rPr>
-                <w:rFonts w:hint="cs"/>
-                <w:b/>
-                <w:bCs/>
-                <w:noProof/>
-                <w:webHidden/>
-                <w:rtl/>
-              </w:rPr>
-              <w:t>שגיאה! הסימניה אינה מוגדרת.</w:t>
-            </w:r>
-            <w:r>
-              <w:rPr>
-                <w:rStyle w:val="Hyperlink"/>
-                <w:noProof/>
-                <w:rtl/>
-              </w:rPr>
-              <w:fldChar w:fldCharType="end"/>
-            </w:r>
-          </w:hyperlink>
-        </w:p>
-        <w:p>
-          <w:pPr>
-            <w:pStyle w:val="TOC1"/>
-            <w:tabs>
-              <w:tab w:val="right" w:leader="dot" w:pos="8296"/>
-            </w:tabs>
-            <w:rPr>
-              <w:rFonts w:eastAsiaTheme="minorEastAsia"/>
-              <w:noProof/>
-              <w:rtl/>
-            </w:rPr>
-          </w:pPr>
-          <w:hyperlink w:anchor="_Toc67040706" w:history="1">
-            <w:r>
-              <w:rPr>
-                <w:rStyle w:val="Hyperlink"/>
-                <w:noProof/>
-                <w:rtl/>
-              </w:rPr>
-              <w:t>פתיחת חנות</w:t>
-            </w:r>
-            <w:r>
-              <w:rPr>
-                <w:noProof/>
-                <w:webHidden/>
-                <w:rtl/>
-              </w:rPr>
-              <w:tab/>
-            </w:r>
-            <w:r>
-              <w:rPr>
-                <w:rStyle w:val="Hyperlink"/>
-                <w:noProof/>
-                <w:rtl/>
-              </w:rPr>
-              <w:fldChar w:fldCharType="begin"/>
-            </w:r>
-            <w:r>
-              <w:rPr>
-                <w:noProof/>
-                <w:webHidden/>
-                <w:rtl/>
-              </w:rPr>
-              <w:instrText xml:space="preserve"> </w:instrText>
-            </w:r>
-            <w:r>
-              <w:rPr>
-                <w:noProof/>
-                <w:webHidden/>
-              </w:rPr>
-              <w:instrText>PAGEREF</w:instrText>
-            </w:r>
-            <w:r>
-              <w:rPr>
-                <w:noProof/>
-                <w:webHidden/>
-                <w:rtl/>
-              </w:rPr>
-              <w:instrText xml:space="preserve"> _</w:instrText>
-            </w:r>
-            <w:r>
-              <w:rPr>
-                <w:noProof/>
-                <w:webHidden/>
-              </w:rPr>
-              <w:instrText>Toc67040706 \h</w:instrText>
-            </w:r>
-            <w:r>
-              <w:rPr>
-                <w:noProof/>
-                <w:webHidden/>
-                <w:rtl/>
-              </w:rPr>
-              <w:instrText xml:space="preserve"> </w:instrText>
-            </w:r>
-            <w:r>
-              <w:rPr>
-                <w:rStyle w:val="Hyperlink"/>
-                <w:noProof/>
-                <w:rtl/>
-              </w:rPr>
-              <w:fldChar w:fldCharType="separate"/>
-            </w:r>
-            <w:r>
-              <w:rPr>
-                <w:rFonts w:hint="cs"/>
-                <w:b/>
-                <w:bCs/>
-                <w:noProof/>
-                <w:webHidden/>
-                <w:rtl/>
-              </w:rPr>
-              <w:t>שגיאה! הסימניה אינה מוגדרת.</w:t>
-            </w:r>
-            <w:r>
-              <w:rPr>
-                <w:rStyle w:val="Hyperlink"/>
-                <w:noProof/>
-                <w:rtl/>
-              </w:rPr>
-              <w:fldChar w:fldCharType="end"/>
-            </w:r>
-          </w:hyperlink>
-        </w:p>
-        <w:p>
-          <w:pPr>
-            <w:pStyle w:val="TOC1"/>
-            <w:tabs>
-              <w:tab w:val="right" w:leader="dot" w:pos="8296"/>
-            </w:tabs>
-            <w:rPr>
-              <w:rFonts w:eastAsiaTheme="minorEastAsia"/>
-              <w:noProof/>
-              <w:rtl/>
-            </w:rPr>
-          </w:pPr>
-          <w:hyperlink w:anchor="_Toc67040707" w:history="1">
-            <w:r>
-              <w:rPr>
-                <w:rStyle w:val="Hyperlink"/>
-                <w:noProof/>
-                <w:rtl/>
-              </w:rPr>
-              <w:t>צפייה בהיסטוריית רכישות אישית</w:t>
-            </w:r>
-            <w:r>
-              <w:rPr>
-                <w:noProof/>
-                <w:webHidden/>
-                <w:rtl/>
-              </w:rPr>
-              <w:tab/>
-            </w:r>
-            <w:r>
-              <w:rPr>
-                <w:rStyle w:val="Hyperlink"/>
-                <w:noProof/>
-                <w:rtl/>
-              </w:rPr>
-              <w:fldChar w:fldCharType="begin"/>
-            </w:r>
-            <w:r>
-              <w:rPr>
-                <w:noProof/>
-                <w:webHidden/>
-                <w:rtl/>
-              </w:rPr>
-              <w:instrText xml:space="preserve"> </w:instrText>
-            </w:r>
-            <w:r>
-              <w:rPr>
-                <w:noProof/>
-                <w:webHidden/>
-              </w:rPr>
-              <w:instrText>PAGEREF</w:instrText>
-            </w:r>
-            <w:r>
-              <w:rPr>
-                <w:noProof/>
-                <w:webHidden/>
-                <w:rtl/>
-              </w:rPr>
-              <w:instrText xml:space="preserve"> _</w:instrText>
-            </w:r>
-            <w:r>
-              <w:rPr>
-                <w:noProof/>
-                <w:webHidden/>
-              </w:rPr>
-              <w:instrText>Toc67040707 \h</w:instrText>
-            </w:r>
-            <w:r>
-              <w:rPr>
-                <w:noProof/>
-                <w:webHidden/>
-                <w:rtl/>
-              </w:rPr>
-              <w:instrText xml:space="preserve"> </w:instrText>
-            </w:r>
-            <w:r>
-              <w:rPr>
-                <w:rStyle w:val="Hyperlink"/>
-                <w:noProof/>
-                <w:rtl/>
-              </w:rPr>
-              <w:fldChar w:fldCharType="separate"/>
-            </w:r>
-            <w:r>
-              <w:rPr>
-                <w:rFonts w:hint="cs"/>
-                <w:b/>
-                <w:bCs/>
-                <w:noProof/>
-                <w:webHidden/>
-                <w:rtl/>
-              </w:rPr>
-              <w:t>שגיאה! הסימניה אינה מוגדרת.</w:t>
-            </w:r>
-            <w:r>
-              <w:rPr>
-                <w:rStyle w:val="Hyperlink"/>
-                <w:noProof/>
-                <w:rtl/>
-              </w:rPr>
-              <w:fldChar w:fldCharType="end"/>
-            </w:r>
-          </w:hyperlink>
-        </w:p>
-        <w:p>
-          <w:pPr>
-            <w:pStyle w:val="TOC1"/>
-            <w:tabs>
-              <w:tab w:val="right" w:leader="dot" w:pos="8296"/>
-            </w:tabs>
-            <w:rPr>
-              <w:rFonts w:eastAsiaTheme="minorEastAsia"/>
-              <w:noProof/>
-              <w:rtl/>
-            </w:rPr>
-          </w:pPr>
-          <w:hyperlink w:anchor="_Toc67040708" w:history="1">
-            <w:r>
-              <w:rPr>
-                <w:rStyle w:val="Hyperlink"/>
-                <w:b/>
-                <w:bCs/>
-                <w:noProof/>
-                <w:rtl/>
-              </w:rPr>
-              <w:t>מוכר בעל חנות:</w:t>
-            </w:r>
-            <w:r>
-              <w:rPr>
-                <w:noProof/>
-                <w:webHidden/>
-                <w:rtl/>
-              </w:rPr>
-              <w:tab/>
-            </w:r>
-            <w:r>
-              <w:rPr>
-                <w:rStyle w:val="Hyperlink"/>
-                <w:noProof/>
-                <w:rtl/>
-              </w:rPr>
-              <w:fldChar w:fldCharType="begin"/>
-            </w:r>
-            <w:r>
-              <w:rPr>
-                <w:noProof/>
-                <w:webHidden/>
-                <w:rtl/>
-              </w:rPr>
-              <w:instrText xml:space="preserve"> </w:instrText>
-            </w:r>
-            <w:r>
-              <w:rPr>
-                <w:noProof/>
-                <w:webHidden/>
-              </w:rPr>
-              <w:instrText>PAGEREF</w:instrText>
-            </w:r>
-            <w:r>
-              <w:rPr>
-                <w:noProof/>
-                <w:webHidden/>
-                <w:rtl/>
-              </w:rPr>
-              <w:instrText xml:space="preserve"> _</w:instrText>
-            </w:r>
-            <w:r>
-              <w:rPr>
-                <w:noProof/>
-                <w:webHidden/>
-              </w:rPr>
-              <w:instrText>Toc67040708 \h</w:instrText>
-            </w:r>
-            <w:r>
-              <w:rPr>
-                <w:noProof/>
-                <w:webHidden/>
-                <w:rtl/>
-              </w:rPr>
-              <w:instrText xml:space="preserve"> </w:instrText>
-            </w:r>
-            <w:r>
-              <w:rPr>
-                <w:rStyle w:val="Hyperlink"/>
-                <w:noProof/>
-                <w:rtl/>
-              </w:rPr>
-              <w:fldChar w:fldCharType="separate"/>
-            </w:r>
-            <w:r>
-              <w:rPr>
-                <w:rFonts w:hint="cs"/>
-                <w:b/>
-                <w:bCs/>
-                <w:noProof/>
-                <w:webHidden/>
-                <w:rtl/>
-              </w:rPr>
-              <w:t>שגיאה! הסימניה אינה מוגדרת.</w:t>
-            </w:r>
-            <w:r>
-              <w:rPr>
-                <w:rStyle w:val="Hyperlink"/>
-                <w:noProof/>
-                <w:rtl/>
-              </w:rPr>
-              <w:fldChar w:fldCharType="end"/>
-            </w:r>
-          </w:hyperlink>
-        </w:p>
-        <w:p>
-          <w:pPr>
-            <w:pStyle w:val="TOC1"/>
-            <w:tabs>
-              <w:tab w:val="right" w:leader="dot" w:pos="8296"/>
-            </w:tabs>
-            <w:rPr>
-              <w:rFonts w:eastAsiaTheme="minorEastAsia"/>
-              <w:noProof/>
-              <w:rtl/>
-            </w:rPr>
-          </w:pPr>
-          <w:hyperlink w:anchor="_Toc67040709" w:history="1">
-            <w:r>
-              <w:rPr>
-                <w:rStyle w:val="Hyperlink"/>
-                <w:b/>
-                <w:bCs/>
-                <w:noProof/>
-                <w:rtl/>
-              </w:rPr>
-              <w:t>ניהול מלאי מוצרים בחנות:</w:t>
-            </w:r>
-            <w:r>
-              <w:rPr>
-                <w:noProof/>
-                <w:webHidden/>
-                <w:rtl/>
-              </w:rPr>
-              <w:tab/>
-            </w:r>
-            <w:r>
-              <w:rPr>
-                <w:rStyle w:val="Hyperlink"/>
-                <w:noProof/>
-                <w:rtl/>
-              </w:rPr>
-              <w:fldChar w:fldCharType="begin"/>
-            </w:r>
-            <w:r>
-              <w:rPr>
-                <w:noProof/>
-                <w:webHidden/>
-                <w:rtl/>
-              </w:rPr>
-              <w:instrText xml:space="preserve"> </w:instrText>
-            </w:r>
-            <w:r>
-              <w:rPr>
-                <w:noProof/>
-                <w:webHidden/>
-              </w:rPr>
-              <w:instrText>PAGEREF</w:instrText>
-            </w:r>
-            <w:r>
-              <w:rPr>
-                <w:noProof/>
-                <w:webHidden/>
-                <w:rtl/>
-              </w:rPr>
-              <w:instrText xml:space="preserve"> _</w:instrText>
-            </w:r>
-            <w:r>
-              <w:rPr>
-                <w:noProof/>
-                <w:webHidden/>
-              </w:rPr>
-              <w:instrText>Toc67040709 \h</w:instrText>
-            </w:r>
-            <w:r>
-              <w:rPr>
-                <w:noProof/>
-                <w:webHidden/>
-                <w:rtl/>
-              </w:rPr>
-              <w:instrText xml:space="preserve"> </w:instrText>
-            </w:r>
-            <w:r>
-              <w:rPr>
-                <w:rStyle w:val="Hyperlink"/>
-                <w:noProof/>
-                <w:rtl/>
-              </w:rPr>
-              <w:fldChar w:fldCharType="separate"/>
-            </w:r>
-            <w:r>
-              <w:rPr>
-                <w:rFonts w:hint="cs"/>
-                <w:b/>
-                <w:bCs/>
-                <w:noProof/>
-                <w:webHidden/>
-                <w:rtl/>
-              </w:rPr>
-              <w:t>שגיאה! הסימניה אינה מוגדרת.</w:t>
-            </w:r>
-            <w:r>
-              <w:rPr>
-                <w:rStyle w:val="Hyperlink"/>
-                <w:noProof/>
-                <w:rtl/>
-              </w:rPr>
-              <w:fldChar w:fldCharType="end"/>
-            </w:r>
-          </w:hyperlink>
-        </w:p>
-        <w:p>
-          <w:pPr>
-            <w:pStyle w:val="TOC1"/>
-            <w:tabs>
-              <w:tab w:val="right" w:leader="dot" w:pos="8296"/>
-            </w:tabs>
-            <w:rPr>
-              <w:rFonts w:eastAsiaTheme="minorEastAsia"/>
-              <w:noProof/>
-              <w:rtl/>
-            </w:rPr>
-          </w:pPr>
-          <w:hyperlink w:anchor="_Toc67040710" w:history="1">
-            <w:r>
-              <w:rPr>
-                <w:rStyle w:val="Hyperlink"/>
-                <w:noProof/>
-                <w:rtl/>
-              </w:rPr>
-              <w:t>הוספת מוצר:</w:t>
-            </w:r>
-            <w:r>
-              <w:rPr>
-                <w:noProof/>
-                <w:webHidden/>
-                <w:rtl/>
-              </w:rPr>
-              <w:tab/>
-            </w:r>
-            <w:r>
-              <w:rPr>
-                <w:rStyle w:val="Hyperlink"/>
-                <w:noProof/>
-                <w:rtl/>
-              </w:rPr>
-              <w:fldChar w:fldCharType="begin"/>
-            </w:r>
-            <w:r>
-              <w:rPr>
-                <w:noProof/>
-                <w:webHidden/>
-                <w:rtl/>
-              </w:rPr>
-              <w:instrText xml:space="preserve"> </w:instrText>
-            </w:r>
-            <w:r>
-              <w:rPr>
-                <w:noProof/>
-                <w:webHidden/>
-              </w:rPr>
-              <w:instrText>PAGEREF</w:instrText>
-            </w:r>
-            <w:r>
-              <w:rPr>
-                <w:noProof/>
-                <w:webHidden/>
-                <w:rtl/>
-              </w:rPr>
-              <w:instrText xml:space="preserve"> _</w:instrText>
-            </w:r>
-            <w:r>
-              <w:rPr>
-                <w:noProof/>
-                <w:webHidden/>
-              </w:rPr>
-              <w:instrText>Toc67040710 \h</w:instrText>
-            </w:r>
-            <w:r>
-              <w:rPr>
-                <w:noProof/>
-                <w:webHidden/>
-                <w:rtl/>
-              </w:rPr>
-              <w:instrText xml:space="preserve"> </w:instrText>
-            </w:r>
-            <w:r>
-              <w:rPr>
-                <w:rStyle w:val="Hyperlink"/>
-                <w:noProof/>
-                <w:rtl/>
-              </w:rPr>
-              <w:fldChar w:fldCharType="separate"/>
-            </w:r>
-            <w:r>
-              <w:rPr>
-                <w:rFonts w:hint="cs"/>
-                <w:b/>
-                <w:bCs/>
-                <w:noProof/>
-                <w:webHidden/>
-                <w:rtl/>
-              </w:rPr>
-              <w:t>שגיאה! הסימניה אינה מוגדרת.</w:t>
-            </w:r>
-            <w:r>
-              <w:rPr>
-                <w:rStyle w:val="Hyperlink"/>
-                <w:noProof/>
-                <w:rtl/>
-              </w:rPr>
-              <w:fldChar w:fldCharType="end"/>
-            </w:r>
-          </w:hyperlink>
-        </w:p>
-        <w:p>
-          <w:pPr>
-            <w:pStyle w:val="TOC1"/>
-            <w:tabs>
-              <w:tab w:val="right" w:leader="dot" w:pos="8296"/>
-            </w:tabs>
-            <w:rPr>
-              <w:rFonts w:eastAsiaTheme="minorEastAsia"/>
-              <w:noProof/>
-              <w:rtl/>
-            </w:rPr>
-          </w:pPr>
-          <w:hyperlink w:anchor="_Toc67040711" w:history="1">
-            <w:r>
-              <w:rPr>
-                <w:rStyle w:val="Hyperlink"/>
-                <w:noProof/>
-                <w:rtl/>
-              </w:rPr>
-              <w:t>הסרת מוצר:</w:t>
-            </w:r>
-            <w:r>
-              <w:rPr>
-                <w:noProof/>
-                <w:webHidden/>
-                <w:rtl/>
-              </w:rPr>
-              <w:tab/>
-            </w:r>
-            <w:r>
-              <w:rPr>
-                <w:rStyle w:val="Hyperlink"/>
-                <w:noProof/>
-                <w:rtl/>
-              </w:rPr>
-              <w:fldChar w:fldCharType="begin"/>
-            </w:r>
-            <w:r>
-              <w:rPr>
-                <w:noProof/>
-                <w:webHidden/>
-                <w:rtl/>
-              </w:rPr>
-              <w:instrText xml:space="preserve"> </w:instrText>
-            </w:r>
-            <w:r>
-              <w:rPr>
-                <w:noProof/>
-                <w:webHidden/>
-              </w:rPr>
-              <w:instrText>PAGEREF</w:instrText>
-            </w:r>
-            <w:r>
-              <w:rPr>
-                <w:noProof/>
-                <w:webHidden/>
-                <w:rtl/>
-              </w:rPr>
-              <w:instrText xml:space="preserve"> _</w:instrText>
-            </w:r>
-            <w:r>
-              <w:rPr>
-                <w:noProof/>
-                <w:webHidden/>
-              </w:rPr>
-              <w:instrText>Toc67040711 \h</w:instrText>
-            </w:r>
-            <w:r>
-              <w:rPr>
-                <w:noProof/>
-                <w:webHidden/>
-                <w:rtl/>
-              </w:rPr>
-              <w:instrText xml:space="preserve"> </w:instrText>
-            </w:r>
-            <w:r>
-              <w:rPr>
-                <w:rStyle w:val="Hyperlink"/>
-                <w:noProof/>
-                <w:rtl/>
-              </w:rPr>
-              <w:fldChar w:fldCharType="separate"/>
-            </w:r>
-            <w:r>
-              <w:rPr>
-                <w:rFonts w:hint="cs"/>
-                <w:b/>
-                <w:bCs/>
-                <w:noProof/>
-                <w:webHidden/>
-                <w:rtl/>
-              </w:rPr>
-              <w:t>שגיאה! הסימניה אינה מוגדרת.</w:t>
-            </w:r>
-            <w:r>
-              <w:rPr>
-                <w:rStyle w:val="Hyperlink"/>
-                <w:noProof/>
-                <w:rtl/>
-              </w:rPr>
-              <w:fldChar w:fldCharType="end"/>
-            </w:r>
-          </w:hyperlink>
-        </w:p>
-        <w:p>
-          <w:pPr>
-            <w:pStyle w:val="TOC1"/>
-            <w:tabs>
-              <w:tab w:val="right" w:leader="dot" w:pos="8296"/>
-            </w:tabs>
-            <w:rPr>
-              <w:rFonts w:eastAsiaTheme="minorEastAsia"/>
-              <w:noProof/>
-              <w:rtl/>
-            </w:rPr>
-          </w:pPr>
-          <w:hyperlink w:anchor="_Toc67040712" w:history="1">
-            <w:r>
-              <w:rPr>
-                <w:rStyle w:val="Hyperlink"/>
-                <w:noProof/>
-                <w:rtl/>
-              </w:rPr>
-              <w:t>עריכת פרטי מוצר</w:t>
-            </w:r>
-            <w:r>
-              <w:rPr>
-                <w:noProof/>
-                <w:webHidden/>
-                <w:rtl/>
-              </w:rPr>
-              <w:tab/>
-            </w:r>
-            <w:r>
-              <w:rPr>
-                <w:rStyle w:val="Hyperlink"/>
-                <w:noProof/>
-                <w:rtl/>
-              </w:rPr>
-              <w:fldChar w:fldCharType="begin"/>
-            </w:r>
-            <w:r>
-              <w:rPr>
-                <w:noProof/>
-                <w:webHidden/>
-                <w:rtl/>
-              </w:rPr>
-              <w:instrText xml:space="preserve"> </w:instrText>
-            </w:r>
-            <w:r>
-              <w:rPr>
-                <w:noProof/>
-                <w:webHidden/>
-              </w:rPr>
-              <w:instrText>PAGEREF</w:instrText>
-            </w:r>
-            <w:r>
-              <w:rPr>
-                <w:noProof/>
-                <w:webHidden/>
-                <w:rtl/>
-              </w:rPr>
-              <w:instrText xml:space="preserve"> _</w:instrText>
-            </w:r>
-            <w:r>
-              <w:rPr>
-                <w:noProof/>
-                <w:webHidden/>
-              </w:rPr>
-              <w:instrText>Toc67040712 \h</w:instrText>
-            </w:r>
-            <w:r>
-              <w:rPr>
-                <w:noProof/>
-                <w:webHidden/>
-                <w:rtl/>
-              </w:rPr>
-              <w:instrText xml:space="preserve"> </w:instrText>
-            </w:r>
-            <w:r>
-              <w:rPr>
-                <w:rStyle w:val="Hyperlink"/>
-                <w:noProof/>
-                <w:rtl/>
-              </w:rPr>
-              <w:fldChar w:fldCharType="separate"/>
-            </w:r>
-            <w:r>
-              <w:rPr>
-                <w:rFonts w:hint="cs"/>
-                <w:b/>
-                <w:bCs/>
-                <w:noProof/>
-                <w:webHidden/>
-                <w:rtl/>
-              </w:rPr>
-              <w:t>שגיאה! הסימניה אינה מוגדרת.</w:t>
-            </w:r>
-            <w:r>
-              <w:rPr>
-                <w:rStyle w:val="Hyperlink"/>
-                <w:noProof/>
-                <w:rtl/>
-              </w:rPr>
-              <w:fldChar w:fldCharType="end"/>
-            </w:r>
-          </w:hyperlink>
-        </w:p>
-        <w:p>
-          <w:pPr>
-            <w:pStyle w:val="TOC1"/>
-            <w:tabs>
-              <w:tab w:val="right" w:leader="dot" w:pos="8296"/>
-            </w:tabs>
-            <w:rPr>
-              <w:rFonts w:eastAsiaTheme="minorEastAsia"/>
-              <w:noProof/>
-              <w:rtl/>
-            </w:rPr>
-          </w:pPr>
-          <w:hyperlink w:anchor="_Toc67040713" w:history="1">
-            <w:r>
-              <w:rPr>
-                <w:rStyle w:val="Hyperlink"/>
-                <w:b/>
-                <w:bCs/>
-                <w:noProof/>
-                <w:rtl/>
-              </w:rPr>
-              <w:t>סוגי רכישות והנחות בחנות:</w:t>
-            </w:r>
-            <w:r>
-              <w:rPr>
-                <w:noProof/>
-                <w:webHidden/>
-                <w:rtl/>
-              </w:rPr>
-              <w:tab/>
-            </w:r>
-            <w:r>
-              <w:rPr>
-                <w:rStyle w:val="Hyperlink"/>
-                <w:noProof/>
-                <w:rtl/>
-              </w:rPr>
-              <w:fldChar w:fldCharType="begin"/>
-            </w:r>
-            <w:r>
-              <w:rPr>
-                <w:noProof/>
-                <w:webHidden/>
-                <w:rtl/>
-              </w:rPr>
-              <w:instrText xml:space="preserve"> </w:instrText>
-            </w:r>
-            <w:r>
-              <w:rPr>
-                <w:noProof/>
-                <w:webHidden/>
-              </w:rPr>
-              <w:instrText>PAGEREF</w:instrText>
-            </w:r>
-            <w:r>
-              <w:rPr>
-                <w:noProof/>
-                <w:webHidden/>
-                <w:rtl/>
-              </w:rPr>
-              <w:instrText xml:space="preserve"> _</w:instrText>
-            </w:r>
-            <w:r>
-              <w:rPr>
-                <w:noProof/>
-                <w:webHidden/>
-              </w:rPr>
-              <w:instrText>Toc67040713 \h</w:instrText>
-            </w:r>
-            <w:r>
-              <w:rPr>
-                <w:noProof/>
-                <w:webHidden/>
-                <w:rtl/>
-              </w:rPr>
-              <w:instrText xml:space="preserve"> </w:instrText>
-            </w:r>
-            <w:r>
-              <w:rPr>
-                <w:rStyle w:val="Hyperlink"/>
-                <w:noProof/>
-                <w:rtl/>
-              </w:rPr>
-              <w:fldChar w:fldCharType="separate"/>
-            </w:r>
-            <w:r>
-              <w:rPr>
-                <w:rFonts w:hint="cs"/>
-                <w:b/>
-                <w:bCs/>
-                <w:noProof/>
-                <w:webHidden/>
-                <w:rtl/>
-              </w:rPr>
-              <w:t>שגיאה! הסימניה אינה מוגדרת.</w:t>
-            </w:r>
-            <w:r>
-              <w:rPr>
-                <w:rStyle w:val="Hyperlink"/>
-                <w:noProof/>
-                <w:rtl/>
-              </w:rPr>
-              <w:fldChar w:fldCharType="end"/>
-            </w:r>
-          </w:hyperlink>
-        </w:p>
-        <w:p>
-          <w:pPr>
-            <w:pStyle w:val="TOC1"/>
-            <w:tabs>
-              <w:tab w:val="right" w:leader="dot" w:pos="8296"/>
-            </w:tabs>
-            <w:rPr>
-              <w:rFonts w:eastAsiaTheme="minorEastAsia"/>
-              <w:noProof/>
-              <w:rtl/>
-            </w:rPr>
-          </w:pPr>
-          <w:hyperlink w:anchor="_Toc67040714" w:history="1">
-            <w:r>
-              <w:rPr>
-                <w:rStyle w:val="Hyperlink"/>
-                <w:noProof/>
-                <w:rtl/>
-              </w:rPr>
-              <w:t>הגדרת מדיניות קנייה/ הנחה למוצרים בחנות:</w:t>
-            </w:r>
-            <w:r>
-              <w:rPr>
-                <w:noProof/>
-                <w:webHidden/>
-                <w:rtl/>
-              </w:rPr>
-              <w:tab/>
-            </w:r>
-            <w:r>
-              <w:rPr>
-                <w:rStyle w:val="Hyperlink"/>
-                <w:noProof/>
-                <w:rtl/>
-              </w:rPr>
-              <w:fldChar w:fldCharType="begin"/>
-            </w:r>
-            <w:r>
-              <w:rPr>
-                <w:noProof/>
-                <w:webHidden/>
-                <w:rtl/>
-              </w:rPr>
-              <w:instrText xml:space="preserve"> </w:instrText>
-            </w:r>
-            <w:r>
-              <w:rPr>
-                <w:noProof/>
-                <w:webHidden/>
-              </w:rPr>
-              <w:instrText>PAGEREF</w:instrText>
-            </w:r>
-            <w:r>
-              <w:rPr>
-                <w:noProof/>
-                <w:webHidden/>
-                <w:rtl/>
-              </w:rPr>
-              <w:instrText xml:space="preserve"> _</w:instrText>
-            </w:r>
-            <w:r>
-              <w:rPr>
-                <w:noProof/>
-                <w:webHidden/>
-              </w:rPr>
-              <w:instrText>Toc67040714 \h</w:instrText>
-            </w:r>
-            <w:r>
-              <w:rPr>
-                <w:noProof/>
-                <w:webHidden/>
-                <w:rtl/>
-              </w:rPr>
-              <w:instrText xml:space="preserve"> </w:instrText>
-            </w:r>
-            <w:r>
-              <w:rPr>
-                <w:rStyle w:val="Hyperlink"/>
-                <w:noProof/>
-                <w:rtl/>
-              </w:rPr>
-              <w:fldChar w:fldCharType="separate"/>
-            </w:r>
-            <w:r>
-              <w:rPr>
-                <w:rFonts w:hint="cs"/>
-                <w:b/>
-                <w:bCs/>
-                <w:noProof/>
-                <w:webHidden/>
-                <w:rtl/>
-              </w:rPr>
-              <w:t>שגיאה! הסימניה אינה מוגדרת.</w:t>
-            </w:r>
-            <w:r>
-              <w:rPr>
-                <w:rStyle w:val="Hyperlink"/>
-                <w:noProof/>
-                <w:rtl/>
-              </w:rPr>
-              <w:fldChar w:fldCharType="end"/>
-            </w:r>
-          </w:hyperlink>
-        </w:p>
-        <w:p>
-          <w:pPr>
-            <w:pStyle w:val="TOC1"/>
-            <w:tabs>
-              <w:tab w:val="right" w:leader="dot" w:pos="8296"/>
-            </w:tabs>
-            <w:rPr>
-              <w:rFonts w:eastAsiaTheme="minorEastAsia"/>
-              <w:noProof/>
-              <w:rtl/>
-            </w:rPr>
-          </w:pPr>
-          <w:hyperlink w:anchor="_Toc67040715" w:history="1">
-            <w:r>
-              <w:rPr>
-                <w:rStyle w:val="Hyperlink"/>
-                <w:noProof/>
-                <w:rtl/>
-              </w:rPr>
-              <w:t>עריכת מדיניות קנייה/ הנחה למוצרים בחנות:</w:t>
-            </w:r>
-            <w:r>
-              <w:rPr>
-                <w:noProof/>
-                <w:webHidden/>
-                <w:rtl/>
-              </w:rPr>
-              <w:tab/>
-            </w:r>
-            <w:r>
-              <w:rPr>
-                <w:rStyle w:val="Hyperlink"/>
-                <w:noProof/>
-                <w:rtl/>
-              </w:rPr>
-              <w:fldChar w:fldCharType="begin"/>
-            </w:r>
-            <w:r>
-              <w:rPr>
-                <w:noProof/>
-                <w:webHidden/>
-                <w:rtl/>
-              </w:rPr>
-              <w:instrText xml:space="preserve"> </w:instrText>
-            </w:r>
-            <w:r>
-              <w:rPr>
-                <w:noProof/>
-                <w:webHidden/>
-              </w:rPr>
-              <w:instrText>PAGEREF</w:instrText>
-            </w:r>
-            <w:r>
-              <w:rPr>
-                <w:noProof/>
-                <w:webHidden/>
-                <w:rtl/>
-              </w:rPr>
-              <w:instrText xml:space="preserve"> _</w:instrText>
-            </w:r>
-            <w:r>
-              <w:rPr>
-                <w:noProof/>
-                <w:webHidden/>
-              </w:rPr>
-              <w:instrText>Toc67040715 \h</w:instrText>
-            </w:r>
-            <w:r>
-              <w:rPr>
-                <w:noProof/>
-                <w:webHidden/>
-                <w:rtl/>
-              </w:rPr>
-              <w:instrText xml:space="preserve"> </w:instrText>
-            </w:r>
-            <w:r>
-              <w:rPr>
-                <w:rStyle w:val="Hyperlink"/>
-                <w:noProof/>
-                <w:rtl/>
-              </w:rPr>
-              <w:fldChar w:fldCharType="separate"/>
-            </w:r>
-            <w:r>
-              <w:rPr>
-                <w:rFonts w:hint="cs"/>
-                <w:b/>
-                <w:bCs/>
-                <w:noProof/>
-                <w:webHidden/>
-                <w:rtl/>
-              </w:rPr>
-              <w:t>שגיאה! הסימניה אינה מוגדרת.</w:t>
-            </w:r>
-            <w:r>
-              <w:rPr>
-                <w:rStyle w:val="Hyperlink"/>
-                <w:noProof/>
-                <w:rtl/>
-              </w:rPr>
-              <w:fldChar w:fldCharType="end"/>
-            </w:r>
-          </w:hyperlink>
-        </w:p>
-        <w:p>
-          <w:pPr>
-            <w:pStyle w:val="TOC1"/>
-            <w:tabs>
-              <w:tab w:val="right" w:leader="dot" w:pos="8296"/>
-            </w:tabs>
-            <w:rPr>
-              <w:rFonts w:eastAsiaTheme="minorEastAsia"/>
-              <w:noProof/>
-              <w:rtl/>
-            </w:rPr>
-          </w:pPr>
-          <w:hyperlink w:anchor="_Toc67040716" w:history="1">
-            <w:r>
-              <w:rPr>
-                <w:rStyle w:val="Hyperlink"/>
-                <w:noProof/>
-                <w:rtl/>
-              </w:rPr>
-              <w:t>קבלת מידע אודות סוגי הרכישה (מדינויות) וההנחות האפשריים בחנות</w:t>
-            </w:r>
-            <w:r>
-              <w:rPr>
-                <w:rStyle w:val="Hyperlink"/>
-                <w:noProof/>
-              </w:rPr>
-              <w:t>:</w:t>
-            </w:r>
-            <w:r>
-              <w:rPr>
-                <w:noProof/>
-                <w:webHidden/>
-                <w:rtl/>
-              </w:rPr>
-              <w:tab/>
-            </w:r>
-            <w:r>
-              <w:rPr>
-                <w:rStyle w:val="Hyperlink"/>
-                <w:noProof/>
-                <w:rtl/>
-              </w:rPr>
-              <w:fldChar w:fldCharType="begin"/>
-            </w:r>
-            <w:r>
-              <w:rPr>
-                <w:noProof/>
-                <w:webHidden/>
-                <w:rtl/>
-              </w:rPr>
-              <w:instrText xml:space="preserve"> </w:instrText>
-            </w:r>
-            <w:r>
-              <w:rPr>
-                <w:noProof/>
-                <w:webHidden/>
-              </w:rPr>
-              <w:instrText>PAGEREF</w:instrText>
-            </w:r>
-            <w:r>
-              <w:rPr>
-                <w:noProof/>
-                <w:webHidden/>
-                <w:rtl/>
-              </w:rPr>
-              <w:instrText xml:space="preserve"> _</w:instrText>
-            </w:r>
-            <w:r>
-              <w:rPr>
-                <w:noProof/>
-                <w:webHidden/>
-              </w:rPr>
-              <w:instrText>Toc67040716 \h</w:instrText>
-            </w:r>
-            <w:r>
-              <w:rPr>
-                <w:noProof/>
-                <w:webHidden/>
-                <w:rtl/>
-              </w:rPr>
-              <w:instrText xml:space="preserve"> </w:instrText>
-            </w:r>
-            <w:r>
-              <w:rPr>
-                <w:rStyle w:val="Hyperlink"/>
-                <w:noProof/>
-                <w:rtl/>
-              </w:rPr>
-              <w:fldChar w:fldCharType="separate"/>
-            </w:r>
-            <w:r>
-              <w:rPr>
-                <w:rFonts w:hint="cs"/>
-                <w:b/>
-                <w:bCs/>
-                <w:noProof/>
-                <w:webHidden/>
-                <w:rtl/>
-              </w:rPr>
-              <w:t>שגיאה! הסימניה אינה מוגדרת.</w:t>
-            </w:r>
-            <w:r>
-              <w:rPr>
-                <w:rStyle w:val="Hyperlink"/>
-                <w:noProof/>
-                <w:rtl/>
-              </w:rPr>
-              <w:fldChar w:fldCharType="end"/>
-            </w:r>
-          </w:hyperlink>
-        </w:p>
-        <w:p>
-          <w:pPr>
-            <w:pStyle w:val="TOC1"/>
-            <w:tabs>
-              <w:tab w:val="right" w:leader="dot" w:pos="8296"/>
-            </w:tabs>
-            <w:rPr>
-              <w:rFonts w:eastAsiaTheme="minorEastAsia"/>
-              <w:noProof/>
-              <w:rtl/>
-            </w:rPr>
-          </w:pPr>
-          <w:hyperlink w:anchor="_Toc67040717" w:history="1">
-            <w:r>
-              <w:rPr>
-                <w:rStyle w:val="Hyperlink"/>
-                <w:noProof/>
-                <w:rtl/>
-              </w:rPr>
-              <w:t>מינוי בעל חנות נוסף:</w:t>
-            </w:r>
-            <w:r>
-              <w:rPr>
-                <w:noProof/>
-                <w:webHidden/>
-                <w:rtl/>
-              </w:rPr>
-              <w:tab/>
-            </w:r>
-            <w:r>
-              <w:rPr>
-                <w:rStyle w:val="Hyperlink"/>
-                <w:noProof/>
-                <w:rtl/>
-              </w:rPr>
-              <w:fldChar w:fldCharType="begin"/>
-            </w:r>
-            <w:r>
-              <w:rPr>
-                <w:noProof/>
-                <w:webHidden/>
-                <w:rtl/>
-              </w:rPr>
-              <w:instrText xml:space="preserve"> </w:instrText>
-            </w:r>
-            <w:r>
-              <w:rPr>
-                <w:noProof/>
-                <w:webHidden/>
-              </w:rPr>
-              <w:instrText>PAGEREF</w:instrText>
-            </w:r>
-            <w:r>
-              <w:rPr>
-                <w:noProof/>
-                <w:webHidden/>
-                <w:rtl/>
-              </w:rPr>
-              <w:instrText xml:space="preserve"> _</w:instrText>
-            </w:r>
-            <w:r>
-              <w:rPr>
-                <w:noProof/>
-                <w:webHidden/>
-              </w:rPr>
-              <w:instrText>Toc67040717 \h</w:instrText>
-            </w:r>
-            <w:r>
-              <w:rPr>
-                <w:noProof/>
-                <w:webHidden/>
-                <w:rtl/>
-              </w:rPr>
-              <w:instrText xml:space="preserve"> </w:instrText>
-            </w:r>
-            <w:r>
-              <w:rPr>
-                <w:rStyle w:val="Hyperlink"/>
-                <w:noProof/>
-                <w:rtl/>
-              </w:rPr>
-              <w:fldChar w:fldCharType="separate"/>
-            </w:r>
-            <w:r>
-              <w:rPr>
-                <w:rFonts w:hint="cs"/>
-                <w:b/>
-                <w:bCs/>
-                <w:noProof/>
-                <w:webHidden/>
-                <w:rtl/>
-              </w:rPr>
-              <w:t>שגיאה! הסימניה אינה מוגדרת.</w:t>
-            </w:r>
-            <w:r>
-              <w:rPr>
-                <w:rStyle w:val="Hyperlink"/>
-                <w:noProof/>
-                <w:rtl/>
-              </w:rPr>
-              <w:fldChar w:fldCharType="end"/>
-            </w:r>
-          </w:hyperlink>
-        </w:p>
-        <w:p>
-          <w:pPr>
-            <w:pStyle w:val="TOC1"/>
-            <w:tabs>
-              <w:tab w:val="right" w:leader="dot" w:pos="8296"/>
-            </w:tabs>
-            <w:rPr>
-              <w:rFonts w:eastAsiaTheme="minorEastAsia"/>
-              <w:noProof/>
-              <w:rtl/>
-            </w:rPr>
-          </w:pPr>
-          <w:hyperlink w:anchor="_Toc67040718" w:history="1">
-            <w:r>
-              <w:rPr>
-                <w:rStyle w:val="Hyperlink"/>
-                <w:noProof/>
-                <w:rtl/>
-              </w:rPr>
-              <w:t>מינוי מנהל חנות:</w:t>
-            </w:r>
-            <w:r>
-              <w:rPr>
-                <w:noProof/>
-                <w:webHidden/>
-                <w:rtl/>
-              </w:rPr>
-              <w:tab/>
-            </w:r>
-            <w:r>
-              <w:rPr>
-                <w:rStyle w:val="Hyperlink"/>
-                <w:noProof/>
-                <w:rtl/>
-              </w:rPr>
-              <w:fldChar w:fldCharType="begin"/>
-            </w:r>
-            <w:r>
-              <w:rPr>
-                <w:noProof/>
-                <w:webHidden/>
-                <w:rtl/>
-              </w:rPr>
-              <w:instrText xml:space="preserve"> </w:instrText>
-            </w:r>
-            <w:r>
-              <w:rPr>
-                <w:noProof/>
-                <w:webHidden/>
-              </w:rPr>
-              <w:instrText>PAGEREF</w:instrText>
-            </w:r>
-            <w:r>
-              <w:rPr>
-                <w:noProof/>
-                <w:webHidden/>
-                <w:rtl/>
-              </w:rPr>
-              <w:instrText xml:space="preserve"> _</w:instrText>
-            </w:r>
-            <w:r>
-              <w:rPr>
-                <w:noProof/>
-                <w:webHidden/>
-              </w:rPr>
-              <w:instrText>Toc67040718 \h</w:instrText>
-            </w:r>
-            <w:r>
-              <w:rPr>
-                <w:noProof/>
-                <w:webHidden/>
-                <w:rtl/>
-              </w:rPr>
-              <w:instrText xml:space="preserve"> </w:instrText>
-            </w:r>
-            <w:r>
-              <w:rPr>
-                <w:rStyle w:val="Hyperlink"/>
-                <w:noProof/>
-                <w:rtl/>
-              </w:rPr>
-              <w:fldChar w:fldCharType="separate"/>
-            </w:r>
-            <w:r>
-              <w:rPr>
-                <w:rFonts w:hint="cs"/>
-                <w:b/>
-                <w:bCs/>
-                <w:noProof/>
-                <w:webHidden/>
-                <w:rtl/>
-              </w:rPr>
-              <w:t>שגיאה! הסימניה אינה מוגדרת.</w:t>
-            </w:r>
-            <w:r>
-              <w:rPr>
-                <w:rStyle w:val="Hyperlink"/>
-                <w:noProof/>
-                <w:rtl/>
-              </w:rPr>
-              <w:fldChar w:fldCharType="end"/>
-            </w:r>
-          </w:hyperlink>
-        </w:p>
-        <w:p>
-          <w:pPr>
-            <w:pStyle w:val="TOC1"/>
-            <w:tabs>
-              <w:tab w:val="right" w:leader="dot" w:pos="8296"/>
-            </w:tabs>
-            <w:rPr>
-              <w:rFonts w:eastAsiaTheme="minorEastAsia"/>
-              <w:noProof/>
-              <w:rtl/>
-            </w:rPr>
-          </w:pPr>
-          <w:hyperlink w:anchor="_Toc67040719" w:history="1">
-            <w:r>
-              <w:rPr>
-                <w:rStyle w:val="Hyperlink"/>
-                <w:noProof/>
-                <w:rtl/>
-              </w:rPr>
-              <w:t>עריכת אפשרויות ניהול למנהל:</w:t>
-            </w:r>
-            <w:r>
-              <w:rPr>
-                <w:noProof/>
-                <w:webHidden/>
-                <w:rtl/>
-              </w:rPr>
-              <w:tab/>
-            </w:r>
-            <w:r>
-              <w:rPr>
-                <w:rStyle w:val="Hyperlink"/>
-                <w:noProof/>
-                <w:rtl/>
-              </w:rPr>
-              <w:fldChar w:fldCharType="begin"/>
-            </w:r>
-            <w:r>
-              <w:rPr>
-                <w:noProof/>
-                <w:webHidden/>
-                <w:rtl/>
-              </w:rPr>
-              <w:instrText xml:space="preserve"> </w:instrText>
-            </w:r>
-            <w:r>
-              <w:rPr>
-                <w:noProof/>
-                <w:webHidden/>
-              </w:rPr>
-              <w:instrText>PAGEREF</w:instrText>
-            </w:r>
-            <w:r>
-              <w:rPr>
-                <w:noProof/>
-                <w:webHidden/>
-                <w:rtl/>
-              </w:rPr>
-              <w:instrText xml:space="preserve"> _</w:instrText>
-            </w:r>
-            <w:r>
-              <w:rPr>
-                <w:noProof/>
-                <w:webHidden/>
-              </w:rPr>
-              <w:instrText>Toc67040719 \h</w:instrText>
-            </w:r>
-            <w:r>
-              <w:rPr>
-                <w:noProof/>
-                <w:webHidden/>
-                <w:rtl/>
-              </w:rPr>
-              <w:instrText xml:space="preserve"> </w:instrText>
-            </w:r>
-            <w:r>
-              <w:rPr>
-                <w:rStyle w:val="Hyperlink"/>
-                <w:noProof/>
-                <w:rtl/>
-              </w:rPr>
-              <w:fldChar w:fldCharType="separate"/>
-            </w:r>
-            <w:r>
-              <w:rPr>
-                <w:rFonts w:hint="cs"/>
-                <w:b/>
-                <w:bCs/>
-                <w:noProof/>
-                <w:webHidden/>
-                <w:rtl/>
-              </w:rPr>
-              <w:t>שגיאה! הסימניה אינה מוגדרת.</w:t>
-            </w:r>
-            <w:r>
-              <w:rPr>
-                <w:rStyle w:val="Hyperlink"/>
-                <w:noProof/>
-                <w:rtl/>
-              </w:rPr>
-              <w:fldChar w:fldCharType="end"/>
-            </w:r>
-          </w:hyperlink>
-        </w:p>
-        <w:p>
-          <w:pPr>
-            <w:pStyle w:val="TOC1"/>
-            <w:tabs>
-              <w:tab w:val="right" w:leader="dot" w:pos="8296"/>
-            </w:tabs>
-            <w:rPr>
-              <w:rFonts w:eastAsiaTheme="minorEastAsia"/>
-              <w:noProof/>
-              <w:rtl/>
-            </w:rPr>
-          </w:pPr>
-          <w:hyperlink w:anchor="_Toc67040720" w:history="1">
-            <w:r>
-              <w:rPr>
-                <w:rStyle w:val="Hyperlink"/>
-                <w:noProof/>
-                <w:rtl/>
-              </w:rPr>
-              <w:t>הסרת מנהל חנות:</w:t>
-            </w:r>
-            <w:r>
-              <w:rPr>
-                <w:noProof/>
-                <w:webHidden/>
-                <w:rtl/>
-              </w:rPr>
-              <w:tab/>
-            </w:r>
-            <w:r>
-              <w:rPr>
-                <w:rStyle w:val="Hyperlink"/>
-                <w:noProof/>
-                <w:rtl/>
-              </w:rPr>
-              <w:fldChar w:fldCharType="begin"/>
-            </w:r>
-            <w:r>
-              <w:rPr>
-                <w:noProof/>
-                <w:webHidden/>
-                <w:rtl/>
-              </w:rPr>
-              <w:instrText xml:space="preserve"> </w:instrText>
-            </w:r>
-            <w:r>
-              <w:rPr>
-                <w:noProof/>
-                <w:webHidden/>
-              </w:rPr>
-              <w:instrText>PAGEREF</w:instrText>
-            </w:r>
-            <w:r>
-              <w:rPr>
-                <w:noProof/>
-                <w:webHidden/>
-                <w:rtl/>
-              </w:rPr>
-              <w:instrText xml:space="preserve"> _</w:instrText>
-            </w:r>
-            <w:r>
-              <w:rPr>
-                <w:noProof/>
-                <w:webHidden/>
-              </w:rPr>
-              <w:instrText>Toc67040720 \h</w:instrText>
-            </w:r>
-            <w:r>
-              <w:rPr>
-                <w:noProof/>
-                <w:webHidden/>
-                <w:rtl/>
-              </w:rPr>
-              <w:instrText xml:space="preserve"> </w:instrText>
-            </w:r>
-            <w:r>
-              <w:rPr>
-                <w:rStyle w:val="Hyperlink"/>
-                <w:noProof/>
-                <w:rtl/>
-              </w:rPr>
-              <w:fldChar w:fldCharType="separate"/>
-            </w:r>
-            <w:r>
-              <w:rPr>
-                <w:rFonts w:hint="cs"/>
-                <w:b/>
-                <w:bCs/>
-                <w:noProof/>
-                <w:webHidden/>
-                <w:rtl/>
-              </w:rPr>
-              <w:t>שגיאה! הסימניה אינה מוגדרת.</w:t>
-            </w:r>
-            <w:r>
-              <w:rPr>
-                <w:rStyle w:val="Hyperlink"/>
-                <w:noProof/>
-                <w:rtl/>
-              </w:rPr>
-              <w:fldChar w:fldCharType="end"/>
-            </w:r>
-          </w:hyperlink>
-        </w:p>
-        <w:p>
-          <w:pPr>
-            <w:pStyle w:val="TOC1"/>
-            <w:tabs>
-              <w:tab w:val="right" w:leader="dot" w:pos="8296"/>
-            </w:tabs>
-            <w:rPr>
-              <w:rFonts w:eastAsiaTheme="minorEastAsia"/>
-              <w:noProof/>
-              <w:rtl/>
-            </w:rPr>
-          </w:pPr>
-          <w:hyperlink w:anchor="_Toc67040721" w:history="1">
-            <w:r>
-              <w:rPr>
-                <w:rStyle w:val="Hyperlink"/>
-                <w:noProof/>
-                <w:rtl/>
-              </w:rPr>
-              <w:t>קבלת מידע אודות בעלי התפקידים בחנות והרשאותיהם:</w:t>
-            </w:r>
-            <w:r>
-              <w:rPr>
-                <w:noProof/>
-                <w:webHidden/>
-                <w:rtl/>
-              </w:rPr>
-              <w:tab/>
-            </w:r>
-            <w:r>
-              <w:rPr>
-                <w:rStyle w:val="Hyperlink"/>
-                <w:noProof/>
-                <w:rtl/>
-              </w:rPr>
-              <w:fldChar w:fldCharType="begin"/>
-            </w:r>
-            <w:r>
-              <w:rPr>
-                <w:noProof/>
-                <w:webHidden/>
-                <w:rtl/>
-              </w:rPr>
-              <w:instrText xml:space="preserve"> </w:instrText>
-            </w:r>
-            <w:r>
-              <w:rPr>
-                <w:noProof/>
-                <w:webHidden/>
-              </w:rPr>
-              <w:instrText>PAGEREF</w:instrText>
-            </w:r>
-            <w:r>
-              <w:rPr>
-                <w:noProof/>
-                <w:webHidden/>
-                <w:rtl/>
-              </w:rPr>
-              <w:instrText xml:space="preserve"> _</w:instrText>
-            </w:r>
-            <w:r>
-              <w:rPr>
-                <w:noProof/>
-                <w:webHidden/>
-              </w:rPr>
-              <w:instrText>Toc67040721 \h</w:instrText>
-            </w:r>
-            <w:r>
-              <w:rPr>
-                <w:noProof/>
-                <w:webHidden/>
-                <w:rtl/>
-              </w:rPr>
-              <w:instrText xml:space="preserve"> </w:instrText>
-            </w:r>
-            <w:r>
-              <w:rPr>
-                <w:rStyle w:val="Hyperlink"/>
-                <w:noProof/>
-                <w:rtl/>
-              </w:rPr>
-              <w:fldChar w:fldCharType="separate"/>
-            </w:r>
-            <w:r>
-              <w:rPr>
-                <w:rFonts w:hint="cs"/>
-                <w:b/>
-                <w:bCs/>
-                <w:noProof/>
-                <w:webHidden/>
-                <w:rtl/>
-              </w:rPr>
-              <w:t>שגיאה! הסימניה אינה מוגדרת.</w:t>
-            </w:r>
-            <w:r>
-              <w:rPr>
-                <w:rStyle w:val="Hyperlink"/>
-                <w:noProof/>
-                <w:rtl/>
-              </w:rPr>
-              <w:fldChar w:fldCharType="end"/>
-            </w:r>
-          </w:hyperlink>
-        </w:p>
-        <w:p>
-          <w:pPr>
-            <w:pStyle w:val="TOC1"/>
-            <w:tabs>
-              <w:tab w:val="right" w:leader="dot" w:pos="8296"/>
-            </w:tabs>
-            <w:rPr>
-              <w:rFonts w:eastAsiaTheme="minorEastAsia"/>
-              <w:noProof/>
-              <w:rtl/>
-            </w:rPr>
-          </w:pPr>
-          <w:hyperlink w:anchor="_Toc67040722" w:history="1">
-            <w:r>
-              <w:rPr>
-                <w:rStyle w:val="Hyperlink"/>
-                <w:noProof/>
-                <w:rtl/>
-              </w:rPr>
-              <w:t>צפייה בהיסטוריית הרכישות:</w:t>
-            </w:r>
-            <w:r>
-              <w:rPr>
-                <w:noProof/>
-                <w:webHidden/>
-                <w:rtl/>
-              </w:rPr>
-              <w:tab/>
-            </w:r>
-            <w:r>
-              <w:rPr>
-                <w:rStyle w:val="Hyperlink"/>
-                <w:noProof/>
-                <w:rtl/>
-              </w:rPr>
-              <w:fldChar w:fldCharType="begin"/>
-            </w:r>
-            <w:r>
-              <w:rPr>
-                <w:noProof/>
-                <w:webHidden/>
-                <w:rtl/>
-              </w:rPr>
-              <w:instrText xml:space="preserve"> </w:instrText>
-            </w:r>
-            <w:r>
-              <w:rPr>
-                <w:noProof/>
-                <w:webHidden/>
-              </w:rPr>
-              <w:instrText>PAGEREF</w:instrText>
-            </w:r>
-            <w:r>
-              <w:rPr>
-                <w:noProof/>
-                <w:webHidden/>
-                <w:rtl/>
-              </w:rPr>
-              <w:instrText xml:space="preserve"> _</w:instrText>
-            </w:r>
-            <w:r>
-              <w:rPr>
-                <w:noProof/>
-                <w:webHidden/>
-              </w:rPr>
-              <w:instrText>Toc67040722 \h</w:instrText>
-            </w:r>
-            <w:r>
-              <w:rPr>
-                <w:noProof/>
-                <w:webHidden/>
-                <w:rtl/>
-              </w:rPr>
-              <w:instrText xml:space="preserve"> </w:instrText>
-            </w:r>
-            <w:r>
-              <w:rPr>
-                <w:rStyle w:val="Hyperlink"/>
-                <w:noProof/>
-                <w:rtl/>
-              </w:rPr>
-              <w:fldChar w:fldCharType="separate"/>
-            </w:r>
-            <w:r>
-              <w:rPr>
-                <w:rFonts w:hint="cs"/>
-                <w:b/>
-                <w:bCs/>
-                <w:noProof/>
-                <w:webHidden/>
-                <w:rtl/>
-              </w:rPr>
-              <w:t>שגיאה! הסימניה אינה מוגדרת.</w:t>
-            </w:r>
-            <w:r>
-              <w:rPr>
-                <w:rStyle w:val="Hyperlink"/>
-                <w:noProof/>
-                <w:rtl/>
-              </w:rPr>
-              <w:fldChar w:fldCharType="end"/>
-            </w:r>
-          </w:hyperlink>
-        </w:p>
-        <w:p>
-          <w:pPr>
-            <w:pStyle w:val="TOC1"/>
-            <w:tabs>
-              <w:tab w:val="right" w:leader="dot" w:pos="8296"/>
-            </w:tabs>
-            <w:rPr>
-              <w:rFonts w:eastAsiaTheme="minorEastAsia"/>
-              <w:noProof/>
-              <w:rtl/>
-            </w:rPr>
-          </w:pPr>
-          <w:hyperlink w:anchor="_Toc67040723" w:history="1">
-            <w:r>
-              <w:rPr>
-                <w:rStyle w:val="Hyperlink"/>
-                <w:b/>
-                <w:bCs/>
-                <w:noProof/>
-                <w:rtl/>
-              </w:rPr>
-              <w:t>מוכר מנהל חנות:</w:t>
-            </w:r>
-            <w:r>
-              <w:rPr>
-                <w:noProof/>
-                <w:webHidden/>
-                <w:rtl/>
-              </w:rPr>
-              <w:tab/>
-            </w:r>
-            <w:r>
-              <w:rPr>
-                <w:rStyle w:val="Hyperlink"/>
-                <w:noProof/>
-                <w:rtl/>
-              </w:rPr>
-              <w:fldChar w:fldCharType="begin"/>
-            </w:r>
-            <w:r>
-              <w:rPr>
-                <w:noProof/>
-                <w:webHidden/>
-                <w:rtl/>
-              </w:rPr>
-              <w:instrText xml:space="preserve"> </w:instrText>
-            </w:r>
-            <w:r>
-              <w:rPr>
-                <w:noProof/>
-                <w:webHidden/>
-              </w:rPr>
-              <w:instrText>PAGEREF</w:instrText>
-            </w:r>
-            <w:r>
-              <w:rPr>
-                <w:noProof/>
-                <w:webHidden/>
-                <w:rtl/>
-              </w:rPr>
-              <w:instrText xml:space="preserve"> _</w:instrText>
-            </w:r>
-            <w:r>
-              <w:rPr>
-                <w:noProof/>
-                <w:webHidden/>
-              </w:rPr>
-              <w:instrText>Toc67040723 \h</w:instrText>
-            </w:r>
-            <w:r>
-              <w:rPr>
-                <w:noProof/>
-                <w:webHidden/>
-                <w:rtl/>
-              </w:rPr>
-              <w:instrText xml:space="preserve"> </w:instrText>
-            </w:r>
-            <w:r>
-              <w:rPr>
-                <w:rStyle w:val="Hyperlink"/>
-                <w:noProof/>
-                <w:rtl/>
-              </w:rPr>
-              <w:fldChar w:fldCharType="separate"/>
-            </w:r>
-            <w:r>
-              <w:rPr>
-                <w:rFonts w:hint="cs"/>
-                <w:b/>
-                <w:bCs/>
-                <w:noProof/>
-                <w:webHidden/>
-                <w:rtl/>
-              </w:rPr>
-              <w:t>שגיאה! הסימניה אינה מוגדרת.</w:t>
-            </w:r>
-            <w:r>
-              <w:rPr>
-                <w:rStyle w:val="Hyperlink"/>
-                <w:noProof/>
-                <w:rtl/>
-              </w:rPr>
-              <w:fldChar w:fldCharType="end"/>
-            </w:r>
-          </w:hyperlink>
-        </w:p>
-        <w:p>
-          <w:pPr>
-            <w:pStyle w:val="TOC1"/>
-            <w:tabs>
-              <w:tab w:val="right" w:leader="dot" w:pos="8296"/>
-            </w:tabs>
-            <w:rPr>
-              <w:rFonts w:eastAsiaTheme="minorEastAsia"/>
-              <w:noProof/>
-              <w:rtl/>
-            </w:rPr>
-          </w:pPr>
-          <w:hyperlink w:anchor="_Toc67040724" w:history="1">
-            <w:r>
-              <w:rPr>
-                <w:rStyle w:val="Hyperlink"/>
-                <w:rFonts w:ascii="Narkisim" w:hAnsi="Narkisim" w:cs="Narkisim"/>
-                <w:noProof/>
-                <w:rtl/>
-              </w:rPr>
-              <w:t>ביצוע פעולות ניהול בחנות:</w:t>
-            </w:r>
-            <w:r>
-              <w:rPr>
-                <w:noProof/>
-                <w:webHidden/>
-                <w:rtl/>
-              </w:rPr>
-              <w:tab/>
-            </w:r>
-            <w:r>
-              <w:rPr>
-                <w:rStyle w:val="Hyperlink"/>
-                <w:noProof/>
-                <w:rtl/>
-              </w:rPr>
-              <w:fldChar w:fldCharType="begin"/>
-            </w:r>
-            <w:r>
-              <w:rPr>
-                <w:noProof/>
-                <w:webHidden/>
-                <w:rtl/>
-              </w:rPr>
-              <w:instrText xml:space="preserve"> </w:instrText>
-            </w:r>
-            <w:r>
-              <w:rPr>
-                <w:noProof/>
-                <w:webHidden/>
-              </w:rPr>
-              <w:instrText>PAGEREF</w:instrText>
-            </w:r>
-            <w:r>
-              <w:rPr>
-                <w:noProof/>
-                <w:webHidden/>
-                <w:rtl/>
-              </w:rPr>
-              <w:instrText xml:space="preserve"> _</w:instrText>
-            </w:r>
-            <w:r>
-              <w:rPr>
-                <w:noProof/>
-                <w:webHidden/>
-              </w:rPr>
-              <w:instrText>Toc67040724 \h</w:instrText>
-            </w:r>
-            <w:r>
-              <w:rPr>
-                <w:noProof/>
-                <w:webHidden/>
-                <w:rtl/>
-              </w:rPr>
-              <w:instrText xml:space="preserve"> </w:instrText>
-            </w:r>
-            <w:r>
-              <w:rPr>
-                <w:rStyle w:val="Hyperlink"/>
-                <w:noProof/>
-                <w:rtl/>
-              </w:rPr>
-              <w:fldChar w:fldCharType="separate"/>
-            </w:r>
-            <w:r>
-              <w:rPr>
-                <w:rFonts w:hint="cs"/>
-                <w:b/>
-                <w:bCs/>
-                <w:noProof/>
-                <w:webHidden/>
-                <w:rtl/>
-              </w:rPr>
-              <w:t>שגיאה! הסימניה אינה מוגדרת.</w:t>
-            </w:r>
-            <w:r>
-              <w:rPr>
-                <w:rStyle w:val="Hyperlink"/>
-                <w:noProof/>
-                <w:rtl/>
-              </w:rPr>
-              <w:fldChar w:fldCharType="end"/>
-            </w:r>
-          </w:hyperlink>
-        </w:p>
-        <w:p>
-          <w:pPr>
-            <w:pStyle w:val="TOC1"/>
-            <w:tabs>
-              <w:tab w:val="right" w:leader="dot" w:pos="8296"/>
-            </w:tabs>
-            <w:rPr>
-              <w:rFonts w:eastAsiaTheme="minorEastAsia"/>
-              <w:noProof/>
-              <w:rtl/>
-            </w:rPr>
-          </w:pPr>
-          <w:hyperlink w:anchor="_Toc67040725" w:history="1">
-            <w:r>
-              <w:rPr>
-                <w:rStyle w:val="Hyperlink"/>
-                <w:b/>
-                <w:bCs/>
-                <w:noProof/>
-                <w:rtl/>
-              </w:rPr>
-              <w:t>מנהל מערכת מסחר:</w:t>
-            </w:r>
-            <w:r>
-              <w:rPr>
-                <w:noProof/>
-                <w:webHidden/>
-                <w:rtl/>
-              </w:rPr>
-              <w:tab/>
-            </w:r>
-            <w:r>
-              <w:rPr>
-                <w:rStyle w:val="Hyperlink"/>
-                <w:noProof/>
-                <w:rtl/>
-              </w:rPr>
-              <w:fldChar w:fldCharType="begin"/>
-            </w:r>
-            <w:r>
-              <w:rPr>
-                <w:noProof/>
-                <w:webHidden/>
-                <w:rtl/>
-              </w:rPr>
-              <w:instrText xml:space="preserve"> </w:instrText>
-            </w:r>
-            <w:r>
-              <w:rPr>
-                <w:noProof/>
-                <w:webHidden/>
-              </w:rPr>
-              <w:instrText>PAGEREF</w:instrText>
-            </w:r>
-            <w:r>
-              <w:rPr>
-                <w:noProof/>
-                <w:webHidden/>
-                <w:rtl/>
-              </w:rPr>
-              <w:instrText xml:space="preserve"> _</w:instrText>
-            </w:r>
-            <w:r>
-              <w:rPr>
-                <w:noProof/>
-                <w:webHidden/>
-              </w:rPr>
-              <w:instrText>Toc67040725 \h</w:instrText>
-            </w:r>
-            <w:r>
-              <w:rPr>
-                <w:noProof/>
-                <w:webHidden/>
-                <w:rtl/>
-              </w:rPr>
-              <w:instrText xml:space="preserve"> </w:instrText>
-            </w:r>
-            <w:r>
-              <w:rPr>
-                <w:rStyle w:val="Hyperlink"/>
-                <w:noProof/>
-                <w:rtl/>
-              </w:rPr>
-              <w:fldChar w:fldCharType="separate"/>
-            </w:r>
-            <w:r>
-              <w:rPr>
-                <w:rFonts w:hint="cs"/>
-                <w:b/>
-                <w:bCs/>
-                <w:noProof/>
-                <w:webHidden/>
-                <w:rtl/>
-              </w:rPr>
-              <w:t>שגיאה! הסימניה אינה מוגדרת.</w:t>
-            </w:r>
-            <w:r>
-              <w:rPr>
-                <w:rStyle w:val="Hyperlink"/>
-                <w:noProof/>
-                <w:rtl/>
-              </w:rPr>
-              <w:fldChar w:fldCharType="end"/>
-            </w:r>
-          </w:hyperlink>
-        </w:p>
-        <w:p>
-          <w:pPr>
-            <w:pStyle w:val="TOC1"/>
-            <w:tabs>
-              <w:tab w:val="right" w:leader="dot" w:pos="8296"/>
-            </w:tabs>
-            <w:rPr>
-              <w:rFonts w:eastAsiaTheme="minorEastAsia"/>
-              <w:noProof/>
-              <w:rtl/>
-            </w:rPr>
-          </w:pPr>
-          <w:hyperlink w:anchor="_Toc67040726" w:history="1">
-            <w:r>
-              <w:rPr>
-                <w:rStyle w:val="Hyperlink"/>
-                <w:rFonts w:ascii="Narkisim" w:hAnsi="Narkisim" w:cs="Narkisim"/>
-                <w:noProof/>
-                <w:rtl/>
-              </w:rPr>
-              <w:t>היסטוריית רכישות</w:t>
-            </w:r>
-            <w:r>
-              <w:rPr>
-                <w:noProof/>
-                <w:webHidden/>
-                <w:rtl/>
-              </w:rPr>
-              <w:tab/>
-            </w:r>
-            <w:r>
-              <w:rPr>
-                <w:rStyle w:val="Hyperlink"/>
-                <w:noProof/>
-                <w:rtl/>
-              </w:rPr>
-              <w:fldChar w:fldCharType="begin"/>
-            </w:r>
-            <w:r>
-              <w:rPr>
-                <w:noProof/>
-                <w:webHidden/>
-                <w:rtl/>
-              </w:rPr>
-              <w:instrText xml:space="preserve"> </w:instrText>
-            </w:r>
-            <w:r>
-              <w:rPr>
-                <w:noProof/>
-                <w:webHidden/>
-              </w:rPr>
-              <w:instrText>PAGEREF</w:instrText>
-            </w:r>
-            <w:r>
-              <w:rPr>
-                <w:noProof/>
-                <w:webHidden/>
-                <w:rtl/>
-              </w:rPr>
-              <w:instrText xml:space="preserve"> _</w:instrText>
-            </w:r>
-            <w:r>
-              <w:rPr>
-                <w:noProof/>
-                <w:webHidden/>
-              </w:rPr>
-              <w:instrText>Toc67040726 \h</w:instrText>
-            </w:r>
-            <w:r>
-              <w:rPr>
-                <w:noProof/>
-                <w:webHidden/>
-                <w:rtl/>
-              </w:rPr>
-              <w:instrText xml:space="preserve"> </w:instrText>
-            </w:r>
-            <w:r>
-              <w:rPr>
-                <w:rStyle w:val="Hyperlink"/>
-                <w:noProof/>
-                <w:rtl/>
-              </w:rPr>
-              <w:fldChar w:fldCharType="separate"/>
-            </w:r>
-            <w:r>
-              <w:rPr>
-                <w:rFonts w:hint="cs"/>
-                <w:b/>
-                <w:bCs/>
-                <w:noProof/>
-                <w:webHidden/>
-                <w:rtl/>
-              </w:rPr>
-              <w:t>שגיאה! הסימניה אינה מוגדרת.</w:t>
-            </w:r>
-            <w:r>
-              <w:rPr>
-                <w:rStyle w:val="Hyperlink"/>
-                <w:noProof/>
-                <w:rtl/>
-              </w:rPr>
-              <w:fldChar w:fldCharType="end"/>
-            </w:r>
-          </w:hyperlink>
-        </w:p>
-        <w:p>
-          <w:pPr>
-            <w:pStyle w:val="TOC1"/>
-            <w:tabs>
-              <w:tab w:val="right" w:leader="dot" w:pos="8296"/>
-            </w:tabs>
-            <w:rPr>
-              <w:rFonts w:eastAsiaTheme="minorEastAsia"/>
-              <w:noProof/>
-              <w:rtl/>
-            </w:rPr>
-          </w:pPr>
-          <w:hyperlink w:anchor="_Toc67040727" w:history="1">
-            <w:r>
-              <w:rPr>
-                <w:rStyle w:val="Hyperlink"/>
-                <w:b/>
-                <w:bCs/>
-                <w:noProof/>
-                <w:rtl/>
-              </w:rPr>
-              <w:t>מערכת גביית כספים:</w:t>
-            </w:r>
-            <w:r>
-              <w:rPr>
-                <w:noProof/>
-                <w:webHidden/>
-                <w:rtl/>
-              </w:rPr>
-              <w:tab/>
-            </w:r>
-            <w:r>
-              <w:rPr>
-                <w:rStyle w:val="Hyperlink"/>
-                <w:noProof/>
-                <w:rtl/>
-              </w:rPr>
-              <w:fldChar w:fldCharType="begin"/>
-            </w:r>
-            <w:r>
-              <w:rPr>
-                <w:noProof/>
-                <w:webHidden/>
-                <w:rtl/>
-              </w:rPr>
-              <w:instrText xml:space="preserve"> </w:instrText>
-            </w:r>
-            <w:r>
-              <w:rPr>
-                <w:noProof/>
-                <w:webHidden/>
-              </w:rPr>
-              <w:instrText>PAGEREF</w:instrText>
-            </w:r>
-            <w:r>
-              <w:rPr>
-                <w:noProof/>
-                <w:webHidden/>
-                <w:rtl/>
-              </w:rPr>
-              <w:instrText xml:space="preserve"> _</w:instrText>
-            </w:r>
-            <w:r>
-              <w:rPr>
-                <w:noProof/>
-                <w:webHidden/>
-              </w:rPr>
-              <w:instrText>Toc67040727 \h</w:instrText>
-            </w:r>
-            <w:r>
-              <w:rPr>
-                <w:noProof/>
-                <w:webHidden/>
-                <w:rtl/>
-              </w:rPr>
-              <w:instrText xml:space="preserve"> </w:instrText>
-            </w:r>
-            <w:r>
-              <w:rPr>
-                <w:rStyle w:val="Hyperlink"/>
-                <w:noProof/>
-                <w:rtl/>
-              </w:rPr>
-              <w:fldChar w:fldCharType="separate"/>
-            </w:r>
-            <w:r>
-              <w:rPr>
-                <w:rFonts w:hint="cs"/>
-                <w:b/>
-                <w:bCs/>
-                <w:noProof/>
-                <w:webHidden/>
-                <w:rtl/>
-              </w:rPr>
-              <w:t>שגיאה! הסימניה אינה מוגדרת.</w:t>
-            </w:r>
-            <w:r>
-              <w:rPr>
-                <w:rStyle w:val="Hyperlink"/>
-                <w:noProof/>
-                <w:rtl/>
-              </w:rPr>
-              <w:fldChar w:fldCharType="end"/>
-            </w:r>
-          </w:hyperlink>
-        </w:p>
-        <w:p>
-          <w:pPr>
-            <w:pStyle w:val="TOC1"/>
-            <w:tabs>
-              <w:tab w:val="right" w:leader="dot" w:pos="8296"/>
-            </w:tabs>
-            <w:rPr>
-              <w:rFonts w:eastAsiaTheme="minorEastAsia"/>
-              <w:noProof/>
-              <w:rtl/>
-            </w:rPr>
-          </w:pPr>
-          <w:hyperlink w:anchor="_Toc67040728" w:history="1">
-            <w:r>
-              <w:rPr>
-                <w:rStyle w:val="Hyperlink"/>
-                <w:rFonts w:ascii="Narkisim" w:hAnsi="Narkisim" w:cs="Narkisim"/>
-                <w:noProof/>
-                <w:rtl/>
-              </w:rPr>
-              <w:t>פנייה למערכת גביית כספים:</w:t>
-            </w:r>
-            <w:r>
-              <w:rPr>
-                <w:noProof/>
-                <w:webHidden/>
-                <w:rtl/>
-              </w:rPr>
-              <w:tab/>
-            </w:r>
-            <w:r>
-              <w:rPr>
-                <w:rStyle w:val="Hyperlink"/>
-                <w:noProof/>
-                <w:rtl/>
-              </w:rPr>
-              <w:fldChar w:fldCharType="begin"/>
-            </w:r>
-            <w:r>
-              <w:rPr>
-                <w:noProof/>
-                <w:webHidden/>
-                <w:rtl/>
-              </w:rPr>
-              <w:instrText xml:space="preserve"> </w:instrText>
-            </w:r>
-            <w:r>
-              <w:rPr>
-                <w:noProof/>
-                <w:webHidden/>
-              </w:rPr>
-              <w:instrText>PAGEREF</w:instrText>
-            </w:r>
-            <w:r>
-              <w:rPr>
-                <w:noProof/>
-                <w:webHidden/>
-                <w:rtl/>
-              </w:rPr>
-              <w:instrText xml:space="preserve"> _</w:instrText>
-            </w:r>
-            <w:r>
-              <w:rPr>
-                <w:noProof/>
-                <w:webHidden/>
-              </w:rPr>
-              <w:instrText>Toc67040728 \h</w:instrText>
-            </w:r>
-            <w:r>
-              <w:rPr>
-                <w:noProof/>
-                <w:webHidden/>
-                <w:rtl/>
-              </w:rPr>
-              <w:instrText xml:space="preserve"> </w:instrText>
-            </w:r>
-            <w:r>
-              <w:rPr>
-                <w:rStyle w:val="Hyperlink"/>
-                <w:noProof/>
-                <w:rtl/>
-              </w:rPr>
-              <w:fldChar w:fldCharType="separate"/>
-            </w:r>
-            <w:r>
-              <w:rPr>
-                <w:rFonts w:hint="cs"/>
-                <w:b/>
-                <w:bCs/>
-                <w:noProof/>
-                <w:webHidden/>
-                <w:rtl/>
-              </w:rPr>
-              <w:t>שגיאה! הסימניה אינה מוגדרת.</w:t>
-            </w:r>
-            <w:r>
-              <w:rPr>
-                <w:rStyle w:val="Hyperlink"/>
-                <w:noProof/>
-                <w:rtl/>
-              </w:rPr>
-              <w:fldChar w:fldCharType="end"/>
-            </w:r>
-          </w:hyperlink>
-        </w:p>
-        <w:p>
-          <w:pPr>
-            <w:pStyle w:val="TOC1"/>
-            <w:tabs>
-              <w:tab w:val="right" w:leader="dot" w:pos="8296"/>
-            </w:tabs>
-            <w:rPr>
-              <w:rFonts w:eastAsiaTheme="minorEastAsia"/>
-              <w:noProof/>
-              <w:rtl/>
-            </w:rPr>
-          </w:pPr>
-          <w:hyperlink w:anchor="_Toc67040729" w:history="1">
-            <w:r>
-              <w:rPr>
-                <w:rStyle w:val="Hyperlink"/>
-                <w:b/>
-                <w:bCs/>
-                <w:noProof/>
-                <w:rtl/>
-              </w:rPr>
-              <w:t>מערכת אספקת מוצרים:</w:t>
-            </w:r>
-            <w:r>
-              <w:rPr>
-                <w:noProof/>
-                <w:webHidden/>
-                <w:rtl/>
-              </w:rPr>
-              <w:tab/>
-            </w:r>
-            <w:r>
-              <w:rPr>
-                <w:rStyle w:val="Hyperlink"/>
-                <w:noProof/>
-                <w:rtl/>
-              </w:rPr>
-              <w:fldChar w:fldCharType="begin"/>
-            </w:r>
-            <w:r>
-              <w:rPr>
-                <w:noProof/>
-                <w:webHidden/>
-                <w:rtl/>
-              </w:rPr>
-              <w:instrText xml:space="preserve"> </w:instrText>
-            </w:r>
-            <w:r>
-              <w:rPr>
-                <w:noProof/>
-                <w:webHidden/>
-              </w:rPr>
-              <w:instrText>PAGEREF</w:instrText>
-            </w:r>
-            <w:r>
-              <w:rPr>
-                <w:noProof/>
-                <w:webHidden/>
-                <w:rtl/>
-              </w:rPr>
-              <w:instrText xml:space="preserve"> _</w:instrText>
-            </w:r>
-            <w:r>
-              <w:rPr>
-                <w:noProof/>
-                <w:webHidden/>
-              </w:rPr>
-              <w:instrText>Toc67040729 \h</w:instrText>
-            </w:r>
-            <w:r>
-              <w:rPr>
-                <w:noProof/>
-                <w:webHidden/>
-                <w:rtl/>
-              </w:rPr>
-              <w:instrText xml:space="preserve"> </w:instrText>
-            </w:r>
-            <w:r>
-              <w:rPr>
-                <w:rStyle w:val="Hyperlink"/>
-                <w:noProof/>
-                <w:rtl/>
-              </w:rPr>
-              <w:fldChar w:fldCharType="separate"/>
-            </w:r>
-            <w:r>
-              <w:rPr>
-                <w:rFonts w:hint="cs"/>
-                <w:b/>
-                <w:bCs/>
-                <w:noProof/>
-                <w:webHidden/>
-                <w:rtl/>
-              </w:rPr>
-              <w:t>שגיאה! הסימניה אינה מוגדרת.</w:t>
-            </w:r>
-            <w:r>
-              <w:rPr>
-                <w:rStyle w:val="Hyperlink"/>
-                <w:noProof/>
-                <w:rtl/>
-              </w:rPr>
-              <w:fldChar w:fldCharType="end"/>
-            </w:r>
-          </w:hyperlink>
-        </w:p>
-        <w:p>
-          <w:pPr>
-            <w:pStyle w:val="TOC1"/>
-            <w:tabs>
-              <w:tab w:val="right" w:leader="dot" w:pos="8296"/>
-            </w:tabs>
-            <w:rPr>
-              <w:rFonts w:eastAsiaTheme="minorEastAsia"/>
-              <w:noProof/>
-              <w:rtl/>
-            </w:rPr>
-          </w:pPr>
-          <w:hyperlink w:anchor="_Toc67040730" w:history="1">
-            <w:r>
-              <w:rPr>
-                <w:rStyle w:val="Hyperlink"/>
-                <w:rFonts w:ascii="Narkisim" w:hAnsi="Narkisim" w:cs="Narkisim"/>
-                <w:noProof/>
-                <w:rtl/>
-              </w:rPr>
-              <w:t>פנייה למערכת אספקת מוצרים:</w:t>
-            </w:r>
-            <w:r>
-              <w:rPr>
-                <w:noProof/>
-                <w:webHidden/>
-                <w:rtl/>
-              </w:rPr>
-              <w:tab/>
-            </w:r>
-            <w:r>
-              <w:rPr>
-                <w:rStyle w:val="Hyperlink"/>
-                <w:noProof/>
-                <w:rtl/>
-              </w:rPr>
-              <w:fldChar w:fldCharType="begin"/>
-            </w:r>
-            <w:r>
-              <w:rPr>
-                <w:noProof/>
-                <w:webHidden/>
-                <w:rtl/>
-              </w:rPr>
-              <w:instrText xml:space="preserve"> </w:instrText>
-            </w:r>
-            <w:r>
-              <w:rPr>
-                <w:noProof/>
-                <w:webHidden/>
-              </w:rPr>
-              <w:instrText>PAGEREF</w:instrText>
-            </w:r>
-            <w:r>
-              <w:rPr>
-                <w:noProof/>
-                <w:webHidden/>
-                <w:rtl/>
-              </w:rPr>
-              <w:instrText xml:space="preserve"> _</w:instrText>
-            </w:r>
-            <w:r>
-              <w:rPr>
-                <w:noProof/>
-                <w:webHidden/>
-              </w:rPr>
-              <w:instrText>Toc67040730 \h</w:instrText>
-            </w:r>
-            <w:r>
-              <w:rPr>
-                <w:noProof/>
-                <w:webHidden/>
-                <w:rtl/>
-              </w:rPr>
-              <w:instrText xml:space="preserve"> </w:instrText>
-            </w:r>
-            <w:r>
-              <w:rPr>
-                <w:rStyle w:val="Hyperlink"/>
-                <w:noProof/>
-                <w:rtl/>
-              </w:rPr>
-              <w:fldChar w:fldCharType="separate"/>
-            </w:r>
-            <w:r>
-              <w:rPr>
-                <w:rFonts w:hint="cs"/>
-                <w:b/>
-                <w:bCs/>
-                <w:noProof/>
-                <w:webHidden/>
-                <w:rtl/>
-              </w:rPr>
-              <w:t>שגיאה! הסימניה אינה מוגדרת.</w:t>
-            </w:r>
-            <w:r>
-              <w:rPr>
-                <w:rStyle w:val="Hyperlink"/>
-                <w:noProof/>
-                <w:rtl/>
-              </w:rPr>
-              <w:fldChar w:fldCharType="end"/>
-            </w:r>
-          </w:hyperlink>
-        </w:p>
-        <w:p>
-          <w:r>
-            <w:rPr>
-              <w:b/>
-              <w:bCs/>
-              <w:lang w:val="he-IL"/>
-            </w:rPr>
-            <w:fldChar w:fldCharType="end"/>
-          </w:r>
-        </w:p>
-      </w:sdtContent>
-    </w:sdt>
+          <w:sz w:val="32"/>
+          <w:szCs w:val="32"/>
+          <w:rtl/>
+        </w:rPr>
+      </w:pPr>
+      <w:r>
+        <w:rPr>
+          <w:rFonts w:asciiTheme="majorHAnsi" w:hAnsiTheme="majorHAnsi" w:cstheme="majorHAnsi" w:hint="cs"/>
+          <w:b/>
+          <w:bCs/>
+          <w:sz w:val="32"/>
+          <w:szCs w:val="32"/>
+          <w:rtl/>
+        </w:rPr>
+        <w:t>קונה אורח</w:t>
+      </w:r>
+      <w:r>
+        <w:rPr>
+          <w:rFonts w:asciiTheme="majorHAnsi" w:hAnsiTheme="majorHAnsi" w:cstheme="majorHAnsi" w:hint="cs"/>
+          <w:b/>
+          <w:bCs/>
+          <w:sz w:val="32"/>
+          <w:szCs w:val="32"/>
+          <w:rtl/>
+        </w:rPr>
+        <w:t xml:space="preserve"> ..</w:t>
+      </w:r>
+      <w:r>
+        <w:rPr>
+          <w:rFonts w:asciiTheme="majorHAnsi" w:hAnsiTheme="majorHAnsi" w:cstheme="majorHAnsi" w:hint="cs"/>
+          <w:b/>
+          <w:bCs/>
+          <w:sz w:val="32"/>
+          <w:szCs w:val="32"/>
+          <w:rtl/>
+        </w:rPr>
+        <w:t>.................</w:t>
+      </w:r>
+      <w:r>
+        <w:rPr>
+          <w:rFonts w:asciiTheme="majorHAnsi" w:hAnsiTheme="majorHAnsi" w:cstheme="majorHAnsi" w:hint="cs"/>
+          <w:b/>
+          <w:bCs/>
+          <w:sz w:val="32"/>
+          <w:szCs w:val="32"/>
+          <w:rtl/>
+        </w:rPr>
+        <w:t>...........................................................7</w:t>
+      </w:r>
+    </w:p>
+    <w:p>
+      <w:pPr>
+        <w:ind w:firstLine="720"/>
+        <w:rPr>
+          <w:rStyle w:val="aa"/>
+          <w:rFonts w:asciiTheme="majorHAnsi" w:hAnsiTheme="majorHAnsi" w:cstheme="majorHAnsi"/>
+          <w:b/>
+          <w:bCs/>
+          <w:i w:val="0"/>
+          <w:iCs w:val="0"/>
+          <w:color w:val="auto"/>
+          <w:sz w:val="32"/>
+          <w:szCs w:val="32"/>
+          <w:rtl/>
+        </w:rPr>
+      </w:pPr>
+      <w:r>
+        <w:rPr>
+          <w:rFonts w:asciiTheme="majorHAnsi" w:hAnsiTheme="majorHAnsi" w:cstheme="majorHAnsi" w:hint="cs"/>
+          <w:b/>
+          <w:bCs/>
+          <w:sz w:val="32"/>
+          <w:szCs w:val="32"/>
+          <w:rtl/>
+        </w:rPr>
+        <w:t>קונה מנוי</w:t>
+      </w:r>
+      <w:r>
+        <w:rPr>
+          <w:rFonts w:asciiTheme="majorHAnsi" w:hAnsiTheme="majorHAnsi" w:cstheme="majorHAnsi" w:hint="cs"/>
+          <w:b/>
+          <w:bCs/>
+          <w:sz w:val="32"/>
+          <w:szCs w:val="32"/>
+          <w:rtl/>
+        </w:rPr>
+        <w:t xml:space="preserve"> ..</w:t>
+      </w:r>
+      <w:r>
+        <w:rPr>
+          <w:rFonts w:asciiTheme="majorHAnsi" w:hAnsiTheme="majorHAnsi" w:cstheme="majorHAnsi" w:hint="cs"/>
+          <w:b/>
+          <w:bCs/>
+          <w:sz w:val="32"/>
+          <w:szCs w:val="32"/>
+          <w:rtl/>
+        </w:rPr>
+        <w:t>........................</w:t>
+      </w:r>
+      <w:r>
+        <w:rPr>
+          <w:rFonts w:asciiTheme="majorHAnsi" w:hAnsiTheme="majorHAnsi" w:cstheme="majorHAnsi" w:hint="cs"/>
+          <w:b/>
+          <w:bCs/>
+          <w:sz w:val="32"/>
+          <w:szCs w:val="32"/>
+          <w:rtl/>
+        </w:rPr>
+        <w:t>....................................................</w:t>
+      </w:r>
+      <w:r>
+        <w:rPr>
+          <w:rFonts w:asciiTheme="majorHAnsi" w:hAnsiTheme="majorHAnsi" w:cstheme="majorHAnsi" w:hint="cs"/>
+          <w:b/>
+          <w:bCs/>
+          <w:sz w:val="32"/>
+          <w:szCs w:val="32"/>
+          <w:rtl/>
+        </w:rPr>
+        <w:t>13</w:t>
+      </w:r>
+    </w:p>
+    <w:p>
+      <w:pPr>
+        <w:ind w:firstLine="720"/>
+        <w:rPr>
+          <w:rStyle w:val="aa"/>
+          <w:rFonts w:asciiTheme="majorHAnsi" w:hAnsiTheme="majorHAnsi" w:cstheme="majorHAnsi"/>
+          <w:b/>
+          <w:bCs/>
+          <w:i w:val="0"/>
+          <w:iCs w:val="0"/>
+          <w:color w:val="auto"/>
+          <w:sz w:val="32"/>
+          <w:szCs w:val="32"/>
+          <w:rtl/>
+        </w:rPr>
+      </w:pPr>
+      <w:r>
+        <w:rPr>
+          <w:rFonts w:asciiTheme="majorHAnsi" w:hAnsiTheme="majorHAnsi" w:cstheme="majorHAnsi" w:hint="cs"/>
+          <w:b/>
+          <w:bCs/>
+          <w:sz w:val="32"/>
+          <w:szCs w:val="32"/>
+          <w:rtl/>
+        </w:rPr>
+        <w:t>מוכר בעל חנות</w:t>
+      </w:r>
+      <w:r>
+        <w:rPr>
+          <w:rFonts w:asciiTheme="majorHAnsi" w:hAnsiTheme="majorHAnsi" w:cstheme="majorHAnsi" w:hint="cs"/>
+          <w:b/>
+          <w:bCs/>
+          <w:sz w:val="32"/>
+          <w:szCs w:val="32"/>
+          <w:rtl/>
+        </w:rPr>
+        <w:t xml:space="preserve"> .</w:t>
+      </w:r>
+      <w:r>
+        <w:rPr>
+          <w:rFonts w:asciiTheme="majorHAnsi" w:hAnsiTheme="majorHAnsi" w:cstheme="majorHAnsi" w:hint="cs"/>
+          <w:b/>
+          <w:bCs/>
+          <w:sz w:val="32"/>
+          <w:szCs w:val="32"/>
+          <w:rtl/>
+        </w:rPr>
+        <w:t>........................</w:t>
+      </w:r>
+      <w:r>
+        <w:rPr>
+          <w:rFonts w:asciiTheme="majorHAnsi" w:hAnsiTheme="majorHAnsi" w:cstheme="majorHAnsi" w:hint="cs"/>
+          <w:b/>
+          <w:bCs/>
+          <w:sz w:val="32"/>
+          <w:szCs w:val="32"/>
+          <w:rtl/>
+        </w:rPr>
+        <w:t>.......................</w:t>
+      </w:r>
+      <w:r>
+        <w:rPr>
+          <w:rFonts w:asciiTheme="majorHAnsi" w:hAnsiTheme="majorHAnsi" w:cstheme="majorHAnsi" w:hint="cs"/>
+          <w:b/>
+          <w:bCs/>
+          <w:sz w:val="32"/>
+          <w:szCs w:val="32"/>
+          <w:rtl/>
+        </w:rPr>
+        <w:t>...................</w:t>
+      </w:r>
+      <w:r>
+        <w:rPr>
+          <w:rFonts w:asciiTheme="majorHAnsi" w:hAnsiTheme="majorHAnsi" w:cstheme="majorHAnsi" w:hint="cs"/>
+          <w:b/>
+          <w:bCs/>
+          <w:sz w:val="32"/>
+          <w:szCs w:val="32"/>
+          <w:rtl/>
+        </w:rPr>
+        <w:t>..</w:t>
+      </w:r>
+      <w:r>
+        <w:rPr>
+          <w:rFonts w:asciiTheme="majorHAnsi" w:hAnsiTheme="majorHAnsi" w:cstheme="majorHAnsi" w:hint="cs"/>
+          <w:b/>
+          <w:bCs/>
+          <w:sz w:val="32"/>
+          <w:szCs w:val="32"/>
+          <w:rtl/>
+        </w:rPr>
+        <w:t>16</w:t>
+      </w:r>
+    </w:p>
+    <w:p>
+      <w:pPr>
+        <w:ind w:firstLine="720"/>
+        <w:rPr>
+          <w:rStyle w:val="aa"/>
+          <w:rFonts w:asciiTheme="majorHAnsi" w:hAnsiTheme="majorHAnsi" w:cstheme="majorHAnsi"/>
+          <w:b/>
+          <w:bCs/>
+          <w:i w:val="0"/>
+          <w:iCs w:val="0"/>
+          <w:color w:val="auto"/>
+          <w:sz w:val="32"/>
+          <w:szCs w:val="32"/>
+          <w:rtl/>
+        </w:rPr>
+      </w:pPr>
+      <w:r>
+        <w:rPr>
+          <w:rFonts w:asciiTheme="majorHAnsi" w:hAnsiTheme="majorHAnsi" w:cstheme="majorHAnsi"/>
+          <w:b/>
+          <w:bCs/>
+          <w:sz w:val="32"/>
+          <w:szCs w:val="32"/>
+          <w:rtl/>
+        </w:rPr>
+        <w:t>מוכר מנהל חנות</w:t>
+      </w:r>
+      <w:r>
+        <w:rPr>
+          <w:rFonts w:asciiTheme="majorHAnsi" w:hAnsiTheme="majorHAnsi" w:cstheme="majorHAnsi" w:hint="cs"/>
+          <w:b/>
+          <w:bCs/>
+          <w:sz w:val="32"/>
+          <w:szCs w:val="32"/>
+          <w:rtl/>
+        </w:rPr>
+        <w:t>..</w:t>
+      </w:r>
+      <w:r>
+        <w:rPr>
+          <w:rFonts w:asciiTheme="majorHAnsi" w:hAnsiTheme="majorHAnsi" w:cstheme="majorHAnsi" w:hint="cs"/>
+          <w:b/>
+          <w:bCs/>
+          <w:sz w:val="32"/>
+          <w:szCs w:val="32"/>
+          <w:rtl/>
+        </w:rPr>
+        <w:t>.</w:t>
+      </w:r>
+      <w:r>
+        <w:rPr>
+          <w:rFonts w:asciiTheme="majorHAnsi" w:hAnsiTheme="majorHAnsi" w:cstheme="majorHAnsi" w:hint="cs"/>
+          <w:b/>
+          <w:bCs/>
+          <w:sz w:val="32"/>
+          <w:szCs w:val="32"/>
+          <w:rtl/>
+        </w:rPr>
+        <w:t>.................................................................</w:t>
+      </w:r>
+      <w:r>
+        <w:rPr>
+          <w:rFonts w:asciiTheme="majorHAnsi" w:hAnsiTheme="majorHAnsi" w:cstheme="majorHAnsi" w:hint="cs"/>
+          <w:b/>
+          <w:bCs/>
+          <w:sz w:val="32"/>
+          <w:szCs w:val="32"/>
+          <w:rtl/>
+        </w:rPr>
+        <w:t>25</w:t>
+      </w:r>
+    </w:p>
+    <w:p>
+      <w:pPr>
+        <w:ind w:firstLine="720"/>
+        <w:rPr>
+          <w:rStyle w:val="aa"/>
+          <w:rFonts w:asciiTheme="majorHAnsi" w:hAnsiTheme="majorHAnsi" w:cstheme="majorHAnsi"/>
+          <w:b/>
+          <w:bCs/>
+          <w:i w:val="0"/>
+          <w:iCs w:val="0"/>
+          <w:color w:val="auto"/>
+          <w:sz w:val="32"/>
+          <w:szCs w:val="32"/>
+          <w:rtl/>
+        </w:rPr>
+      </w:pPr>
+      <w:r>
+        <w:rPr>
+          <w:rFonts w:asciiTheme="majorHAnsi" w:hAnsiTheme="majorHAnsi" w:cstheme="majorHAnsi"/>
+          <w:b/>
+          <w:bCs/>
+          <w:i/>
+          <w:iCs/>
+          <w:sz w:val="32"/>
+          <w:szCs w:val="32"/>
+          <w:rtl/>
+        </w:rPr>
+        <w:t>מנהל מערכת</w:t>
+      </w:r>
+      <w:r>
+        <w:rPr>
+          <w:rFonts w:asciiTheme="majorHAnsi" w:hAnsiTheme="majorHAnsi" w:cstheme="majorHAnsi" w:hint="cs"/>
+          <w:b/>
+          <w:bCs/>
+          <w:i/>
+          <w:iCs/>
+          <w:sz w:val="32"/>
+          <w:szCs w:val="32"/>
+          <w:rtl/>
+        </w:rPr>
+        <w:t xml:space="preserve"> מסחר</w:t>
+      </w:r>
+      <w:r>
+        <w:rPr>
+          <w:rFonts w:asciiTheme="majorHAnsi" w:hAnsiTheme="majorHAnsi" w:cstheme="majorHAnsi" w:hint="cs"/>
+          <w:b/>
+          <w:bCs/>
+          <w:sz w:val="32"/>
+          <w:szCs w:val="32"/>
+          <w:rtl/>
+        </w:rPr>
+        <w:t>.................</w:t>
+      </w:r>
+      <w:r>
+        <w:rPr>
+          <w:rFonts w:asciiTheme="majorHAnsi" w:hAnsiTheme="majorHAnsi" w:cstheme="majorHAnsi" w:hint="cs"/>
+          <w:b/>
+          <w:bCs/>
+          <w:sz w:val="32"/>
+          <w:szCs w:val="32"/>
+          <w:rtl/>
+        </w:rPr>
+        <w:t>............</w:t>
+      </w:r>
+      <w:r>
+        <w:rPr>
+          <w:rFonts w:asciiTheme="majorHAnsi" w:hAnsiTheme="majorHAnsi" w:cstheme="majorHAnsi" w:hint="cs"/>
+          <w:b/>
+          <w:bCs/>
+          <w:sz w:val="32"/>
+          <w:szCs w:val="32"/>
+          <w:rtl/>
+        </w:rPr>
+        <w:t>..................................2</w:t>
+      </w:r>
+      <w:r>
+        <w:rPr>
+          <w:rFonts w:asciiTheme="majorHAnsi" w:hAnsiTheme="majorHAnsi" w:cstheme="majorHAnsi" w:hint="cs"/>
+          <w:b/>
+          <w:bCs/>
+          <w:sz w:val="32"/>
+          <w:szCs w:val="32"/>
+          <w:rtl/>
+        </w:rPr>
+        <w:t>6</w:t>
+      </w:r>
+    </w:p>
+    <w:p>
+      <w:pPr>
+        <w:ind w:firstLine="720"/>
+        <w:rPr>
+          <w:rFonts w:asciiTheme="majorHAnsi" w:hAnsiTheme="majorHAnsi" w:cstheme="majorHAnsi"/>
+          <w:b/>
+          <w:bCs/>
+          <w:i/>
+          <w:iCs/>
+          <w:sz w:val="32"/>
+          <w:szCs w:val="32"/>
+          <w:rtl/>
+        </w:rPr>
+      </w:pPr>
+      <w:r>
+        <w:rPr>
+          <w:rFonts w:asciiTheme="majorHAnsi" w:hAnsiTheme="majorHAnsi" w:cstheme="majorHAnsi" w:hint="cs"/>
+          <w:b/>
+          <w:bCs/>
+          <w:i/>
+          <w:iCs/>
+          <w:sz w:val="32"/>
+          <w:szCs w:val="32"/>
+          <w:rtl/>
+        </w:rPr>
+        <w:t>מערכת גביית כספים</w:t>
+      </w:r>
+      <w:r>
+        <w:rPr>
+          <w:rFonts w:asciiTheme="majorHAnsi" w:hAnsiTheme="majorHAnsi" w:cstheme="majorHAnsi" w:hint="cs"/>
+          <w:b/>
+          <w:bCs/>
+          <w:sz w:val="32"/>
+          <w:szCs w:val="32"/>
+          <w:rtl/>
+        </w:rPr>
+        <w:t>...</w:t>
+      </w:r>
+      <w:r>
+        <w:rPr>
+          <w:rFonts w:asciiTheme="majorHAnsi" w:hAnsiTheme="majorHAnsi" w:cstheme="majorHAnsi" w:hint="cs"/>
+          <w:b/>
+          <w:bCs/>
+          <w:sz w:val="32"/>
+          <w:szCs w:val="32"/>
+          <w:rtl/>
+        </w:rPr>
+        <w:t>...............</w:t>
+      </w:r>
+      <w:r>
+        <w:rPr>
+          <w:rFonts w:asciiTheme="majorHAnsi" w:hAnsiTheme="majorHAnsi" w:cstheme="majorHAnsi" w:hint="cs"/>
+          <w:b/>
+          <w:bCs/>
+          <w:sz w:val="32"/>
+          <w:szCs w:val="32"/>
+          <w:rtl/>
+        </w:rPr>
+        <w:t>............................................</w:t>
+      </w:r>
+      <w:r>
+        <w:rPr>
+          <w:rFonts w:asciiTheme="majorHAnsi" w:hAnsiTheme="majorHAnsi" w:cstheme="majorHAnsi" w:hint="cs"/>
+          <w:b/>
+          <w:bCs/>
+          <w:sz w:val="32"/>
+          <w:szCs w:val="32"/>
+          <w:rtl/>
+        </w:rPr>
+        <w:t>27</w:t>
+      </w:r>
+    </w:p>
+    <w:p>
+      <w:pPr>
+        <w:ind w:firstLine="720"/>
+        <w:rPr>
+          <w:rStyle w:val="aa"/>
+          <w:rFonts w:asciiTheme="majorHAnsi" w:hAnsiTheme="majorHAnsi" w:cstheme="majorHAnsi"/>
+          <w:b/>
+          <w:bCs/>
+          <w:i w:val="0"/>
+          <w:iCs w:val="0"/>
+          <w:color w:val="auto"/>
+          <w:sz w:val="32"/>
+          <w:szCs w:val="32"/>
+          <w:rtl/>
+        </w:rPr>
+      </w:pPr>
+      <w:r>
+        <w:rPr>
+          <w:rStyle w:val="aa"/>
+          <w:rFonts w:asciiTheme="majorHAnsi" w:hAnsiTheme="majorHAnsi" w:cstheme="majorHAnsi" w:hint="cs"/>
+          <w:b/>
+          <w:bCs/>
+          <w:i w:val="0"/>
+          <w:iCs w:val="0"/>
+          <w:color w:val="auto"/>
+          <w:sz w:val="32"/>
+          <w:szCs w:val="32"/>
+          <w:rtl/>
+        </w:rPr>
+        <w:t>מערכת אספקת מוצרים</w:t>
+      </w:r>
+      <w:r>
+        <w:rPr>
+          <w:rFonts w:asciiTheme="majorHAnsi" w:hAnsiTheme="majorHAnsi" w:cstheme="majorHAnsi" w:hint="cs"/>
+          <w:b/>
+          <w:bCs/>
+          <w:sz w:val="32"/>
+          <w:szCs w:val="32"/>
+          <w:rtl/>
+        </w:rPr>
+        <w:t>.............................</w:t>
+      </w:r>
+      <w:r>
+        <w:rPr>
+          <w:rFonts w:asciiTheme="majorHAnsi" w:hAnsiTheme="majorHAnsi" w:cstheme="majorHAnsi" w:hint="cs"/>
+          <w:b/>
+          <w:bCs/>
+          <w:sz w:val="32"/>
+          <w:szCs w:val="32"/>
+          <w:rtl/>
+        </w:rPr>
+        <w:t>.............</w:t>
+      </w:r>
+      <w:r>
+        <w:rPr>
+          <w:rFonts w:asciiTheme="majorHAnsi" w:hAnsiTheme="majorHAnsi" w:cstheme="majorHAnsi" w:hint="cs"/>
+          <w:b/>
+          <w:bCs/>
+          <w:sz w:val="32"/>
+          <w:szCs w:val="32"/>
+          <w:rtl/>
+        </w:rPr>
+        <w:t>................</w:t>
+      </w:r>
+      <w:r>
+        <w:rPr>
+          <w:rFonts w:asciiTheme="majorHAnsi" w:hAnsiTheme="majorHAnsi" w:cstheme="majorHAnsi" w:hint="cs"/>
+          <w:b/>
+          <w:bCs/>
+          <w:sz w:val="32"/>
+          <w:szCs w:val="32"/>
+          <w:rtl/>
+        </w:rPr>
+        <w:t>29</w:t>
+      </w:r>
+      <w:bookmarkStart w:id="0" w:name="_GoBack"/>
+      <w:bookmarkEnd w:id="0"/>
+    </w:p>
+    <w:p>
+      <w:pPr>
+        <w:rPr>
+          <w:rFonts w:hint="cs"/>
+          <w:rtl/>
+          <w:cs/>
+        </w:rPr>
+      </w:pPr>
+    </w:p>
     <w:p>
       <w:pPr>
         <w:bidi w:val="0"/>
@@ -5027,12 +1213,7 @@
     </w:p>
     <w:p>
       <w:pPr>
-        <w:pStyle w:val="a3"/>
-        <w:numPr>
-          <w:ilvl w:val="0"/>
-          <w:numId w:val="1"/>
-        </w:numPr>
-        <w:jc w:val="center"/>
+        <w:bidi w:val="0"/>
         <w:rPr>
           <w:rFonts w:asciiTheme="majorHAnsi" w:hAnsiTheme="majorHAnsi" w:cstheme="majorHAnsi"/>
           <w:b/>
@@ -5040,6 +1221,7 @@
           <w:color w:val="000000" w:themeColor="text1"/>
           <w:sz w:val="44"/>
           <w:szCs w:val="44"/>
+          <w:rtl/>
           <w14:shadow w14:blurRad="12700" w14:dist="38100" w14:dir="2700000" w14:sx="100000" w14:sy="100000" w14:kx="0" w14:ky="0" w14:algn="tl">
             <w14:schemeClr w14:val="bg1">
               <w14:lumMod w14:val="50000"/>
@@ -5056,7 +1238,46 @@
       </w:pPr>
       <w:r>
         <w:rPr>
-          <w:noProof/>
+          <w:rFonts w:asciiTheme="majorHAnsi" w:hAnsiTheme="majorHAnsi" w:cstheme="majorHAnsi"/>
+          <w:b/>
+          <w:bCs/>
+          <w:color w:val="000000" w:themeColor="text1"/>
+          <w:sz w:val="44"/>
+          <w:szCs w:val="44"/>
+          <w:rtl/>
+          <w14:shadow w14:blurRad="12700" w14:dist="38100" w14:dir="2700000" w14:sx="100000" w14:sy="100000" w14:kx="0" w14:ky="0" w14:algn="tl">
+            <w14:schemeClr w14:val="bg1">
+              <w14:lumMod w14:val="50000"/>
+            </w14:schemeClr>
+          </w14:shadow>
+          <w14:textOutline w14:w="9525" w14:cap="flat" w14:cmpd="sng" w14:algn="ctr">
+            <w14:solidFill>
+              <w14:schemeClr w14:val="bg1"/>
+            </w14:solidFill>
+            <w14:prstDash w14:val="solid"/>
+            <w14:round/>
+          </w14:textOutline>
+        </w:rPr>
+        <w:br w:type="page"/>
+      </w:r>
+    </w:p>
+    <w:p>
+      <w:pPr>
+        <w:pStyle w:val="a3"/>
+        <w:numPr>
+          <w:ilvl w:val="0"/>
+          <w:numId w:val="1"/>
+        </w:numPr>
+        <w:jc w:val="center"/>
+        <w:rPr>
+          <w:rStyle w:val="aa"/>
+        </w:rPr>
+      </w:pPr>
+      <w:r>
+        <w:rPr>
+          <w:rStyle w:val="aa"/>
+          <w:sz w:val="40"/>
+          <w:szCs w:val="40"/>
         </w:rPr>
         <w:lastRenderedPageBreak/>
         <w:pict>
@@ -5079,21 +1300,32 @@
             <v:path o:extrusionok="f" gradientshapeok="t" o:connecttype="rect"/>
             <o:lock v:ext="edit" aspectratio="t"/>
           </v:shapetype>
-          <v:shape id="_x0000_s1028" type="#_x0000_t75" style="position:absolute;left:0;text-align:left;margin-left:0;margin-top:60.05pt;width:415pt;height:473pt;z-index:251665408;mso-position-horizontal-relative:text;mso-position-vertical-relative:text">
-            <v:imagedata r:id="rId7" o:title="WhiteDiagram_new"/>
+          <v:shape id="_x0000_s1030" type="#_x0000_t75" style="position:absolute;left:0;text-align:left;margin-left:0;margin-top:38.45pt;width:496.25pt;height:440.1pt;z-index:251669504;mso-position-horizontal:center;mso-position-horizontal-relative:text;mso-position-vertical:absolute;mso-position-vertical-relative:text">
+            <v:imagedata r:id="rId8" o:title="WhiteDiagram_new"/>
             <w10:wrap type="square"/>
           </v:shape>
         </w:pict>
       </w:r>
       <w:r>
         <w:rPr>
+          <w:rStyle w:val="aa"/>
+          <w:sz w:val="40"/>
+          <w:szCs w:val="40"/>
+          <w:rtl/>
+        </w:rPr>
+        <w:t>מודל מחלקות לבן</w:t>
+      </w:r>
+    </w:p>
+    <w:p>
+      <w:pPr>
+        <w:ind w:left="360"/>
+        <w:rPr>
           <w:rFonts w:asciiTheme="majorHAnsi" w:hAnsiTheme="majorHAnsi" w:cstheme="majorHAnsi"/>
           <w:b/>
           <w:bCs/>
           <w:color w:val="000000" w:themeColor="text1"/>
           <w:sz w:val="44"/>
           <w:szCs w:val="44"/>
-          <w:rtl/>
           <w14:shadow w14:blurRad="12700" w14:dist="38100" w14:dir="2700000" w14:sx="100000" w14:sy="100000" w14:kx="0" w14:ky="0" w14:algn="tl">
             <w14:schemeClr w14:val="bg1">
               <w14:lumMod w14:val="50000"/>
@@ -5107,8 +1339,7 @@
             <w14:round/>
           </w14:textOutline>
         </w:rPr>
-        <w:t>מודל מחלקות לבן</w:t>
-      </w:r>
+      </w:pPr>
     </w:p>
     <w:p>
       <w:pPr>
@@ -5140,48 +1371,18 @@
         </w:numPr>
         <w:jc w:val="center"/>
         <w:rPr>
-          <w:rFonts w:asciiTheme="majorHAnsi" w:hAnsiTheme="majorHAnsi" w:cstheme="majorHAnsi"/>
-          <w:b/>
-          <w:bCs/>
-          <w:color w:val="000000" w:themeColor="text1"/>
-          <w:sz w:val="44"/>
-          <w:szCs w:val="44"/>
-          <w:rtl/>
-          <w14:shadow w14:blurRad="12700" w14:dist="38100" w14:dir="2700000" w14:sx="100000" w14:sy="100000" w14:kx="0" w14:ky="0" w14:algn="tl">
-            <w14:schemeClr w14:val="bg1">
-              <w14:lumMod w14:val="50000"/>
-            </w14:schemeClr>
-          </w14:shadow>
-          <w14:textOutline w14:w="9525" w14:cap="flat" w14:cmpd="sng" w14:algn="ctr">
-            <w14:solidFill>
-              <w14:schemeClr w14:val="bg1"/>
-            </w14:solidFill>
-            <w14:prstDash w14:val="solid"/>
-            <w14:round/>
-          </w14:textOutline>
-        </w:rPr>
-      </w:pPr>
-      <w:r>
-        <w:rPr>
-          <w:rFonts w:asciiTheme="majorHAnsi" w:hAnsiTheme="majorHAnsi" w:cstheme="majorHAnsi"/>
-          <w:b/>
-          <w:bCs/>
-          <w:color w:val="000000" w:themeColor="text1"/>
-          <w:sz w:val="44"/>
-          <w:szCs w:val="44"/>
-          <w:rtl/>
-          <w14:shadow w14:blurRad="12700" w14:dist="38100" w14:dir="2700000" w14:sx="100000" w14:sy="100000" w14:kx="0" w14:ky="0" w14:algn="tl">
-            <w14:schemeClr w14:val="bg1">
-              <w14:lumMod w14:val="50000"/>
-            </w14:schemeClr>
-          </w14:shadow>
-          <w14:textOutline w14:w="9525" w14:cap="flat" w14:cmpd="sng" w14:algn="ctr">
-            <w14:solidFill>
-              <w14:schemeClr w14:val="bg1"/>
-            </w14:solidFill>
-            <w14:prstDash w14:val="solid"/>
-            <w14:round/>
-          </w14:textOutline>
+          <w:rStyle w:val="aa"/>
+          <w:sz w:val="40"/>
+          <w:szCs w:val="40"/>
+          <w:rtl/>
+        </w:rPr>
+      </w:pPr>
+      <w:r>
+        <w:rPr>
+          <w:rStyle w:val="aa"/>
+          <w:sz w:val="40"/>
+          <w:szCs w:val="40"/>
+          <w:rtl/>
         </w:rPr>
         <w:lastRenderedPageBreak/>
         <w:t>דיאגרמת ארכיטקטורת מערכת</w:t>
@@ -5206,7 +1407,7 @@
         </w:rPr>
         <w:pict>
           <v:shape id="_x0000_s1029" type="#_x0000_t75" style="position:absolute;margin-left:-16pt;margin-top:34.05pt;width:415pt;height:429pt;z-index:251667456;mso-position-horizontal-relative:text;mso-position-vertical-relative:text">
-            <v:imagedata r:id="rId8" o:title="architectureDiagrma_new"/>
+            <v:imagedata r:id="rId9" o:title="architectureDiagrma_new"/>
             <w10:wrap type="square"/>
           </v:shape>
         </w:pict>
@@ -6992,51 +3193,31 @@
         </w:numPr>
         <w:jc w:val="center"/>
         <w:rPr>
-          <w:rFonts w:asciiTheme="majorHAnsi" w:hAnsiTheme="majorHAnsi" w:cstheme="majorHAnsi"/>
-          <w:b/>
-          <w:bCs/>
-          <w:color w:val="000000" w:themeColor="text1"/>
-          <w:sz w:val="44"/>
-          <w:szCs w:val="44"/>
-          <w:rtl/>
-          <w14:shadow w14:blurRad="12700" w14:dist="38100" w14:dir="2700000" w14:sx="100000" w14:sy="100000" w14:kx="0" w14:ky="0" w14:algn="tl">
-            <w14:schemeClr w14:val="bg1">
-              <w14:lumMod w14:val="50000"/>
-            </w14:schemeClr>
-          </w14:shadow>
-          <w14:textOutline w14:w="9525" w14:cap="flat" w14:cmpd="sng" w14:algn="ctr">
-            <w14:solidFill>
-              <w14:schemeClr w14:val="bg1"/>
-            </w14:solidFill>
-            <w14:prstDash w14:val="solid"/>
-            <w14:round/>
-          </w14:textOutline>
-        </w:rPr>
-      </w:pPr>
-      <w:r>
-        <w:rPr>
-          <w:rFonts w:asciiTheme="majorHAnsi" w:hAnsiTheme="majorHAnsi" w:cstheme="majorHAnsi"/>
-          <w:b/>
-          <w:bCs/>
-          <w:color w:val="000000" w:themeColor="text1"/>
-          <w:sz w:val="44"/>
-          <w:szCs w:val="44"/>
-          <w:rtl/>
-          <w14:shadow w14:blurRad="12700" w14:dist="38100" w14:dir="2700000" w14:sx="100000" w14:sy="100000" w14:kx="0" w14:ky="0" w14:algn="tl">
-            <w14:schemeClr w14:val="bg1">
-              <w14:lumMod w14:val="50000"/>
-            </w14:schemeClr>
-          </w14:shadow>
-          <w14:textOutline w14:w="9525" w14:cap="flat" w14:cmpd="sng" w14:algn="ctr">
-            <w14:solidFill>
-              <w14:schemeClr w14:val="bg1"/>
-            </w14:solidFill>
-            <w14:prstDash w14:val="solid"/>
-            <w14:round/>
-          </w14:textOutline>
+          <w:rStyle w:val="aa"/>
+          <w:sz w:val="40"/>
+          <w:szCs w:val="40"/>
+          <w:rtl/>
+        </w:rPr>
+      </w:pPr>
+      <w:r>
+        <w:rPr>
+          <w:rStyle w:val="aa"/>
+          <w:sz w:val="40"/>
+          <w:szCs w:val="40"/>
+          <w:rtl/>
         </w:rPr>
         <w:t>קיום אילוצי נכונות</w:t>
       </w:r>
+    </w:p>
+    <w:p>
+      <w:pPr>
+        <w:pStyle w:val="a3"/>
+        <w:rPr>
+          <w:rStyle w:val="aa"/>
+          <w:sz w:val="40"/>
+          <w:szCs w:val="40"/>
+        </w:rPr>
+      </w:pPr>
     </w:p>
     <w:p>
       <w:pPr>
@@ -7047,47 +3228,17 @@
         </w:numPr>
         <w:jc w:val="center"/>
         <w:rPr>
-          <w:rFonts w:asciiTheme="majorHAnsi" w:hAnsiTheme="majorHAnsi" w:cstheme="majorHAnsi"/>
-          <w:b/>
-          <w:bCs/>
-          <w:color w:val="000000" w:themeColor="text1"/>
-          <w:sz w:val="44"/>
-          <w:szCs w:val="44"/>
-          <w14:shadow w14:blurRad="12700" w14:dist="38100" w14:dir="2700000" w14:sx="100000" w14:sy="100000" w14:kx="0" w14:ky="0" w14:algn="tl">
-            <w14:schemeClr w14:val="bg1">
-              <w14:lumMod w14:val="50000"/>
-            </w14:schemeClr>
-          </w14:shadow>
-          <w14:textOutline w14:w="9525" w14:cap="flat" w14:cmpd="sng" w14:algn="ctr">
-            <w14:solidFill>
-              <w14:schemeClr w14:val="bg1"/>
-            </w14:solidFill>
-            <w14:prstDash w14:val="solid"/>
-            <w14:round/>
-          </w14:textOutline>
-        </w:rPr>
-      </w:pPr>
-      <w:r>
-        <w:rPr>
-          <w:rFonts w:asciiTheme="majorHAnsi" w:hAnsiTheme="majorHAnsi" w:cstheme="majorHAnsi"/>
-          <w:b/>
-          <w:bCs/>
-          <w:color w:val="000000" w:themeColor="text1"/>
-          <w:sz w:val="44"/>
-          <w:szCs w:val="44"/>
-          <w:rtl/>
-          <w14:shadow w14:blurRad="12700" w14:dist="38100" w14:dir="2700000" w14:sx="100000" w14:sy="100000" w14:kx="0" w14:ky="0" w14:algn="tl">
-            <w14:schemeClr w14:val="bg1">
-              <w14:lumMod w14:val="50000"/>
-            </w14:schemeClr>
-          </w14:shadow>
-          <w14:textOutline w14:w="9525" w14:cap="flat" w14:cmpd="sng" w14:algn="ctr">
-            <w14:solidFill>
-              <w14:schemeClr w14:val="bg1"/>
-            </w14:solidFill>
-            <w14:prstDash w14:val="solid"/>
-            <w14:round/>
-          </w14:textOutline>
+          <w:rStyle w:val="aa"/>
+          <w:sz w:val="40"/>
+          <w:szCs w:val="40"/>
+        </w:rPr>
+      </w:pPr>
+      <w:r>
+        <w:rPr>
+          <w:rStyle w:val="aa"/>
+          <w:sz w:val="40"/>
+          <w:szCs w:val="40"/>
+          <w:rtl/>
         </w:rPr>
         <w:lastRenderedPageBreak/>
         <w:t>מילון מונחים</w:t>
@@ -7740,47 +3891,17 @@
         </w:numPr>
         <w:jc w:val="center"/>
         <w:rPr>
-          <w:rFonts w:asciiTheme="majorHAnsi" w:hAnsiTheme="majorHAnsi" w:cstheme="majorHAnsi"/>
-          <w:b/>
-          <w:bCs/>
-          <w:color w:val="000000" w:themeColor="text1"/>
-          <w:sz w:val="44"/>
-          <w:szCs w:val="44"/>
-          <w14:shadow w14:blurRad="12700" w14:dist="38100" w14:dir="2700000" w14:sx="100000" w14:sy="100000" w14:kx="0" w14:ky="0" w14:algn="tl">
-            <w14:schemeClr w14:val="bg1">
-              <w14:lumMod w14:val="50000"/>
-            </w14:schemeClr>
-          </w14:shadow>
-          <w14:textOutline w14:w="9525" w14:cap="flat" w14:cmpd="sng" w14:algn="ctr">
-            <w14:solidFill>
-              <w14:schemeClr w14:val="bg1"/>
-            </w14:solidFill>
-            <w14:prstDash w14:val="solid"/>
-            <w14:round/>
-          </w14:textOutline>
-        </w:rPr>
-      </w:pPr>
-      <w:r>
-        <w:rPr>
-          <w:rFonts w:asciiTheme="majorHAnsi" w:hAnsiTheme="majorHAnsi" w:cstheme="majorHAnsi"/>
-          <w:b/>
-          <w:bCs/>
-          <w:color w:val="000000" w:themeColor="text1"/>
-          <w:sz w:val="44"/>
-          <w:szCs w:val="44"/>
-          <w:rtl/>
-          <w14:shadow w14:blurRad="12700" w14:dist="38100" w14:dir="2700000" w14:sx="100000" w14:sy="100000" w14:kx="0" w14:ky="0" w14:algn="tl">
-            <w14:schemeClr w14:val="bg1">
-              <w14:lumMod w14:val="50000"/>
-            </w14:schemeClr>
-          </w14:shadow>
-          <w14:textOutline w14:w="9525" w14:cap="flat" w14:cmpd="sng" w14:algn="ctr">
-            <w14:solidFill>
-              <w14:schemeClr w14:val="bg1"/>
-            </w14:solidFill>
-            <w14:prstDash w14:val="solid"/>
-            <w14:round/>
-          </w14:textOutline>
+          <w:rStyle w:val="aa"/>
+          <w:sz w:val="40"/>
+          <w:szCs w:val="40"/>
+        </w:rPr>
+      </w:pPr>
+      <w:r>
+        <w:rPr>
+          <w:rStyle w:val="aa"/>
+          <w:sz w:val="40"/>
+          <w:szCs w:val="40"/>
+          <w:rtl/>
         </w:rPr>
         <w:lastRenderedPageBreak/>
         <w:t>תרחישי שימוש</w:t>
@@ -7791,23 +3912,20 @@
         <w:pStyle w:val="a3"/>
         <w:numPr>
           <w:ilvl w:val="0"/>
-          <w:numId w:val="2"/>
+          <w:numId w:val="107"/>
         </w:numPr>
-        <w:rPr>
-          <w:rFonts w:asciiTheme="majorHAnsi" w:hAnsiTheme="majorHAnsi" w:cstheme="majorHAnsi"/>
-          <w:b/>
-          <w:bCs/>
-          <w:sz w:val="40"/>
-          <w:szCs w:val="40"/>
-        </w:rPr>
-      </w:pPr>
-      <w:r>
-        <w:rPr>
-          <w:rFonts w:asciiTheme="majorHAnsi" w:hAnsiTheme="majorHAnsi" w:cstheme="majorHAnsi"/>
-          <w:b/>
-          <w:bCs/>
-          <w:sz w:val="40"/>
-          <w:szCs w:val="40"/>
+        <w:jc w:val="center"/>
+        <w:rPr>
+          <w:rStyle w:val="aa"/>
+          <w:sz w:val="36"/>
+          <w:szCs w:val="36"/>
+        </w:rPr>
+      </w:pPr>
+      <w:r>
+        <w:rPr>
+          <w:rStyle w:val="aa"/>
+          <w:sz w:val="36"/>
+          <w:szCs w:val="36"/>
           <w:rtl/>
         </w:rPr>
         <w:t>מערכת:</w:t>
@@ -8155,26 +4273,23 @@
         <w:pStyle w:val="a3"/>
         <w:numPr>
           <w:ilvl w:val="0"/>
-          <w:numId w:val="2"/>
+          <w:numId w:val="106"/>
         </w:numPr>
-        <w:rPr>
-          <w:rFonts w:asciiTheme="majorHAnsi" w:hAnsiTheme="majorHAnsi" w:cstheme="majorHAnsi"/>
-          <w:b/>
-          <w:bCs/>
-          <w:sz w:val="40"/>
-          <w:szCs w:val="40"/>
-        </w:rPr>
-      </w:pPr>
-      <w:r>
-        <w:rPr>
-          <w:rFonts w:asciiTheme="majorHAnsi" w:hAnsiTheme="majorHAnsi" w:cstheme="majorHAnsi"/>
-          <w:b/>
-          <w:bCs/>
-          <w:sz w:val="40"/>
-          <w:szCs w:val="40"/>
-          <w:rtl/>
-        </w:rPr>
-        <w:t xml:space="preserve">קונה אורח: </w:t>
+        <w:jc w:val="center"/>
+        <w:rPr>
+          <w:rStyle w:val="aa"/>
+          <w:sz w:val="36"/>
+          <w:szCs w:val="36"/>
+        </w:rPr>
+      </w:pPr>
+      <w:r>
+        <w:rPr>
+          <w:rStyle w:val="aa"/>
+          <w:sz w:val="36"/>
+          <w:szCs w:val="36"/>
+          <w:rtl/>
+        </w:rPr>
+        <w:t>קונה אורח:</w:t>
       </w:r>
     </w:p>
     <w:p>
@@ -8727,7 +4842,6 @@
           <w:szCs w:val="24"/>
           <w:rtl/>
         </w:rPr>
-        <w:lastRenderedPageBreak/>
         <w:t xml:space="preserve">תרחישי קבלה: </w:t>
       </w:r>
     </w:p>
@@ -8770,6 +4884,7 @@
                 <w:sz w:val="26"/>
                 <w:szCs w:val="26"/>
               </w:rPr>
+              <w:lastRenderedPageBreak/>
               <w:t>Expect result</w:t>
             </w:r>
           </w:p>
@@ -10018,6 +6133,7 @@
           <w:szCs w:val="24"/>
           <w:rtl/>
         </w:rPr>
+        <w:lastRenderedPageBreak/>
         <w:t>תהליך</w:t>
       </w:r>
       <w:r>
@@ -11043,28 +7159,28 @@
           <w:szCs w:val="24"/>
           <w:rtl/>
         </w:rPr>
+        <w:t xml:space="preserve">                   מתוך המוצרים שהוחזרו בתהליך החיפוש</w:t>
+      </w:r>
+    </w:p>
+    <w:p>
+      <w:pPr>
+        <w:rPr>
+          <w:rFonts w:ascii="Narkisim" w:hAnsi="Narkisim" w:cs="Narkisim"/>
+          <w:sz w:val="24"/>
+          <w:szCs w:val="24"/>
+          <w:rtl/>
+        </w:rPr>
+      </w:pPr>
+      <w:r>
+        <w:rPr>
+          <w:rFonts w:ascii="Narkisim" w:hAnsi="Narkisim" w:cs="Narkisim" w:hint="cs"/>
+          <w:b/>
+          <w:bCs/>
+          <w:sz w:val="24"/>
+          <w:szCs w:val="24"/>
+          <w:rtl/>
+        </w:rPr>
         <w:lastRenderedPageBreak/>
-        <w:t xml:space="preserve">                   מתוך המוצרים שהוחזרו בתהליך החיפוש</w:t>
-      </w:r>
-    </w:p>
-    <w:p>
-      <w:pPr>
-        <w:rPr>
-          <w:rFonts w:ascii="Narkisim" w:hAnsi="Narkisim" w:cs="Narkisim"/>
-          <w:sz w:val="24"/>
-          <w:szCs w:val="24"/>
-          <w:rtl/>
-        </w:rPr>
-      </w:pPr>
-      <w:r>
-        <w:rPr>
-          <w:rFonts w:ascii="Narkisim" w:hAnsi="Narkisim" w:cs="Narkisim" w:hint="cs"/>
-          <w:b/>
-          <w:bCs/>
-          <w:sz w:val="24"/>
-          <w:szCs w:val="24"/>
-          <w:rtl/>
-        </w:rPr>
         <w:t>פרמטרים</w:t>
       </w:r>
       <w:r>
@@ -12154,6 +8270,7 @@
           <w:u w:val="single"/>
           <w:rtl/>
         </w:rPr>
+        <w:lastRenderedPageBreak/>
         <w:t>צפייה בעגלת הקניות</w:t>
       </w:r>
     </w:p>
@@ -13152,6 +9269,7 @@
           <w:szCs w:val="24"/>
           <w:rtl/>
         </w:rPr>
+        <w:lastRenderedPageBreak/>
         <w:t xml:space="preserve">תרחישי קבלה: </w:t>
       </w:r>
     </w:p>
@@ -14375,7 +10493,6 @@
           <w:szCs w:val="24"/>
           <w:rtl/>
         </w:rPr>
-        <w:lastRenderedPageBreak/>
         <w:t xml:space="preserve">תרחישי קבלה: </w:t>
       </w:r>
     </w:p>
@@ -14418,6 +10535,7 @@
                 <w:sz w:val="26"/>
                 <w:szCs w:val="26"/>
               </w:rPr>
+              <w:lastRenderedPageBreak/>
               <w:t>Expect result</w:t>
             </w:r>
           </w:p>
@@ -14690,23 +10808,20 @@
         <w:pStyle w:val="a3"/>
         <w:numPr>
           <w:ilvl w:val="0"/>
-          <w:numId w:val="2"/>
+          <w:numId w:val="105"/>
         </w:numPr>
-        <w:rPr>
-          <w:rFonts w:asciiTheme="majorHAnsi" w:hAnsiTheme="majorHAnsi" w:cstheme="majorHAnsi"/>
-          <w:b/>
-          <w:bCs/>
-          <w:sz w:val="40"/>
-          <w:szCs w:val="40"/>
-        </w:rPr>
-      </w:pPr>
-      <w:r>
-        <w:rPr>
-          <w:rFonts w:asciiTheme="majorHAnsi" w:hAnsiTheme="majorHAnsi" w:cstheme="majorHAnsi"/>
-          <w:b/>
-          <w:bCs/>
-          <w:sz w:val="40"/>
-          <w:szCs w:val="40"/>
+        <w:jc w:val="center"/>
+        <w:rPr>
+          <w:rStyle w:val="aa"/>
+          <w:sz w:val="36"/>
+          <w:szCs w:val="36"/>
+        </w:rPr>
+      </w:pPr>
+      <w:r>
+        <w:rPr>
+          <w:rStyle w:val="aa"/>
+          <w:sz w:val="36"/>
+          <w:szCs w:val="36"/>
           <w:rtl/>
         </w:rPr>
         <w:t>קונה מנוי:</w:t>
@@ -17625,131 +13740,26 @@
     </w:p>
     <w:p>
       <w:pPr>
-        <w:tabs>
-          <w:tab w:val="left" w:pos="1785"/>
-        </w:tabs>
-        <w:rPr>
-          <w:rFonts w:ascii="Narkisim" w:hAnsi="Narkisim" w:cs="Narkisim"/>
-          <w:sz w:val="24"/>
-          <w:szCs w:val="24"/>
-          <w:rtl/>
-        </w:rPr>
-      </w:pPr>
-    </w:p>
-    <w:p>
-      <w:pPr>
-        <w:tabs>
-          <w:tab w:val="left" w:pos="1785"/>
-        </w:tabs>
-        <w:rPr>
-          <w:rFonts w:ascii="Narkisim" w:hAnsi="Narkisim" w:cs="Narkisim"/>
-          <w:sz w:val="24"/>
-          <w:szCs w:val="24"/>
-          <w:rtl/>
-        </w:rPr>
-      </w:pPr>
-    </w:p>
-    <w:p>
-      <w:pPr>
-        <w:tabs>
-          <w:tab w:val="left" w:pos="1785"/>
-        </w:tabs>
-        <w:rPr>
-          <w:rFonts w:ascii="Narkisim" w:hAnsi="Narkisim" w:cs="Narkisim"/>
-          <w:sz w:val="24"/>
-          <w:szCs w:val="24"/>
-          <w:rtl/>
-        </w:rPr>
-      </w:pPr>
-    </w:p>
-    <w:p>
-      <w:pPr>
-        <w:tabs>
-          <w:tab w:val="left" w:pos="1785"/>
-        </w:tabs>
-        <w:rPr>
-          <w:rFonts w:ascii="Narkisim" w:hAnsi="Narkisim" w:cs="Narkisim"/>
-          <w:sz w:val="24"/>
-          <w:szCs w:val="24"/>
-          <w:rtl/>
-        </w:rPr>
-      </w:pPr>
-    </w:p>
-    <w:p>
-      <w:pPr>
-        <w:tabs>
-          <w:tab w:val="left" w:pos="1785"/>
-        </w:tabs>
-        <w:rPr>
-          <w:rFonts w:ascii="Narkisim" w:hAnsi="Narkisim" w:cs="Narkisim"/>
-          <w:sz w:val="24"/>
-          <w:szCs w:val="24"/>
-          <w:rtl/>
-        </w:rPr>
-      </w:pPr>
-    </w:p>
-    <w:p>
-      <w:pPr>
-        <w:tabs>
-          <w:tab w:val="left" w:pos="1785"/>
-        </w:tabs>
-        <w:rPr>
-          <w:rFonts w:ascii="Narkisim" w:hAnsi="Narkisim" w:cs="Narkisim"/>
-          <w:sz w:val="24"/>
-          <w:szCs w:val="24"/>
-          <w:rtl/>
-        </w:rPr>
-      </w:pPr>
-    </w:p>
-    <w:p>
-      <w:pPr>
-        <w:tabs>
-          <w:tab w:val="left" w:pos="1785"/>
-        </w:tabs>
-        <w:rPr>
-          <w:rFonts w:ascii="Narkisim" w:hAnsi="Narkisim" w:cs="Narkisim"/>
-          <w:sz w:val="24"/>
-          <w:szCs w:val="24"/>
-          <w:rtl/>
-        </w:rPr>
-      </w:pPr>
-    </w:p>
-    <w:p>
-      <w:pPr>
-        <w:tabs>
-          <w:tab w:val="left" w:pos="1785"/>
-        </w:tabs>
-        <w:rPr>
-          <w:rFonts w:ascii="Narkisim" w:hAnsi="Narkisim" w:cs="Narkisim"/>
-          <w:sz w:val="24"/>
-          <w:szCs w:val="24"/>
-        </w:rPr>
-      </w:pPr>
-    </w:p>
-    <w:p>
-      <w:pPr>
         <w:pStyle w:val="a3"/>
         <w:numPr>
           <w:ilvl w:val="0"/>
-          <w:numId w:val="2"/>
+          <w:numId w:val="104"/>
         </w:numPr>
-        <w:rPr>
-          <w:rFonts w:asciiTheme="majorHAnsi" w:hAnsiTheme="majorHAnsi" w:cstheme="majorHAnsi"/>
-          <w:b/>
-          <w:bCs/>
-          <w:sz w:val="40"/>
-          <w:szCs w:val="40"/>
-        </w:rPr>
-      </w:pPr>
-      <w:r>
-        <w:rPr>
-          <w:rFonts w:asciiTheme="majorHAnsi" w:hAnsiTheme="majorHAnsi" w:cstheme="majorHAnsi"/>
-          <w:b/>
-          <w:bCs/>
-          <w:sz w:val="40"/>
-          <w:szCs w:val="40"/>
-          <w:rtl/>
-        </w:rPr>
+        <w:jc w:val="center"/>
+        <w:rPr>
+          <w:rStyle w:val="aa"/>
+          <w:sz w:val="36"/>
+          <w:szCs w:val="36"/>
+        </w:rPr>
+      </w:pPr>
+      <w:r>
+        <w:rPr>
+          <w:rStyle w:val="aa"/>
+          <w:sz w:val="36"/>
+          <w:szCs w:val="36"/>
+          <w:rtl/>
+        </w:rPr>
+        <w:lastRenderedPageBreak/>
         <w:t>מוכר בעל חנות:</w:t>
       </w:r>
     </w:p>
@@ -18527,7 +14537,6 @@
           <w:u w:val="single"/>
           <w:rtl/>
         </w:rPr>
-        <w:lastRenderedPageBreak/>
         <w:t>הסרת מוצר:</w:t>
       </w:r>
     </w:p>
@@ -18723,6 +14732,7 @@
           <w:szCs w:val="24"/>
           <w:rtl/>
         </w:rPr>
+        <w:lastRenderedPageBreak/>
         <w:t>פרמטרים</w:t>
       </w:r>
       <w:r>
@@ -19558,7 +15568,6 @@
                 <w:szCs w:val="26"/>
                 <w:rtl/>
               </w:rPr>
-              <w:lastRenderedPageBreak/>
               <w:t>פרטי המוצר יעודכנו במלאי החנות תוצג הודעת הצלחה</w:t>
             </w:r>
           </w:p>
@@ -26457,23 +22466,19 @@
         <w:pStyle w:val="a3"/>
         <w:numPr>
           <w:ilvl w:val="0"/>
-          <w:numId w:val="2"/>
+          <w:numId w:val="103"/>
         </w:numPr>
         <w:rPr>
-          <w:rFonts w:asciiTheme="majorHAnsi" w:hAnsiTheme="majorHAnsi" w:cstheme="majorHAnsi"/>
-          <w:b/>
-          <w:bCs/>
-          <w:sz w:val="40"/>
-          <w:szCs w:val="40"/>
-        </w:rPr>
-      </w:pPr>
-      <w:r>
-        <w:rPr>
-          <w:rFonts w:asciiTheme="majorHAnsi" w:hAnsiTheme="majorHAnsi" w:cstheme="majorHAnsi"/>
-          <w:b/>
-          <w:bCs/>
-          <w:sz w:val="40"/>
-          <w:szCs w:val="40"/>
+          <w:rStyle w:val="aa"/>
+          <w:sz w:val="32"/>
+          <w:szCs w:val="32"/>
+        </w:rPr>
+      </w:pPr>
+      <w:r>
+        <w:rPr>
+          <w:rStyle w:val="aa"/>
+          <w:sz w:val="32"/>
+          <w:szCs w:val="32"/>
           <w:rtl/>
         </w:rPr>
         <w:lastRenderedPageBreak/>
@@ -27174,23 +23179,20 @@
         <w:pStyle w:val="a3"/>
         <w:numPr>
           <w:ilvl w:val="0"/>
-          <w:numId w:val="2"/>
+          <w:numId w:val="102"/>
         </w:numPr>
-        <w:rPr>
-          <w:rFonts w:asciiTheme="majorHAnsi" w:hAnsiTheme="majorHAnsi" w:cstheme="majorHAnsi"/>
-          <w:b/>
-          <w:bCs/>
-          <w:sz w:val="40"/>
-          <w:szCs w:val="40"/>
-        </w:rPr>
-      </w:pPr>
-      <w:r>
-        <w:rPr>
-          <w:rFonts w:asciiTheme="majorHAnsi" w:hAnsiTheme="majorHAnsi" w:cstheme="majorHAnsi"/>
-          <w:b/>
-          <w:bCs/>
-          <w:sz w:val="40"/>
-          <w:szCs w:val="40"/>
+        <w:jc w:val="center"/>
+        <w:rPr>
+          <w:rStyle w:val="aa"/>
+          <w:sz w:val="36"/>
+          <w:szCs w:val="36"/>
+        </w:rPr>
+      </w:pPr>
+      <w:r>
+        <w:rPr>
+          <w:rStyle w:val="aa"/>
+          <w:sz w:val="36"/>
+          <w:szCs w:val="36"/>
           <w:rtl/>
         </w:rPr>
         <w:lastRenderedPageBreak/>
@@ -27198,22 +23200,19 @@
       </w:r>
       <w:r>
         <w:rPr>
-          <w:rFonts w:asciiTheme="majorHAnsi" w:hAnsiTheme="majorHAnsi" w:cstheme="majorHAnsi" w:hint="cs"/>
-          <w:b/>
-          <w:bCs/>
-          <w:sz w:val="40"/>
-          <w:szCs w:val="40"/>
+          <w:rStyle w:val="aa"/>
+          <w:rFonts w:hint="cs"/>
+          <w:sz w:val="36"/>
+          <w:szCs w:val="36"/>
           <w:rtl/>
         </w:rPr>
         <w:t xml:space="preserve"> מסחר</w:t>
       </w:r>
       <w:r>
         <w:rPr>
-          <w:rFonts w:asciiTheme="majorHAnsi" w:hAnsiTheme="majorHAnsi" w:cstheme="majorHAnsi"/>
-          <w:b/>
-          <w:bCs/>
-          <w:sz w:val="40"/>
-          <w:szCs w:val="40"/>
+          <w:rStyle w:val="aa"/>
+          <w:sz w:val="36"/>
+          <w:szCs w:val="36"/>
           <w:rtl/>
         </w:rPr>
         <w:t>:</w:t>
@@ -28224,21 +24223,19 @@
         <w:pStyle w:val="a3"/>
         <w:numPr>
           <w:ilvl w:val="0"/>
-          <w:numId w:val="2"/>
+          <w:numId w:val="101"/>
         </w:numPr>
         <w:rPr>
-          <w:rFonts w:asciiTheme="majorHAnsi" w:hAnsiTheme="majorHAnsi" w:cstheme="majorHAnsi"/>
-          <w:sz w:val="44"/>
-          <w:szCs w:val="44"/>
-          <w:u w:val="single"/>
-        </w:rPr>
-      </w:pPr>
-      <w:r>
-        <w:rPr>
-          <w:rFonts w:asciiTheme="majorHAnsi" w:hAnsiTheme="majorHAnsi" w:cstheme="majorHAnsi"/>
-          <w:sz w:val="44"/>
-          <w:szCs w:val="44"/>
-          <w:u w:val="single"/>
+          <w:rStyle w:val="aa"/>
+          <w:sz w:val="40"/>
+          <w:szCs w:val="40"/>
+        </w:rPr>
+      </w:pPr>
+      <w:r>
+        <w:rPr>
+          <w:rStyle w:val="aa"/>
+          <w:sz w:val="40"/>
+          <w:szCs w:val="40"/>
           <w:rtl/>
         </w:rPr>
         <w:lastRenderedPageBreak/>
@@ -28640,7 +24637,7 @@
                     </pic:cNvPicPr>
                   </pic:nvPicPr>
                   <pic:blipFill>
-                    <a:blip r:embed="rId9">
+                    <a:blip r:embed="rId10">
                       <a:extLst>
                         <a:ext uri="{28A0092B-C50C-407E-A947-70E740481C1C}">
                           <a14:useLocalDpi xmlns:a14="http://schemas.microsoft.com/office/drawing/2010/main" val="0"/>
@@ -29290,21 +25287,19 @@
         <w:pStyle w:val="a3"/>
         <w:numPr>
           <w:ilvl w:val="0"/>
-          <w:numId w:val="2"/>
+          <w:numId w:val="100"/>
         </w:numPr>
         <w:rPr>
-          <w:rFonts w:asciiTheme="majorHAnsi" w:hAnsiTheme="majorHAnsi" w:cstheme="majorHAnsi"/>
-          <w:sz w:val="44"/>
-          <w:szCs w:val="44"/>
-          <w:u w:val="single"/>
-        </w:rPr>
-      </w:pPr>
-      <w:r>
-        <w:rPr>
-          <w:rFonts w:asciiTheme="majorHAnsi" w:hAnsiTheme="majorHAnsi" w:cstheme="majorHAnsi"/>
-          <w:sz w:val="44"/>
-          <w:szCs w:val="44"/>
-          <w:u w:val="single"/>
+          <w:rStyle w:val="aa"/>
+          <w:sz w:val="40"/>
+          <w:szCs w:val="40"/>
+        </w:rPr>
+      </w:pPr>
+      <w:r>
+        <w:rPr>
+          <w:rStyle w:val="aa"/>
+          <w:sz w:val="40"/>
+          <w:szCs w:val="40"/>
           <w:rtl/>
         </w:rPr>
         <w:lastRenderedPageBreak/>
@@ -29662,7 +25657,7 @@
                     </pic:cNvPicPr>
                   </pic:nvPicPr>
                   <pic:blipFill>
-                    <a:blip r:embed="rId10">
+                    <a:blip r:embed="rId11">
                       <a:extLst>
                         <a:ext uri="{28A0092B-C50C-407E-A947-70E740481C1C}">
                           <a14:useLocalDpi xmlns:a14="http://schemas.microsoft.com/office/drawing/2010/main" val="0"/>
@@ -30076,7 +26071,8 @@
       </w:pPr>
     </w:p>
     <w:sectPr>
-      <w:headerReference w:type="default" r:id="rId11"/>
+      <w:headerReference w:type="default" r:id="rId12"/>
+      <w:footerReference w:type="default" r:id="rId13"/>
       <w:pgSz w:w="11906" w:h="16838"/>
       <w:pgMar w:top="1440" w:right="1800" w:bottom="1440" w:left="1800" w:header="708" w:footer="708" w:gutter="0"/>
       <w:cols w:space="708"/>
@@ -30113,6 +26109,67 @@
 </w:endnotes>
 </file>
 
+<file path=word/footer1.xml><?xml version="1.0" encoding="utf-8"?>
+<w:ftr xmlns:wpc="http://schemas.microsoft.com/office/word/2010/wordprocessingCanvas" xmlns:cx="http://schemas.microsoft.com/office/drawing/2014/chartex" xmlns:cx1="http://schemas.microsoft.com/office/drawing/2015/9/8/chartex" xmlns:mc="http://schemas.openxmlformats.org/markup-compatibility/2006" xmlns:o="urn:schemas-microsoft-com:office:office" xmlns:r="http://schemas.openxmlformats.org/officeDocument/2006/relationships" xmlns:m="http://schemas.openxmlformats.org/officeDocument/2006/math" xmlns:v="urn:schemas-microsoft-com:vml" xmlns:wp14="http://schemas.microsoft.com/office/word/2010/wordprocessingDrawing" xmlns:wp="http://schemas.openxmlformats.org/drawingml/2006/wordprocessingDrawing" xmlns:w10="urn:schemas-microsoft-com:office:word" xmlns:w="http://schemas.openxmlformats.org/wordprocessingml/2006/main" xmlns:w14="http://schemas.microsoft.com/office/word/2010/wordml" xmlns:w15="http://schemas.microsoft.com/office/word/2012/wordml" xmlns:w16se="http://schemas.microsoft.com/office/word/2015/wordml/symex" xmlns:wpg="http://schemas.microsoft.com/office/word/2010/wordprocessingGroup" xmlns:wpi="http://schemas.microsoft.com/office/word/2010/wordprocessingInk" xmlns:wne="http://schemas.microsoft.com/office/word/2006/wordml" xmlns:wps="http://schemas.microsoft.com/office/word/2010/wordprocessingShape" mc:Ignorable="w14 w15 w16se wp14">
+  <w:sdt>
+    <w:sdtPr>
+      <w:rPr>
+        <w:rtl/>
+      </w:rPr>
+      <w:id w:val="1725642176"/>
+      <w:docPartObj>
+        <w:docPartGallery w:val="Page Numbers (Bottom of Page)"/>
+        <w:docPartUnique/>
+      </w:docPartObj>
+    </w:sdtPr>
+    <w:sdtEndPr>
+      <w:rPr>
+        <w:cs/>
+      </w:rPr>
+    </w:sdtEndPr>
+    <w:sdtContent>
+      <w:p>
+        <w:pPr>
+          <w:pStyle w:val="a7"/>
+          <w:jc w:val="right"/>
+          <w:rPr>
+            <w:cs/>
+          </w:rPr>
+        </w:pPr>
+        <w:r>
+          <w:fldChar w:fldCharType="begin"/>
+        </w:r>
+        <w:r>
+          <w:rPr>
+            <w:cs/>
+          </w:rPr>
+          <w:instrText>PAGE   \* MERGEFORMAT</w:instrText>
+        </w:r>
+        <w:r>
+          <w:fldChar w:fldCharType="separate"/>
+        </w:r>
+        <w:r>
+          <w:rPr>
+            <w:noProof/>
+            <w:rtl/>
+            <w:lang w:val="he-IL"/>
+          </w:rPr>
+          <w:t>4</w:t>
+        </w:r>
+        <w:r>
+          <w:fldChar w:fldCharType="end"/>
+        </w:r>
+      </w:p>
+    </w:sdtContent>
+  </w:sdt>
+  <w:p>
+    <w:pPr>
+      <w:pStyle w:val="a7"/>
+    </w:pPr>
+  </w:p>
+</w:ftr>
+</file>
+
 <file path=word/footnotes.xml><?xml version="1.0" encoding="utf-8"?>
 <w:footnotes xmlns:wpc="http://schemas.microsoft.com/office/word/2010/wordprocessingCanvas" xmlns:cx="http://schemas.microsoft.com/office/drawing/2014/chartex" xmlns:cx1="http://schemas.microsoft.com/office/drawing/2015/9/8/chartex" xmlns:mc="http://schemas.openxmlformats.org/markup-compatibility/2006" xmlns:o="urn:schemas-microsoft-com:office:office" xmlns:r="http://schemas.openxmlformats.org/officeDocument/2006/relationships" xmlns:m="http://schemas.openxmlformats.org/officeDocument/2006/math" xmlns:v="urn:schemas-microsoft-com:vml" xmlns:wp14="http://schemas.microsoft.com/office/word/2010/wordprocessingDrawing" xmlns:wp="http://schemas.openxmlformats.org/drawingml/2006/wordprocessingDrawing" xmlns:w10="urn:schemas-microsoft-com:office:word" xmlns:w="http://schemas.openxmlformats.org/wordprocessingml/2006/main" xmlns:w14="http://schemas.microsoft.com/office/word/2010/wordml" xmlns:w15="http://schemas.microsoft.com/office/word/2012/wordml" xmlns:w16se="http://schemas.microsoft.com/office/word/2015/wordml/symex" xmlns:wpg="http://schemas.microsoft.com/office/word/2010/wordprocessingGroup" xmlns:wpi="http://schemas.microsoft.com/office/word/2010/wordprocessingInk" xmlns:wne="http://schemas.microsoft.com/office/word/2006/wordml" xmlns:wps="http://schemas.microsoft.com/office/word/2010/wordprocessingShape" mc:Ignorable="w14 w15 w16se wp14">
   <w:footnote w:type="separator" w:id="-1">
@@ -30143,9 +26200,6 @@
   <w:p>
     <w:pPr>
       <w:pStyle w:val="a5"/>
-      <w:rPr>
-        <w:rFonts w:hint="cs"/>
-      </w:rPr>
     </w:pPr>
     <w:r>
       <w:rPr>
@@ -31387,6 +27441,95 @@
     </w:lvl>
   </w:abstractNum>
   <w:abstractNum w:abstractNumId="12" w15:restartNumberingAfterBreak="0">
+    <w:nsid w:val="0F9462E1"/>
+    <w:multiLevelType w:val="hybridMultilevel"/>
+    <w:tmpl w:val="FF8C4CDE"/>
+    <w:lvl w:ilvl="0" w:tplc="AF3293D0">
+      <w:start w:val="3"/>
+      <w:numFmt w:val="hebrew1"/>
+      <w:lvlText w:val="%1)"/>
+      <w:lvlJc w:val="left"/>
+      <w:pPr>
+        <w:ind w:left="720" w:hanging="360"/>
+      </w:pPr>
+      <w:rPr>
+        <w:rFonts w:hint="default"/>
+      </w:rPr>
+    </w:lvl>
+    <w:lvl w:ilvl="1" w:tplc="04090019" w:tentative="1">
+      <w:start w:val="1"/>
+      <w:numFmt w:val="lowerLetter"/>
+      <w:lvlText w:val="%2."/>
+      <w:lvlJc w:val="left"/>
+      <w:pPr>
+        <w:ind w:left="1440" w:hanging="360"/>
+      </w:pPr>
+    </w:lvl>
+    <w:lvl w:ilvl="2" w:tplc="0409001B" w:tentative="1">
+      <w:start w:val="1"/>
+      <w:numFmt w:val="lowerRoman"/>
+      <w:lvlText w:val="%3."/>
+      <w:lvlJc w:val="right"/>
+      <w:pPr>
+        <w:ind w:left="2160" w:hanging="180"/>
+      </w:pPr>
+    </w:lvl>
+    <w:lvl w:ilvl="3" w:tplc="0409000F" w:tentative="1">
+      <w:start w:val="1"/>
+      <w:numFmt w:val="decimal"/>
+      <w:lvlText w:val="%4."/>
+      <w:lvlJc w:val="left"/>
+      <w:pPr>
+        <w:ind w:left="2880" w:hanging="360"/>
+      </w:pPr>
+    </w:lvl>
+    <w:lvl w:ilvl="4" w:tplc="04090019" w:tentative="1">
+      <w:start w:val="1"/>
+      <w:numFmt w:val="lowerLetter"/>
+      <w:lvlText w:val="%5."/>
+      <w:lvlJc w:val="left"/>
+      <w:pPr>
+        <w:ind w:left="3600" w:hanging="360"/>
+      </w:pPr>
+    </w:lvl>
+    <w:lvl w:ilvl="5" w:tplc="0409001B" w:tentative="1">
+      <w:start w:val="1"/>
+      <w:numFmt w:val="lowerRoman"/>
+      <w:lvlText w:val="%6."/>
+      <w:lvlJc w:val="right"/>
+      <w:pPr>
+        <w:ind w:left="4320" w:hanging="180"/>
+      </w:pPr>
+    </w:lvl>
+    <w:lvl w:ilvl="6" w:tplc="0409000F" w:tentative="1">
+      <w:start w:val="1"/>
+      <w:numFmt w:val="decimal"/>
+      <w:lvlText w:val="%7."/>
+      <w:lvlJc w:val="left"/>
+      <w:pPr>
+        <w:ind w:left="5040" w:hanging="360"/>
+      </w:pPr>
+    </w:lvl>
+    <w:lvl w:ilvl="7" w:tplc="04090019" w:tentative="1">
+      <w:start w:val="1"/>
+      <w:numFmt w:val="lowerLetter"/>
+      <w:lvlText w:val="%8."/>
+      <w:lvlJc w:val="left"/>
+      <w:pPr>
+        <w:ind w:left="5760" w:hanging="360"/>
+      </w:pPr>
+    </w:lvl>
+    <w:lvl w:ilvl="8" w:tplc="0409001B" w:tentative="1">
+      <w:start w:val="1"/>
+      <w:numFmt w:val="lowerRoman"/>
+      <w:lvlText w:val="%9."/>
+      <w:lvlJc w:val="right"/>
+      <w:pPr>
+        <w:ind w:left="6480" w:hanging="180"/>
+      </w:pPr>
+    </w:lvl>
+  </w:abstractNum>
+  <w:abstractNum w:abstractNumId="13" w15:restartNumberingAfterBreak="0">
     <w:nsid w:val="0FB70688"/>
     <w:multiLevelType w:val="multilevel"/>
     <w:tmpl w:val="0BD2CEB8"/>
@@ -31499,7 +27642,7 @@
       </w:rPr>
     </w:lvl>
   </w:abstractNum>
-  <w:abstractNum w:abstractNumId="13" w15:restartNumberingAfterBreak="0">
+  <w:abstractNum w:abstractNumId="14" w15:restartNumberingAfterBreak="0">
     <w:nsid w:val="11A6529F"/>
     <w:multiLevelType w:val="hybridMultilevel"/>
     <w:tmpl w:val="A5842664"/>
@@ -31588,7 +27731,7 @@
       </w:pPr>
     </w:lvl>
   </w:abstractNum>
-  <w:abstractNum w:abstractNumId="14" w15:restartNumberingAfterBreak="0">
+  <w:abstractNum w:abstractNumId="15" w15:restartNumberingAfterBreak="0">
     <w:nsid w:val="11C02A7B"/>
     <w:multiLevelType w:val="hybridMultilevel"/>
     <w:tmpl w:val="C9A6797C"/>
@@ -31677,7 +27820,7 @@
       </w:pPr>
     </w:lvl>
   </w:abstractNum>
-  <w:abstractNum w:abstractNumId="15" w15:restartNumberingAfterBreak="0">
+  <w:abstractNum w:abstractNumId="16" w15:restartNumberingAfterBreak="0">
     <w:nsid w:val="12644CBD"/>
     <w:multiLevelType w:val="multilevel"/>
     <w:tmpl w:val="0BD2CEB8"/>
@@ -31790,7 +27933,7 @@
       </w:rPr>
     </w:lvl>
   </w:abstractNum>
-  <w:abstractNum w:abstractNumId="16" w15:restartNumberingAfterBreak="0">
+  <w:abstractNum w:abstractNumId="17" w15:restartNumberingAfterBreak="0">
     <w:nsid w:val="13387C0D"/>
     <w:multiLevelType w:val="multilevel"/>
     <w:tmpl w:val="889897B0"/>
@@ -31903,7 +28046,7 @@
       </w:rPr>
     </w:lvl>
   </w:abstractNum>
-  <w:abstractNum w:abstractNumId="17" w15:restartNumberingAfterBreak="0">
+  <w:abstractNum w:abstractNumId="18" w15:restartNumberingAfterBreak="0">
     <w:nsid w:val="14955A3A"/>
     <w:multiLevelType w:val="multilevel"/>
     <w:tmpl w:val="4FF850F6"/>
@@ -32016,7 +28159,7 @@
       </w:rPr>
     </w:lvl>
   </w:abstractNum>
-  <w:abstractNum w:abstractNumId="18" w15:restartNumberingAfterBreak="0">
+  <w:abstractNum w:abstractNumId="19" w15:restartNumberingAfterBreak="0">
     <w:nsid w:val="14CF081D"/>
     <w:multiLevelType w:val="multilevel"/>
     <w:tmpl w:val="0BD2CEB8"/>
@@ -32129,7 +28272,96 @@
       </w:rPr>
     </w:lvl>
   </w:abstractNum>
-  <w:abstractNum w:abstractNumId="19" w15:restartNumberingAfterBreak="0">
+  <w:abstractNum w:abstractNumId="20" w15:restartNumberingAfterBreak="0">
+    <w:nsid w:val="1594765C"/>
+    <w:multiLevelType w:val="hybridMultilevel"/>
+    <w:tmpl w:val="68F276DA"/>
+    <w:lvl w:ilvl="0" w:tplc="8CFC1B0E">
+      <w:start w:val="8"/>
+      <w:numFmt w:val="hebrew1"/>
+      <w:lvlText w:val="%1)"/>
+      <w:lvlJc w:val="left"/>
+      <w:pPr>
+        <w:ind w:left="1090" w:hanging="370"/>
+      </w:pPr>
+      <w:rPr>
+        <w:rFonts w:hint="default"/>
+      </w:rPr>
+    </w:lvl>
+    <w:lvl w:ilvl="1" w:tplc="04090019" w:tentative="1">
+      <w:start w:val="1"/>
+      <w:numFmt w:val="lowerLetter"/>
+      <w:lvlText w:val="%2."/>
+      <w:lvlJc w:val="left"/>
+      <w:pPr>
+        <w:ind w:left="1800" w:hanging="360"/>
+      </w:pPr>
+    </w:lvl>
+    <w:lvl w:ilvl="2" w:tplc="0409001B" w:tentative="1">
+      <w:start w:val="1"/>
+      <w:numFmt w:val="lowerRoman"/>
+      <w:lvlText w:val="%3."/>
+      <w:lvlJc w:val="right"/>
+      <w:pPr>
+        <w:ind w:left="2520" w:hanging="180"/>
+      </w:pPr>
+    </w:lvl>
+    <w:lvl w:ilvl="3" w:tplc="0409000F" w:tentative="1">
+      <w:start w:val="1"/>
+      <w:numFmt w:val="decimal"/>
+      <w:lvlText w:val="%4."/>
+      <w:lvlJc w:val="left"/>
+      <w:pPr>
+        <w:ind w:left="3240" w:hanging="360"/>
+      </w:pPr>
+    </w:lvl>
+    <w:lvl w:ilvl="4" w:tplc="04090019" w:tentative="1">
+      <w:start w:val="1"/>
+      <w:numFmt w:val="lowerLetter"/>
+      <w:lvlText w:val="%5."/>
+      <w:lvlJc w:val="left"/>
+      <w:pPr>
+        <w:ind w:left="3960" w:hanging="360"/>
+      </w:pPr>
+    </w:lvl>
+    <w:lvl w:ilvl="5" w:tplc="0409001B" w:tentative="1">
+      <w:start w:val="1"/>
+      <w:numFmt w:val="lowerRoman"/>
+      <w:lvlText w:val="%6."/>
+      <w:lvlJc w:val="right"/>
+      <w:pPr>
+        <w:ind w:left="4680" w:hanging="180"/>
+      </w:pPr>
+    </w:lvl>
+    <w:lvl w:ilvl="6" w:tplc="0409000F" w:tentative="1">
+      <w:start w:val="1"/>
+      <w:numFmt w:val="decimal"/>
+      <w:lvlText w:val="%7."/>
+      <w:lvlJc w:val="left"/>
+      <w:pPr>
+        <w:ind w:left="5400" w:hanging="360"/>
+      </w:pPr>
+    </w:lvl>
+    <w:lvl w:ilvl="7" w:tplc="04090019" w:tentative="1">
+      <w:start w:val="1"/>
+      <w:numFmt w:val="lowerLetter"/>
+      <w:lvlText w:val="%8."/>
+      <w:lvlJc w:val="left"/>
+      <w:pPr>
+        <w:ind w:left="6120" w:hanging="360"/>
+      </w:pPr>
+    </w:lvl>
+    <w:lvl w:ilvl="8" w:tplc="0409001B" w:tentative="1">
+      <w:start w:val="1"/>
+      <w:numFmt w:val="lowerRoman"/>
+      <w:lvlText w:val="%9."/>
+      <w:lvlJc w:val="right"/>
+      <w:pPr>
+        <w:ind w:left="6840" w:hanging="180"/>
+      </w:pPr>
+    </w:lvl>
+  </w:abstractNum>
+  <w:abstractNum w:abstractNumId="21" w15:restartNumberingAfterBreak="0">
     <w:nsid w:val="166A0BFD"/>
     <w:multiLevelType w:val="multilevel"/>
     <w:tmpl w:val="FC389234"/>
@@ -32243,7 +28475,7 @@
       </w:rPr>
     </w:lvl>
   </w:abstractNum>
-  <w:abstractNum w:abstractNumId="20" w15:restartNumberingAfterBreak="0">
+  <w:abstractNum w:abstractNumId="22" w15:restartNumberingAfterBreak="0">
     <w:nsid w:val="187F6AF4"/>
     <w:multiLevelType w:val="multilevel"/>
     <w:tmpl w:val="0BD2CEB8"/>
@@ -32356,7 +28588,7 @@
       </w:rPr>
     </w:lvl>
   </w:abstractNum>
-  <w:abstractNum w:abstractNumId="21" w15:restartNumberingAfterBreak="0">
+  <w:abstractNum w:abstractNumId="23" w15:restartNumberingAfterBreak="0">
     <w:nsid w:val="1AE032E3"/>
     <w:multiLevelType w:val="hybridMultilevel"/>
     <w:tmpl w:val="FCE8D610"/>
@@ -32445,7 +28677,7 @@
       </w:pPr>
     </w:lvl>
   </w:abstractNum>
-  <w:abstractNum w:abstractNumId="22" w15:restartNumberingAfterBreak="0">
+  <w:abstractNum w:abstractNumId="24" w15:restartNumberingAfterBreak="0">
     <w:nsid w:val="1B6F19D6"/>
     <w:multiLevelType w:val="multilevel"/>
     <w:tmpl w:val="D4429C22"/>
@@ -32558,7 +28790,7 @@
       </w:rPr>
     </w:lvl>
   </w:abstractNum>
-  <w:abstractNum w:abstractNumId="23" w15:restartNumberingAfterBreak="0">
+  <w:abstractNum w:abstractNumId="25" w15:restartNumberingAfterBreak="0">
     <w:nsid w:val="1C2864A7"/>
     <w:multiLevelType w:val="multilevel"/>
     <w:tmpl w:val="0BD2CEB8"/>
@@ -32671,7 +28903,7 @@
       </w:rPr>
     </w:lvl>
   </w:abstractNum>
-  <w:abstractNum w:abstractNumId="24" w15:restartNumberingAfterBreak="0">
+  <w:abstractNum w:abstractNumId="26" w15:restartNumberingAfterBreak="0">
     <w:nsid w:val="1DDF2FF4"/>
     <w:multiLevelType w:val="multilevel"/>
     <w:tmpl w:val="0BD2CEB8"/>
@@ -32784,7 +29016,7 @@
       </w:rPr>
     </w:lvl>
   </w:abstractNum>
-  <w:abstractNum w:abstractNumId="25" w15:restartNumberingAfterBreak="0">
+  <w:abstractNum w:abstractNumId="27" w15:restartNumberingAfterBreak="0">
     <w:nsid w:val="1EB25A5E"/>
     <w:multiLevelType w:val="multilevel"/>
     <w:tmpl w:val="0BD2CEB8"/>
@@ -32897,7 +29129,7 @@
       </w:rPr>
     </w:lvl>
   </w:abstractNum>
-  <w:abstractNum w:abstractNumId="26" w15:restartNumberingAfterBreak="0">
+  <w:abstractNum w:abstractNumId="28" w15:restartNumberingAfterBreak="0">
     <w:nsid w:val="1F2B5997"/>
     <w:multiLevelType w:val="hybridMultilevel"/>
     <w:tmpl w:val="26063E42"/>
@@ -32986,7 +29218,7 @@
       </w:pPr>
     </w:lvl>
   </w:abstractNum>
-  <w:abstractNum w:abstractNumId="27" w15:restartNumberingAfterBreak="0">
+  <w:abstractNum w:abstractNumId="29" w15:restartNumberingAfterBreak="0">
     <w:nsid w:val="1FBB7733"/>
     <w:multiLevelType w:val="multilevel"/>
     <w:tmpl w:val="6AA82BFE"/>
@@ -33099,7 +29331,7 @@
       </w:rPr>
     </w:lvl>
   </w:abstractNum>
-  <w:abstractNum w:abstractNumId="28" w15:restartNumberingAfterBreak="0">
+  <w:abstractNum w:abstractNumId="30" w15:restartNumberingAfterBreak="0">
     <w:nsid w:val="20BA4A17"/>
     <w:multiLevelType w:val="multilevel"/>
     <w:tmpl w:val="3D9ABACE"/>
@@ -33212,7 +29444,7 @@
       </w:rPr>
     </w:lvl>
   </w:abstractNum>
-  <w:abstractNum w:abstractNumId="29" w15:restartNumberingAfterBreak="0">
+  <w:abstractNum w:abstractNumId="31" w15:restartNumberingAfterBreak="0">
     <w:nsid w:val="272C6F82"/>
     <w:multiLevelType w:val="hybridMultilevel"/>
     <w:tmpl w:val="4972F1FA"/>
@@ -33301,7 +29533,7 @@
       </w:pPr>
     </w:lvl>
   </w:abstractNum>
-  <w:abstractNum w:abstractNumId="30" w15:restartNumberingAfterBreak="0">
+  <w:abstractNum w:abstractNumId="32" w15:restartNumberingAfterBreak="0">
     <w:nsid w:val="28964323"/>
     <w:multiLevelType w:val="multilevel"/>
     <w:tmpl w:val="D4F8DA1A"/>
@@ -33414,7 +29646,7 @@
       </w:rPr>
     </w:lvl>
   </w:abstractNum>
-  <w:abstractNum w:abstractNumId="31" w15:restartNumberingAfterBreak="0">
+  <w:abstractNum w:abstractNumId="33" w15:restartNumberingAfterBreak="0">
     <w:nsid w:val="297A6B13"/>
     <w:multiLevelType w:val="hybridMultilevel"/>
     <w:tmpl w:val="08225F8E"/>
@@ -33503,7 +29735,7 @@
       </w:pPr>
     </w:lvl>
   </w:abstractNum>
-  <w:abstractNum w:abstractNumId="32" w15:restartNumberingAfterBreak="0">
+  <w:abstractNum w:abstractNumId="34" w15:restartNumberingAfterBreak="0">
     <w:nsid w:val="2AAC4B83"/>
     <w:multiLevelType w:val="multilevel"/>
     <w:tmpl w:val="0BD2CEB8"/>
@@ -33616,7 +29848,7 @@
       </w:rPr>
     </w:lvl>
   </w:abstractNum>
-  <w:abstractNum w:abstractNumId="33" w15:restartNumberingAfterBreak="0">
+  <w:abstractNum w:abstractNumId="35" w15:restartNumberingAfterBreak="0">
     <w:nsid w:val="2ABA6B77"/>
     <w:multiLevelType w:val="hybridMultilevel"/>
     <w:tmpl w:val="CBA61396"/>
@@ -33729,7 +29961,7 @@
       </w:rPr>
     </w:lvl>
   </w:abstractNum>
-  <w:abstractNum w:abstractNumId="34" w15:restartNumberingAfterBreak="0">
+  <w:abstractNum w:abstractNumId="36" w15:restartNumberingAfterBreak="0">
     <w:nsid w:val="2EFA648C"/>
     <w:multiLevelType w:val="multilevel"/>
     <w:tmpl w:val="3A86882E"/>
@@ -33842,7 +30074,7 @@
       </w:rPr>
     </w:lvl>
   </w:abstractNum>
-  <w:abstractNum w:abstractNumId="35" w15:restartNumberingAfterBreak="0">
+  <w:abstractNum w:abstractNumId="37" w15:restartNumberingAfterBreak="0">
     <w:nsid w:val="31A82E41"/>
     <w:multiLevelType w:val="multilevel"/>
     <w:tmpl w:val="0BD2CEB8"/>
@@ -33955,7 +30187,7 @@
       </w:rPr>
     </w:lvl>
   </w:abstractNum>
-  <w:abstractNum w:abstractNumId="36" w15:restartNumberingAfterBreak="0">
+  <w:abstractNum w:abstractNumId="38" w15:restartNumberingAfterBreak="0">
     <w:nsid w:val="34597678"/>
     <w:multiLevelType w:val="hybridMultilevel"/>
     <w:tmpl w:val="606A1596"/>
@@ -34044,7 +30276,7 @@
       </w:pPr>
     </w:lvl>
   </w:abstractNum>
-  <w:abstractNum w:abstractNumId="37" w15:restartNumberingAfterBreak="0">
+  <w:abstractNum w:abstractNumId="39" w15:restartNumberingAfterBreak="0">
     <w:nsid w:val="383F0161"/>
     <w:multiLevelType w:val="multilevel"/>
     <w:tmpl w:val="323EFE26"/>
@@ -34157,7 +30389,7 @@
       </w:rPr>
     </w:lvl>
   </w:abstractNum>
-  <w:abstractNum w:abstractNumId="38" w15:restartNumberingAfterBreak="0">
+  <w:abstractNum w:abstractNumId="40" w15:restartNumberingAfterBreak="0">
     <w:nsid w:val="3A7562C9"/>
     <w:multiLevelType w:val="hybridMultilevel"/>
     <w:tmpl w:val="1D989D04"/>
@@ -34270,7 +30502,7 @@
       </w:rPr>
     </w:lvl>
   </w:abstractNum>
-  <w:abstractNum w:abstractNumId="39" w15:restartNumberingAfterBreak="0">
+  <w:abstractNum w:abstractNumId="41" w15:restartNumberingAfterBreak="0">
     <w:nsid w:val="3B7C41A4"/>
     <w:multiLevelType w:val="hybridMultilevel"/>
     <w:tmpl w:val="CE901AAC"/>
@@ -34359,7 +30591,7 @@
       </w:pPr>
     </w:lvl>
   </w:abstractNum>
-  <w:abstractNum w:abstractNumId="40" w15:restartNumberingAfterBreak="0">
+  <w:abstractNum w:abstractNumId="42" w15:restartNumberingAfterBreak="0">
     <w:nsid w:val="3B835F4D"/>
     <w:multiLevelType w:val="multilevel"/>
     <w:tmpl w:val="B88EA9FA"/>
@@ -34472,7 +30704,7 @@
       </w:rPr>
     </w:lvl>
   </w:abstractNum>
-  <w:abstractNum w:abstractNumId="41" w15:restartNumberingAfterBreak="0">
+  <w:abstractNum w:abstractNumId="43" w15:restartNumberingAfterBreak="0">
     <w:nsid w:val="3BDF2C0F"/>
     <w:multiLevelType w:val="multilevel"/>
     <w:tmpl w:val="0C3E1A8E"/>
@@ -34585,7 +30817,7 @@
       </w:rPr>
     </w:lvl>
   </w:abstractNum>
-  <w:abstractNum w:abstractNumId="42" w15:restartNumberingAfterBreak="0">
+  <w:abstractNum w:abstractNumId="44" w15:restartNumberingAfterBreak="0">
     <w:nsid w:val="3EED3924"/>
     <w:multiLevelType w:val="multilevel"/>
     <w:tmpl w:val="0BD2CEB8"/>
@@ -34698,7 +30930,7 @@
       </w:rPr>
     </w:lvl>
   </w:abstractNum>
-  <w:abstractNum w:abstractNumId="43" w15:restartNumberingAfterBreak="0">
+  <w:abstractNum w:abstractNumId="45" w15:restartNumberingAfterBreak="0">
     <w:nsid w:val="3F9F0278"/>
     <w:multiLevelType w:val="hybridMultilevel"/>
     <w:tmpl w:val="942E4CF0"/>
@@ -34787,7 +31019,7 @@
       </w:pPr>
     </w:lvl>
   </w:abstractNum>
-  <w:abstractNum w:abstractNumId="44" w15:restartNumberingAfterBreak="0">
+  <w:abstractNum w:abstractNumId="46" w15:restartNumberingAfterBreak="0">
     <w:nsid w:val="443F5879"/>
     <w:multiLevelType w:val="multilevel"/>
     <w:tmpl w:val="A4BA182E"/>
@@ -34900,7 +31132,7 @@
       </w:rPr>
     </w:lvl>
   </w:abstractNum>
-  <w:abstractNum w:abstractNumId="45" w15:restartNumberingAfterBreak="0">
+  <w:abstractNum w:abstractNumId="47" w15:restartNumberingAfterBreak="0">
     <w:nsid w:val="452B54DA"/>
     <w:multiLevelType w:val="hybridMultilevel"/>
     <w:tmpl w:val="DA545574"/>
@@ -34989,7 +31221,7 @@
       </w:pPr>
     </w:lvl>
   </w:abstractNum>
-  <w:abstractNum w:abstractNumId="46" w15:restartNumberingAfterBreak="0">
+  <w:abstractNum w:abstractNumId="48" w15:restartNumberingAfterBreak="0">
     <w:nsid w:val="49A2158F"/>
     <w:multiLevelType w:val="hybridMultilevel"/>
     <w:tmpl w:val="A2C4D256"/>
@@ -35078,7 +31310,7 @@
       </w:pPr>
     </w:lvl>
   </w:abstractNum>
-  <w:abstractNum w:abstractNumId="47" w15:restartNumberingAfterBreak="0">
+  <w:abstractNum w:abstractNumId="49" w15:restartNumberingAfterBreak="0">
     <w:nsid w:val="49D65E1D"/>
     <w:multiLevelType w:val="hybridMultilevel"/>
     <w:tmpl w:val="CA2C7408"/>
@@ -35167,7 +31399,96 @@
       </w:pPr>
     </w:lvl>
   </w:abstractNum>
-  <w:abstractNum w:abstractNumId="48" w15:restartNumberingAfterBreak="0">
+  <w:abstractNum w:abstractNumId="50" w15:restartNumberingAfterBreak="0">
+    <w:nsid w:val="4A3F1504"/>
+    <w:multiLevelType w:val="hybridMultilevel"/>
+    <w:tmpl w:val="1EBA1E8E"/>
+    <w:lvl w:ilvl="0" w:tplc="74929B58">
+      <w:start w:val="6"/>
+      <w:numFmt w:val="hebrew1"/>
+      <w:lvlText w:val="%1)"/>
+      <w:lvlJc w:val="left"/>
+      <w:pPr>
+        <w:ind w:left="1080" w:hanging="360"/>
+      </w:pPr>
+      <w:rPr>
+        <w:rFonts w:hint="default"/>
+      </w:rPr>
+    </w:lvl>
+    <w:lvl w:ilvl="1" w:tplc="04090019" w:tentative="1">
+      <w:start w:val="1"/>
+      <w:numFmt w:val="lowerLetter"/>
+      <w:lvlText w:val="%2."/>
+      <w:lvlJc w:val="left"/>
+      <w:pPr>
+        <w:ind w:left="1800" w:hanging="360"/>
+      </w:pPr>
+    </w:lvl>
+    <w:lvl w:ilvl="2" w:tplc="0409001B" w:tentative="1">
+      <w:start w:val="1"/>
+      <w:numFmt w:val="lowerRoman"/>
+      <w:lvlText w:val="%3."/>
+      <w:lvlJc w:val="right"/>
+      <w:pPr>
+        <w:ind w:left="2520" w:hanging="180"/>
+      </w:pPr>
+    </w:lvl>
+    <w:lvl w:ilvl="3" w:tplc="0409000F" w:tentative="1">
+      <w:start w:val="1"/>
+      <w:numFmt w:val="decimal"/>
+      <w:lvlText w:val="%4."/>
+      <w:lvlJc w:val="left"/>
+      <w:pPr>
+        <w:ind w:left="3240" w:hanging="360"/>
+      </w:pPr>
+    </w:lvl>
+    <w:lvl w:ilvl="4" w:tplc="04090019" w:tentative="1">
+      <w:start w:val="1"/>
+      <w:numFmt w:val="lowerLetter"/>
+      <w:lvlText w:val="%5."/>
+      <w:lvlJc w:val="left"/>
+      <w:pPr>
+        <w:ind w:left="3960" w:hanging="360"/>
+      </w:pPr>
+    </w:lvl>
+    <w:lvl w:ilvl="5" w:tplc="0409001B" w:tentative="1">
+      <w:start w:val="1"/>
+      <w:numFmt w:val="lowerRoman"/>
+      <w:lvlText w:val="%6."/>
+      <w:lvlJc w:val="right"/>
+      <w:pPr>
+        <w:ind w:left="4680" w:hanging="180"/>
+      </w:pPr>
+    </w:lvl>
+    <w:lvl w:ilvl="6" w:tplc="0409000F" w:tentative="1">
+      <w:start w:val="1"/>
+      <w:numFmt w:val="decimal"/>
+      <w:lvlText w:val="%7."/>
+      <w:lvlJc w:val="left"/>
+      <w:pPr>
+        <w:ind w:left="5400" w:hanging="360"/>
+      </w:pPr>
+    </w:lvl>
+    <w:lvl w:ilvl="7" w:tplc="04090019" w:tentative="1">
+      <w:start w:val="1"/>
+      <w:numFmt w:val="lowerLetter"/>
+      <w:lvlText w:val="%8."/>
+      <w:lvlJc w:val="left"/>
+      <w:pPr>
+        <w:ind w:left="6120" w:hanging="360"/>
+      </w:pPr>
+    </w:lvl>
+    <w:lvl w:ilvl="8" w:tplc="0409001B" w:tentative="1">
+      <w:start w:val="1"/>
+      <w:numFmt w:val="lowerRoman"/>
+      <w:lvlText w:val="%9."/>
+      <w:lvlJc w:val="right"/>
+      <w:pPr>
+        <w:ind w:left="6840" w:hanging="180"/>
+      </w:pPr>
+    </w:lvl>
+  </w:abstractNum>
+  <w:abstractNum w:abstractNumId="51" w15:restartNumberingAfterBreak="0">
     <w:nsid w:val="4B4A1D4F"/>
     <w:multiLevelType w:val="multilevel"/>
     <w:tmpl w:val="0BD2CEB8"/>
@@ -35280,7 +31601,7 @@
       </w:rPr>
     </w:lvl>
   </w:abstractNum>
-  <w:abstractNum w:abstractNumId="49" w15:restartNumberingAfterBreak="0">
+  <w:abstractNum w:abstractNumId="52" w15:restartNumberingAfterBreak="0">
     <w:nsid w:val="4CF22029"/>
     <w:multiLevelType w:val="multilevel"/>
     <w:tmpl w:val="EA765856"/>
@@ -35393,7 +31714,7 @@
       </w:rPr>
     </w:lvl>
   </w:abstractNum>
-  <w:abstractNum w:abstractNumId="50" w15:restartNumberingAfterBreak="0">
+  <w:abstractNum w:abstractNumId="53" w15:restartNumberingAfterBreak="0">
     <w:nsid w:val="4D087906"/>
     <w:multiLevelType w:val="multilevel"/>
     <w:tmpl w:val="77489418"/>
@@ -35506,7 +31827,96 @@
       </w:rPr>
     </w:lvl>
   </w:abstractNum>
-  <w:abstractNum w:abstractNumId="51" w15:restartNumberingAfterBreak="0">
+  <w:abstractNum w:abstractNumId="54" w15:restartNumberingAfterBreak="0">
+    <w:nsid w:val="4D5D1DF1"/>
+    <w:multiLevelType w:val="hybridMultilevel"/>
+    <w:tmpl w:val="00A290DC"/>
+    <w:lvl w:ilvl="0" w:tplc="A07AF2B0">
+      <w:start w:val="5"/>
+      <w:numFmt w:val="hebrew1"/>
+      <w:lvlText w:val="%1)"/>
+      <w:lvlJc w:val="left"/>
+      <w:pPr>
+        <w:ind w:left="1080" w:hanging="360"/>
+      </w:pPr>
+      <w:rPr>
+        <w:rFonts w:hint="default"/>
+      </w:rPr>
+    </w:lvl>
+    <w:lvl w:ilvl="1" w:tplc="04090019" w:tentative="1">
+      <w:start w:val="1"/>
+      <w:numFmt w:val="lowerLetter"/>
+      <w:lvlText w:val="%2."/>
+      <w:lvlJc w:val="left"/>
+      <w:pPr>
+        <w:ind w:left="1800" w:hanging="360"/>
+      </w:pPr>
+    </w:lvl>
+    <w:lvl w:ilvl="2" w:tplc="0409001B" w:tentative="1">
+      <w:start w:val="1"/>
+      <w:numFmt w:val="lowerRoman"/>
+      <w:lvlText w:val="%3."/>
+      <w:lvlJc w:val="right"/>
+      <w:pPr>
+        <w:ind w:left="2520" w:hanging="180"/>
+      </w:pPr>
+    </w:lvl>
+    <w:lvl w:ilvl="3" w:tplc="0409000F" w:tentative="1">
+      <w:start w:val="1"/>
+      <w:numFmt w:val="decimal"/>
+      <w:lvlText w:val="%4."/>
+      <w:lvlJc w:val="left"/>
+      <w:pPr>
+        <w:ind w:left="3240" w:hanging="360"/>
+      </w:pPr>
+    </w:lvl>
+    <w:lvl w:ilvl="4" w:tplc="04090019" w:tentative="1">
+      <w:start w:val="1"/>
+      <w:numFmt w:val="lowerLetter"/>
+      <w:lvlText w:val="%5."/>
+      <w:lvlJc w:val="left"/>
+      <w:pPr>
+        <w:ind w:left="3960" w:hanging="360"/>
+      </w:pPr>
+    </w:lvl>
+    <w:lvl w:ilvl="5" w:tplc="0409001B" w:tentative="1">
+      <w:start w:val="1"/>
+      <w:numFmt w:val="lowerRoman"/>
+      <w:lvlText w:val="%6."/>
+      <w:lvlJc w:val="right"/>
+      <w:pPr>
+        <w:ind w:left="4680" w:hanging="180"/>
+      </w:pPr>
+    </w:lvl>
+    <w:lvl w:ilvl="6" w:tplc="0409000F" w:tentative="1">
+      <w:start w:val="1"/>
+      <w:numFmt w:val="decimal"/>
+      <w:lvlText w:val="%7."/>
+      <w:lvlJc w:val="left"/>
+      <w:pPr>
+        <w:ind w:left="5400" w:hanging="360"/>
+      </w:pPr>
+    </w:lvl>
+    <w:lvl w:ilvl="7" w:tplc="04090019" w:tentative="1">
+      <w:start w:val="1"/>
+      <w:numFmt w:val="lowerLetter"/>
+      <w:lvlText w:val="%8."/>
+      <w:lvlJc w:val="left"/>
+      <w:pPr>
+        <w:ind w:left="6120" w:hanging="360"/>
+      </w:pPr>
+    </w:lvl>
+    <w:lvl w:ilvl="8" w:tplc="0409001B" w:tentative="1">
+      <w:start w:val="1"/>
+      <w:numFmt w:val="lowerRoman"/>
+      <w:lvlText w:val="%9."/>
+      <w:lvlJc w:val="right"/>
+      <w:pPr>
+        <w:ind w:left="6840" w:hanging="180"/>
+      </w:pPr>
+    </w:lvl>
+  </w:abstractNum>
+  <w:abstractNum w:abstractNumId="55" w15:restartNumberingAfterBreak="0">
     <w:nsid w:val="4E3209BD"/>
     <w:multiLevelType w:val="multilevel"/>
     <w:tmpl w:val="723E4602"/>
@@ -35619,7 +32029,7 @@
       </w:rPr>
     </w:lvl>
   </w:abstractNum>
-  <w:abstractNum w:abstractNumId="52" w15:restartNumberingAfterBreak="0">
+  <w:abstractNum w:abstractNumId="56" w15:restartNumberingAfterBreak="0">
     <w:nsid w:val="554B587E"/>
     <w:multiLevelType w:val="hybridMultilevel"/>
     <w:tmpl w:val="E2207212"/>
@@ -35708,7 +32118,7 @@
       </w:pPr>
     </w:lvl>
   </w:abstractNum>
-  <w:abstractNum w:abstractNumId="53" w15:restartNumberingAfterBreak="0">
+  <w:abstractNum w:abstractNumId="57" w15:restartNumberingAfterBreak="0">
     <w:nsid w:val="55876ED2"/>
     <w:multiLevelType w:val="multilevel"/>
     <w:tmpl w:val="5C06A804"/>
@@ -35821,7 +32231,7 @@
       </w:rPr>
     </w:lvl>
   </w:abstractNum>
-  <w:abstractNum w:abstractNumId="54" w15:restartNumberingAfterBreak="0">
+  <w:abstractNum w:abstractNumId="58" w15:restartNumberingAfterBreak="0">
     <w:nsid w:val="56A249A2"/>
     <w:multiLevelType w:val="hybridMultilevel"/>
     <w:tmpl w:val="17765F90"/>
@@ -35910,7 +32320,7 @@
       </w:pPr>
     </w:lvl>
   </w:abstractNum>
-  <w:abstractNum w:abstractNumId="55" w15:restartNumberingAfterBreak="0">
+  <w:abstractNum w:abstractNumId="59" w15:restartNumberingAfterBreak="0">
     <w:nsid w:val="56C80CA6"/>
     <w:multiLevelType w:val="multilevel"/>
     <w:tmpl w:val="0BD2CEB8"/>
@@ -36023,7 +32433,7 @@
       </w:rPr>
     </w:lvl>
   </w:abstractNum>
-  <w:abstractNum w:abstractNumId="56" w15:restartNumberingAfterBreak="0">
+  <w:abstractNum w:abstractNumId="60" w15:restartNumberingAfterBreak="0">
     <w:nsid w:val="59641E41"/>
     <w:multiLevelType w:val="hybridMultilevel"/>
     <w:tmpl w:val="532632EC"/>
@@ -36112,7 +32522,7 @@
       </w:pPr>
     </w:lvl>
   </w:abstractNum>
-  <w:abstractNum w:abstractNumId="57" w15:restartNumberingAfterBreak="0">
+  <w:abstractNum w:abstractNumId="61" w15:restartNumberingAfterBreak="0">
     <w:nsid w:val="5D1E20D6"/>
     <w:multiLevelType w:val="hybridMultilevel"/>
     <w:tmpl w:val="DEAE7E5C"/>
@@ -36225,7 +32635,7 @@
       </w:rPr>
     </w:lvl>
   </w:abstractNum>
-  <w:abstractNum w:abstractNumId="58" w15:restartNumberingAfterBreak="0">
+  <w:abstractNum w:abstractNumId="62" w15:restartNumberingAfterBreak="0">
     <w:nsid w:val="5E7A3CB9"/>
     <w:multiLevelType w:val="hybridMultilevel"/>
     <w:tmpl w:val="DA545574"/>
@@ -36314,7 +32724,7 @@
       </w:pPr>
     </w:lvl>
   </w:abstractNum>
-  <w:abstractNum w:abstractNumId="59" w15:restartNumberingAfterBreak="0">
+  <w:abstractNum w:abstractNumId="63" w15:restartNumberingAfterBreak="0">
     <w:nsid w:val="5EA10690"/>
     <w:multiLevelType w:val="hybridMultilevel"/>
     <w:tmpl w:val="532632EC"/>
@@ -36403,7 +32813,7 @@
       </w:pPr>
     </w:lvl>
   </w:abstractNum>
-  <w:abstractNum w:abstractNumId="60" w15:restartNumberingAfterBreak="0">
+  <w:abstractNum w:abstractNumId="64" w15:restartNumberingAfterBreak="0">
     <w:nsid w:val="602374FF"/>
     <w:multiLevelType w:val="hybridMultilevel"/>
     <w:tmpl w:val="17765F90"/>
@@ -36492,7 +32902,7 @@
       </w:pPr>
     </w:lvl>
   </w:abstractNum>
-  <w:abstractNum w:abstractNumId="61" w15:restartNumberingAfterBreak="0">
+  <w:abstractNum w:abstractNumId="65" w15:restartNumberingAfterBreak="0">
     <w:nsid w:val="60917208"/>
     <w:multiLevelType w:val="multilevel"/>
     <w:tmpl w:val="CCC09342"/>
@@ -36605,7 +33015,7 @@
       </w:rPr>
     </w:lvl>
   </w:abstractNum>
-  <w:abstractNum w:abstractNumId="62" w15:restartNumberingAfterBreak="0">
+  <w:abstractNum w:abstractNumId="66" w15:restartNumberingAfterBreak="0">
     <w:nsid w:val="613B4F21"/>
     <w:multiLevelType w:val="multilevel"/>
     <w:tmpl w:val="C90A0258"/>
@@ -36718,7 +33128,7 @@
       </w:rPr>
     </w:lvl>
   </w:abstractNum>
-  <w:abstractNum w:abstractNumId="63" w15:restartNumberingAfterBreak="0">
+  <w:abstractNum w:abstractNumId="67" w15:restartNumberingAfterBreak="0">
     <w:nsid w:val="61967BD3"/>
     <w:multiLevelType w:val="multilevel"/>
     <w:tmpl w:val="0BD2CEB8"/>
@@ -36831,7 +33241,7 @@
       </w:rPr>
     </w:lvl>
   </w:abstractNum>
-  <w:abstractNum w:abstractNumId="64" w15:restartNumberingAfterBreak="0">
+  <w:abstractNum w:abstractNumId="68" w15:restartNumberingAfterBreak="0">
     <w:nsid w:val="62290AB3"/>
     <w:multiLevelType w:val="multilevel"/>
     <w:tmpl w:val="0BD2CEB8"/>
@@ -36944,7 +33354,96 @@
       </w:rPr>
     </w:lvl>
   </w:abstractNum>
-  <w:abstractNum w:abstractNumId="65" w15:restartNumberingAfterBreak="0">
+  <w:abstractNum w:abstractNumId="69" w15:restartNumberingAfterBreak="0">
+    <w:nsid w:val="63866478"/>
+    <w:multiLevelType w:val="hybridMultilevel"/>
+    <w:tmpl w:val="AE765296"/>
+    <w:lvl w:ilvl="0" w:tplc="417CB866">
+      <w:start w:val="2"/>
+      <w:numFmt w:val="hebrew1"/>
+      <w:lvlText w:val="%1)"/>
+      <w:lvlJc w:val="left"/>
+      <w:pPr>
+        <w:ind w:left="720" w:hanging="360"/>
+      </w:pPr>
+      <w:rPr>
+        <w:rFonts w:hint="default"/>
+      </w:rPr>
+    </w:lvl>
+    <w:lvl w:ilvl="1" w:tplc="04090019" w:tentative="1">
+      <w:start w:val="1"/>
+      <w:numFmt w:val="lowerLetter"/>
+      <w:lvlText w:val="%2."/>
+      <w:lvlJc w:val="left"/>
+      <w:pPr>
+        <w:ind w:left="1440" w:hanging="360"/>
+      </w:pPr>
+    </w:lvl>
+    <w:lvl w:ilvl="2" w:tplc="0409001B" w:tentative="1">
+      <w:start w:val="1"/>
+      <w:numFmt w:val="lowerRoman"/>
+      <w:lvlText w:val="%3."/>
+      <w:lvlJc w:val="right"/>
+      <w:pPr>
+        <w:ind w:left="2160" w:hanging="180"/>
+      </w:pPr>
+    </w:lvl>
+    <w:lvl w:ilvl="3" w:tplc="0409000F" w:tentative="1">
+      <w:start w:val="1"/>
+      <w:numFmt w:val="decimal"/>
+      <w:lvlText w:val="%4."/>
+      <w:lvlJc w:val="left"/>
+      <w:pPr>
+        <w:ind w:left="2880" w:hanging="360"/>
+      </w:pPr>
+    </w:lvl>
+    <w:lvl w:ilvl="4" w:tplc="04090019" w:tentative="1">
+      <w:start w:val="1"/>
+      <w:numFmt w:val="lowerLetter"/>
+      <w:lvlText w:val="%5."/>
+      <w:lvlJc w:val="left"/>
+      <w:pPr>
+        <w:ind w:left="3600" w:hanging="360"/>
+      </w:pPr>
+    </w:lvl>
+    <w:lvl w:ilvl="5" w:tplc="0409001B" w:tentative="1">
+      <w:start w:val="1"/>
+      <w:numFmt w:val="lowerRoman"/>
+      <w:lvlText w:val="%6."/>
+      <w:lvlJc w:val="right"/>
+      <w:pPr>
+        <w:ind w:left="4320" w:hanging="180"/>
+      </w:pPr>
+    </w:lvl>
+    <w:lvl w:ilvl="6" w:tplc="0409000F" w:tentative="1">
+      <w:start w:val="1"/>
+      <w:numFmt w:val="decimal"/>
+      <w:lvlText w:val="%7."/>
+      <w:lvlJc w:val="left"/>
+      <w:pPr>
+        <w:ind w:left="5040" w:hanging="360"/>
+      </w:pPr>
+    </w:lvl>
+    <w:lvl w:ilvl="7" w:tplc="04090019" w:tentative="1">
+      <w:start w:val="1"/>
+      <w:numFmt w:val="lowerLetter"/>
+      <w:lvlText w:val="%8."/>
+      <w:lvlJc w:val="left"/>
+      <w:pPr>
+        <w:ind w:left="5760" w:hanging="360"/>
+      </w:pPr>
+    </w:lvl>
+    <w:lvl w:ilvl="8" w:tplc="0409001B" w:tentative="1">
+      <w:start w:val="1"/>
+      <w:numFmt w:val="lowerRoman"/>
+      <w:lvlText w:val="%9."/>
+      <w:lvlJc w:val="right"/>
+      <w:pPr>
+        <w:ind w:left="6480" w:hanging="180"/>
+      </w:pPr>
+    </w:lvl>
+  </w:abstractNum>
+  <w:abstractNum w:abstractNumId="70" w15:restartNumberingAfterBreak="0">
     <w:nsid w:val="66C43EFF"/>
     <w:multiLevelType w:val="hybridMultilevel"/>
     <w:tmpl w:val="96D28C4C"/>
@@ -37033,7 +33532,7 @@
       </w:pPr>
     </w:lvl>
   </w:abstractNum>
-  <w:abstractNum w:abstractNumId="66" w15:restartNumberingAfterBreak="0">
+  <w:abstractNum w:abstractNumId="71" w15:restartNumberingAfterBreak="0">
     <w:nsid w:val="67403FD1"/>
     <w:multiLevelType w:val="hybridMultilevel"/>
     <w:tmpl w:val="310C0966"/>
@@ -37122,7 +33621,7 @@
       </w:pPr>
     </w:lvl>
   </w:abstractNum>
-  <w:abstractNum w:abstractNumId="67" w15:restartNumberingAfterBreak="0">
+  <w:abstractNum w:abstractNumId="72" w15:restartNumberingAfterBreak="0">
     <w:nsid w:val="67463C1D"/>
     <w:multiLevelType w:val="multilevel"/>
     <w:tmpl w:val="C87AAB6A"/>
@@ -37235,7 +33734,7 @@
       </w:rPr>
     </w:lvl>
   </w:abstractNum>
-  <w:abstractNum w:abstractNumId="68" w15:restartNumberingAfterBreak="0">
+  <w:abstractNum w:abstractNumId="73" w15:restartNumberingAfterBreak="0">
     <w:nsid w:val="680D08F3"/>
     <w:multiLevelType w:val="multilevel"/>
     <w:tmpl w:val="1C88DF9A"/>
@@ -37348,7 +33847,7 @@
       </w:rPr>
     </w:lvl>
   </w:abstractNum>
-  <w:abstractNum w:abstractNumId="69" w15:restartNumberingAfterBreak="0">
+  <w:abstractNum w:abstractNumId="74" w15:restartNumberingAfterBreak="0">
     <w:nsid w:val="694546A5"/>
     <w:multiLevelType w:val="multilevel"/>
     <w:tmpl w:val="C57CE258"/>
@@ -37461,7 +33960,7 @@
       </w:rPr>
     </w:lvl>
   </w:abstractNum>
-  <w:abstractNum w:abstractNumId="70" w15:restartNumberingAfterBreak="0">
+  <w:abstractNum w:abstractNumId="75" w15:restartNumberingAfterBreak="0">
     <w:nsid w:val="696D3573"/>
     <w:multiLevelType w:val="multilevel"/>
     <w:tmpl w:val="6262D772"/>
@@ -37574,7 +34073,7 @@
       </w:rPr>
     </w:lvl>
   </w:abstractNum>
-  <w:abstractNum w:abstractNumId="71" w15:restartNumberingAfterBreak="0">
+  <w:abstractNum w:abstractNumId="76" w15:restartNumberingAfterBreak="0">
     <w:nsid w:val="6A2614BB"/>
     <w:multiLevelType w:val="multilevel"/>
     <w:tmpl w:val="E65033EE"/>
@@ -37687,7 +34186,7 @@
       </w:rPr>
     </w:lvl>
   </w:abstractNum>
-  <w:abstractNum w:abstractNumId="72" w15:restartNumberingAfterBreak="0">
+  <w:abstractNum w:abstractNumId="77" w15:restartNumberingAfterBreak="0">
     <w:nsid w:val="6A312A06"/>
     <w:multiLevelType w:val="multilevel"/>
     <w:tmpl w:val="B3A697FE"/>
@@ -37800,7 +34299,7 @@
       </w:rPr>
     </w:lvl>
   </w:abstractNum>
-  <w:abstractNum w:abstractNumId="73" w15:restartNumberingAfterBreak="0">
+  <w:abstractNum w:abstractNumId="78" w15:restartNumberingAfterBreak="0">
     <w:nsid w:val="6AFF7CCF"/>
     <w:multiLevelType w:val="multilevel"/>
     <w:tmpl w:val="AF26D026"/>
@@ -37913,7 +34412,7 @@
       </w:rPr>
     </w:lvl>
   </w:abstractNum>
-  <w:abstractNum w:abstractNumId="74" w15:restartNumberingAfterBreak="0">
+  <w:abstractNum w:abstractNumId="79" w15:restartNumberingAfterBreak="0">
     <w:nsid w:val="6B9D38B8"/>
     <w:multiLevelType w:val="multilevel"/>
     <w:tmpl w:val="0BD2CEB8"/>
@@ -38026,7 +34525,7 @@
       </w:rPr>
     </w:lvl>
   </w:abstractNum>
-  <w:abstractNum w:abstractNumId="75" w15:restartNumberingAfterBreak="0">
+  <w:abstractNum w:abstractNumId="80" w15:restartNumberingAfterBreak="0">
     <w:nsid w:val="6BA60B8B"/>
     <w:multiLevelType w:val="multilevel"/>
     <w:tmpl w:val="1832B33E"/>
@@ -38139,7 +34638,7 @@
       </w:rPr>
     </w:lvl>
   </w:abstractNum>
-  <w:abstractNum w:abstractNumId="76" w15:restartNumberingAfterBreak="0">
+  <w:abstractNum w:abstractNumId="81" w15:restartNumberingAfterBreak="0">
     <w:nsid w:val="6C652590"/>
     <w:multiLevelType w:val="hybridMultilevel"/>
     <w:tmpl w:val="43C2C914"/>
@@ -38228,7 +34727,7 @@
       </w:pPr>
     </w:lvl>
   </w:abstractNum>
-  <w:abstractNum w:abstractNumId="77" w15:restartNumberingAfterBreak="0">
+  <w:abstractNum w:abstractNumId="82" w15:restartNumberingAfterBreak="0">
     <w:nsid w:val="6ECA7A18"/>
     <w:multiLevelType w:val="hybridMultilevel"/>
     <w:tmpl w:val="942E4CF0"/>
@@ -38317,7 +34816,7 @@
       </w:pPr>
     </w:lvl>
   </w:abstractNum>
-  <w:abstractNum w:abstractNumId="78" w15:restartNumberingAfterBreak="0">
+  <w:abstractNum w:abstractNumId="83" w15:restartNumberingAfterBreak="0">
     <w:nsid w:val="6F1A1101"/>
     <w:multiLevelType w:val="hybridMultilevel"/>
     <w:tmpl w:val="0B5E7E96"/>
@@ -38403,7 +34902,7 @@
       </w:pPr>
     </w:lvl>
   </w:abstractNum>
-  <w:abstractNum w:abstractNumId="79" w15:restartNumberingAfterBreak="0">
+  <w:abstractNum w:abstractNumId="84" w15:restartNumberingAfterBreak="0">
     <w:nsid w:val="707C162D"/>
     <w:multiLevelType w:val="hybridMultilevel"/>
     <w:tmpl w:val="DF6AA6DC"/>
@@ -38516,7 +35015,7 @@
       </w:rPr>
     </w:lvl>
   </w:abstractNum>
-  <w:abstractNum w:abstractNumId="80" w15:restartNumberingAfterBreak="0">
+  <w:abstractNum w:abstractNumId="85" w15:restartNumberingAfterBreak="0">
     <w:nsid w:val="70C22237"/>
     <w:multiLevelType w:val="hybridMultilevel"/>
     <w:tmpl w:val="81123712"/>
@@ -38602,7 +35101,96 @@
       </w:pPr>
     </w:lvl>
   </w:abstractNum>
-  <w:abstractNum w:abstractNumId="81" w15:restartNumberingAfterBreak="0">
+  <w:abstractNum w:abstractNumId="86" w15:restartNumberingAfterBreak="0">
+    <w:nsid w:val="70E4378C"/>
+    <w:multiLevelType w:val="hybridMultilevel"/>
+    <w:tmpl w:val="BDF4B172"/>
+    <w:lvl w:ilvl="0" w:tplc="A7502744">
+      <w:start w:val="1"/>
+      <w:numFmt w:val="hebrew1"/>
+      <w:lvlText w:val="%1)"/>
+      <w:lvlJc w:val="left"/>
+      <w:pPr>
+        <w:ind w:left="720" w:hanging="360"/>
+      </w:pPr>
+      <w:rPr>
+        <w:rFonts w:hint="default"/>
+      </w:rPr>
+    </w:lvl>
+    <w:lvl w:ilvl="1" w:tplc="04090019" w:tentative="1">
+      <w:start w:val="1"/>
+      <w:numFmt w:val="lowerLetter"/>
+      <w:lvlText w:val="%2."/>
+      <w:lvlJc w:val="left"/>
+      <w:pPr>
+        <w:ind w:left="1440" w:hanging="360"/>
+      </w:pPr>
+    </w:lvl>
+    <w:lvl w:ilvl="2" w:tplc="0409001B" w:tentative="1">
+      <w:start w:val="1"/>
+      <w:numFmt w:val="lowerRoman"/>
+      <w:lvlText w:val="%3."/>
+      <w:lvlJc w:val="right"/>
+      <w:pPr>
+        <w:ind w:left="2160" w:hanging="180"/>
+      </w:pPr>
+    </w:lvl>
+    <w:lvl w:ilvl="3" w:tplc="0409000F" w:tentative="1">
+      <w:start w:val="1"/>
+      <w:numFmt w:val="decimal"/>
+      <w:lvlText w:val="%4."/>
+      <w:lvlJc w:val="left"/>
+      <w:pPr>
+        <w:ind w:left="2880" w:hanging="360"/>
+      </w:pPr>
+    </w:lvl>
+    <w:lvl w:ilvl="4" w:tplc="04090019" w:tentative="1">
+      <w:start w:val="1"/>
+      <w:numFmt w:val="lowerLetter"/>
+      <w:lvlText w:val="%5."/>
+      <w:lvlJc w:val="left"/>
+      <w:pPr>
+        <w:ind w:left="3600" w:hanging="360"/>
+      </w:pPr>
+    </w:lvl>
+    <w:lvl w:ilvl="5" w:tplc="0409001B" w:tentative="1">
+      <w:start w:val="1"/>
+      <w:numFmt w:val="lowerRoman"/>
+      <w:lvlText w:val="%6."/>
+      <w:lvlJc w:val="right"/>
+      <w:pPr>
+        <w:ind w:left="4320" w:hanging="180"/>
+      </w:pPr>
+    </w:lvl>
+    <w:lvl w:ilvl="6" w:tplc="0409000F" w:tentative="1">
+      <w:start w:val="1"/>
+      <w:numFmt w:val="decimal"/>
+      <w:lvlText w:val="%7."/>
+      <w:lvlJc w:val="left"/>
+      <w:pPr>
+        <w:ind w:left="5040" w:hanging="360"/>
+      </w:pPr>
+    </w:lvl>
+    <w:lvl w:ilvl="7" w:tplc="04090019" w:tentative="1">
+      <w:start w:val="1"/>
+      <w:numFmt w:val="lowerLetter"/>
+      <w:lvlText w:val="%8."/>
+      <w:lvlJc w:val="left"/>
+      <w:pPr>
+        <w:ind w:left="5760" w:hanging="360"/>
+      </w:pPr>
+    </w:lvl>
+    <w:lvl w:ilvl="8" w:tplc="0409001B" w:tentative="1">
+      <w:start w:val="1"/>
+      <w:numFmt w:val="lowerRoman"/>
+      <w:lvlText w:val="%9."/>
+      <w:lvlJc w:val="right"/>
+      <w:pPr>
+        <w:ind w:left="6480" w:hanging="180"/>
+      </w:pPr>
+    </w:lvl>
+  </w:abstractNum>
+  <w:abstractNum w:abstractNumId="87" w15:restartNumberingAfterBreak="0">
     <w:nsid w:val="713B384E"/>
     <w:multiLevelType w:val="hybridMultilevel"/>
     <w:tmpl w:val="9EA47752"/>
@@ -38691,7 +35279,96 @@
       </w:pPr>
     </w:lvl>
   </w:abstractNum>
-  <w:abstractNum w:abstractNumId="82" w15:restartNumberingAfterBreak="0">
+  <w:abstractNum w:abstractNumId="88" w15:restartNumberingAfterBreak="0">
+    <w:nsid w:val="72D47403"/>
+    <w:multiLevelType w:val="hybridMultilevel"/>
+    <w:tmpl w:val="6DA4A9E8"/>
+    <w:lvl w:ilvl="0" w:tplc="78EC681C">
+      <w:start w:val="7"/>
+      <w:numFmt w:val="hebrew1"/>
+      <w:lvlText w:val="%1)"/>
+      <w:lvlJc w:val="left"/>
+      <w:pPr>
+        <w:ind w:left="1080" w:hanging="360"/>
+      </w:pPr>
+      <w:rPr>
+        <w:rFonts w:hint="default"/>
+      </w:rPr>
+    </w:lvl>
+    <w:lvl w:ilvl="1" w:tplc="04090019" w:tentative="1">
+      <w:start w:val="1"/>
+      <w:numFmt w:val="lowerLetter"/>
+      <w:lvlText w:val="%2."/>
+      <w:lvlJc w:val="left"/>
+      <w:pPr>
+        <w:ind w:left="1800" w:hanging="360"/>
+      </w:pPr>
+    </w:lvl>
+    <w:lvl w:ilvl="2" w:tplc="0409001B" w:tentative="1">
+      <w:start w:val="1"/>
+      <w:numFmt w:val="lowerRoman"/>
+      <w:lvlText w:val="%3."/>
+      <w:lvlJc w:val="right"/>
+      <w:pPr>
+        <w:ind w:left="2520" w:hanging="180"/>
+      </w:pPr>
+    </w:lvl>
+    <w:lvl w:ilvl="3" w:tplc="0409000F" w:tentative="1">
+      <w:start w:val="1"/>
+      <w:numFmt w:val="decimal"/>
+      <w:lvlText w:val="%4."/>
+      <w:lvlJc w:val="left"/>
+      <w:pPr>
+        <w:ind w:left="3240" w:hanging="360"/>
+      </w:pPr>
+    </w:lvl>
+    <w:lvl w:ilvl="4" w:tplc="04090019" w:tentative="1">
+      <w:start w:val="1"/>
+      <w:numFmt w:val="lowerLetter"/>
+      <w:lvlText w:val="%5."/>
+      <w:lvlJc w:val="left"/>
+      <w:pPr>
+        <w:ind w:left="3960" w:hanging="360"/>
+      </w:pPr>
+    </w:lvl>
+    <w:lvl w:ilvl="5" w:tplc="0409001B" w:tentative="1">
+      <w:start w:val="1"/>
+      <w:numFmt w:val="lowerRoman"/>
+      <w:lvlText w:val="%6."/>
+      <w:lvlJc w:val="right"/>
+      <w:pPr>
+        <w:ind w:left="4680" w:hanging="180"/>
+      </w:pPr>
+    </w:lvl>
+    <w:lvl w:ilvl="6" w:tplc="0409000F" w:tentative="1">
+      <w:start w:val="1"/>
+      <w:numFmt w:val="decimal"/>
+      <w:lvlText w:val="%7."/>
+      <w:lvlJc w:val="left"/>
+      <w:pPr>
+        <w:ind w:left="5400" w:hanging="360"/>
+      </w:pPr>
+    </w:lvl>
+    <w:lvl w:ilvl="7" w:tplc="04090019" w:tentative="1">
+      <w:start w:val="1"/>
+      <w:numFmt w:val="lowerLetter"/>
+      <w:lvlText w:val="%8."/>
+      <w:lvlJc w:val="left"/>
+      <w:pPr>
+        <w:ind w:left="6120" w:hanging="360"/>
+      </w:pPr>
+    </w:lvl>
+    <w:lvl w:ilvl="8" w:tplc="0409001B" w:tentative="1">
+      <w:start w:val="1"/>
+      <w:numFmt w:val="lowerRoman"/>
+      <w:lvlText w:val="%9."/>
+      <w:lvlJc w:val="right"/>
+      <w:pPr>
+        <w:ind w:left="6840" w:hanging="180"/>
+      </w:pPr>
+    </w:lvl>
+  </w:abstractNum>
+  <w:abstractNum w:abstractNumId="89" w15:restartNumberingAfterBreak="0">
     <w:nsid w:val="73A54C70"/>
     <w:multiLevelType w:val="hybridMultilevel"/>
     <w:tmpl w:val="4D6EDE8C"/>
@@ -38780,7 +35457,7 @@
       </w:pPr>
     </w:lvl>
   </w:abstractNum>
-  <w:abstractNum w:abstractNumId="83" w15:restartNumberingAfterBreak="0">
+  <w:abstractNum w:abstractNumId="90" w15:restartNumberingAfterBreak="0">
     <w:nsid w:val="74EE1CED"/>
     <w:multiLevelType w:val="multilevel"/>
     <w:tmpl w:val="C0645B34"/>
@@ -38893,7 +35570,7 @@
       </w:rPr>
     </w:lvl>
   </w:abstractNum>
-  <w:abstractNum w:abstractNumId="84" w15:restartNumberingAfterBreak="0">
+  <w:abstractNum w:abstractNumId="91" w15:restartNumberingAfterBreak="0">
     <w:nsid w:val="75575D8E"/>
     <w:multiLevelType w:val="hybridMultilevel"/>
     <w:tmpl w:val="19402212"/>
@@ -38982,7 +35659,7 @@
       </w:pPr>
     </w:lvl>
   </w:abstractNum>
-  <w:abstractNum w:abstractNumId="85" w15:restartNumberingAfterBreak="0">
+  <w:abstractNum w:abstractNumId="92" w15:restartNumberingAfterBreak="0">
     <w:nsid w:val="760B62E4"/>
     <w:multiLevelType w:val="hybridMultilevel"/>
     <w:tmpl w:val="606A1596"/>
@@ -39071,7 +35748,7 @@
       </w:pPr>
     </w:lvl>
   </w:abstractNum>
-  <w:abstractNum w:abstractNumId="86" w15:restartNumberingAfterBreak="0">
+  <w:abstractNum w:abstractNumId="93" w15:restartNumberingAfterBreak="0">
     <w:nsid w:val="76B3032A"/>
     <w:multiLevelType w:val="multilevel"/>
     <w:tmpl w:val="2AFA0EAE"/>
@@ -39184,7 +35861,7 @@
       </w:rPr>
     </w:lvl>
   </w:abstractNum>
-  <w:abstractNum w:abstractNumId="87" w15:restartNumberingAfterBreak="0">
+  <w:abstractNum w:abstractNumId="94" w15:restartNumberingAfterBreak="0">
     <w:nsid w:val="7761213C"/>
     <w:multiLevelType w:val="hybridMultilevel"/>
     <w:tmpl w:val="532632EC"/>
@@ -39273,7 +35950,7 @@
       </w:pPr>
     </w:lvl>
   </w:abstractNum>
-  <w:abstractNum w:abstractNumId="88" w15:restartNumberingAfterBreak="0">
+  <w:abstractNum w:abstractNumId="95" w15:restartNumberingAfterBreak="0">
     <w:nsid w:val="78094E53"/>
     <w:multiLevelType w:val="multilevel"/>
     <w:tmpl w:val="13DE8910"/>
@@ -39386,7 +36063,7 @@
       </w:rPr>
     </w:lvl>
   </w:abstractNum>
-  <w:abstractNum w:abstractNumId="89" w15:restartNumberingAfterBreak="0">
+  <w:abstractNum w:abstractNumId="96" w15:restartNumberingAfterBreak="0">
     <w:nsid w:val="78441A48"/>
     <w:multiLevelType w:val="hybridMultilevel"/>
     <w:tmpl w:val="44A4DC58"/>
@@ -39475,7 +36152,7 @@
       </w:pPr>
     </w:lvl>
   </w:abstractNum>
-  <w:abstractNum w:abstractNumId="90" w15:restartNumberingAfterBreak="0">
+  <w:abstractNum w:abstractNumId="97" w15:restartNumberingAfterBreak="0">
     <w:nsid w:val="78897EC4"/>
     <w:multiLevelType w:val="multilevel"/>
     <w:tmpl w:val="F67ED57E"/>
@@ -39588,7 +36265,7 @@
       </w:rPr>
     </w:lvl>
   </w:abstractNum>
-  <w:abstractNum w:abstractNumId="91" w15:restartNumberingAfterBreak="0">
+  <w:abstractNum w:abstractNumId="98" w15:restartNumberingAfterBreak="0">
     <w:nsid w:val="78E1299E"/>
     <w:multiLevelType w:val="hybridMultilevel"/>
     <w:tmpl w:val="F882536A"/>
@@ -39677,7 +36354,7 @@
       </w:pPr>
     </w:lvl>
   </w:abstractNum>
-  <w:abstractNum w:abstractNumId="92" w15:restartNumberingAfterBreak="0">
+  <w:abstractNum w:abstractNumId="99" w15:restartNumberingAfterBreak="0">
     <w:nsid w:val="7ABD09E4"/>
     <w:multiLevelType w:val="hybridMultilevel"/>
     <w:tmpl w:val="7382B94A"/>
@@ -39790,7 +36467,7 @@
       </w:rPr>
     </w:lvl>
   </w:abstractNum>
-  <w:abstractNum w:abstractNumId="93" w15:restartNumberingAfterBreak="0">
+  <w:abstractNum w:abstractNumId="100" w15:restartNumberingAfterBreak="0">
     <w:nsid w:val="7B123EFF"/>
     <w:multiLevelType w:val="multilevel"/>
     <w:tmpl w:val="D9A6377E"/>
@@ -39903,7 +36580,96 @@
       </w:rPr>
     </w:lvl>
   </w:abstractNum>
-  <w:abstractNum w:abstractNumId="94" w15:restartNumberingAfterBreak="0">
+  <w:abstractNum w:abstractNumId="101" w15:restartNumberingAfterBreak="0">
+    <w:nsid w:val="7B251512"/>
+    <w:multiLevelType w:val="hybridMultilevel"/>
+    <w:tmpl w:val="F2B487F0"/>
+    <w:lvl w:ilvl="0" w:tplc="7848E072">
+      <w:start w:val="4"/>
+      <w:numFmt w:val="hebrew1"/>
+      <w:lvlText w:val="%1)"/>
+      <w:lvlJc w:val="left"/>
+      <w:pPr>
+        <w:ind w:left="720" w:hanging="360"/>
+      </w:pPr>
+      <w:rPr>
+        <w:rFonts w:hint="default"/>
+      </w:rPr>
+    </w:lvl>
+    <w:lvl w:ilvl="1" w:tplc="04090019" w:tentative="1">
+      <w:start w:val="1"/>
+      <w:numFmt w:val="lowerLetter"/>
+      <w:lvlText w:val="%2."/>
+      <w:lvlJc w:val="left"/>
+      <w:pPr>
+        <w:ind w:left="1440" w:hanging="360"/>
+      </w:pPr>
+    </w:lvl>
+    <w:lvl w:ilvl="2" w:tplc="0409001B" w:tentative="1">
+      <w:start w:val="1"/>
+      <w:numFmt w:val="lowerRoman"/>
+      <w:lvlText w:val="%3."/>
+      <w:lvlJc w:val="right"/>
+      <w:pPr>
+        <w:ind w:left="2160" w:hanging="180"/>
+      </w:pPr>
+    </w:lvl>
+    <w:lvl w:ilvl="3" w:tplc="0409000F" w:tentative="1">
+      <w:start w:val="1"/>
+      <w:numFmt w:val="decimal"/>
+      <w:lvlText w:val="%4."/>
+      <w:lvlJc w:val="left"/>
+      <w:pPr>
+        <w:ind w:left="2880" w:hanging="360"/>
+      </w:pPr>
+    </w:lvl>
+    <w:lvl w:ilvl="4" w:tplc="04090019" w:tentative="1">
+      <w:start w:val="1"/>
+      <w:numFmt w:val="lowerLetter"/>
+      <w:lvlText w:val="%5."/>
+      <w:lvlJc w:val="left"/>
+      <w:pPr>
+        <w:ind w:left="3600" w:hanging="360"/>
+      </w:pPr>
+    </w:lvl>
+    <w:lvl w:ilvl="5" w:tplc="0409001B" w:tentative="1">
+      <w:start w:val="1"/>
+      <w:numFmt w:val="lowerRoman"/>
+      <w:lvlText w:val="%6."/>
+      <w:lvlJc w:val="right"/>
+      <w:pPr>
+        <w:ind w:left="4320" w:hanging="180"/>
+      </w:pPr>
+    </w:lvl>
+    <w:lvl w:ilvl="6" w:tplc="0409000F" w:tentative="1">
+      <w:start w:val="1"/>
+      <w:numFmt w:val="decimal"/>
+      <w:lvlText w:val="%7."/>
+      <w:lvlJc w:val="left"/>
+      <w:pPr>
+        <w:ind w:left="5040" w:hanging="360"/>
+      </w:pPr>
+    </w:lvl>
+    <w:lvl w:ilvl="7" w:tplc="04090019" w:tentative="1">
+      <w:start w:val="1"/>
+      <w:numFmt w:val="lowerLetter"/>
+      <w:lvlText w:val="%8."/>
+      <w:lvlJc w:val="left"/>
+      <w:pPr>
+        <w:ind w:left="5760" w:hanging="360"/>
+      </w:pPr>
+    </w:lvl>
+    <w:lvl w:ilvl="8" w:tplc="0409001B" w:tentative="1">
+      <w:start w:val="1"/>
+      <w:numFmt w:val="lowerRoman"/>
+      <w:lvlText w:val="%9."/>
+      <w:lvlJc w:val="right"/>
+      <w:pPr>
+        <w:ind w:left="6480" w:hanging="180"/>
+      </w:pPr>
+    </w:lvl>
+  </w:abstractNum>
+  <w:abstractNum w:abstractNumId="102" w15:restartNumberingAfterBreak="0">
     <w:nsid w:val="7B4B4415"/>
     <w:multiLevelType w:val="hybridMultilevel"/>
     <w:tmpl w:val="7A28B73C"/>
@@ -39992,7 +36758,7 @@
       </w:pPr>
     </w:lvl>
   </w:abstractNum>
-  <w:abstractNum w:abstractNumId="95" w15:restartNumberingAfterBreak="0">
+  <w:abstractNum w:abstractNumId="103" w15:restartNumberingAfterBreak="0">
     <w:nsid w:val="7D4A5265"/>
     <w:multiLevelType w:val="hybridMultilevel"/>
     <w:tmpl w:val="96D28C4C"/>
@@ -40081,7 +36847,7 @@
       </w:pPr>
     </w:lvl>
   </w:abstractNum>
-  <w:abstractNum w:abstractNumId="96" w15:restartNumberingAfterBreak="0">
+  <w:abstractNum w:abstractNumId="104" w15:restartNumberingAfterBreak="0">
     <w:nsid w:val="7D6E3511"/>
     <w:multiLevelType w:val="multilevel"/>
     <w:tmpl w:val="0BD2CEB8"/>
@@ -40194,7 +36960,7 @@
       </w:rPr>
     </w:lvl>
   </w:abstractNum>
-  <w:abstractNum w:abstractNumId="97" w15:restartNumberingAfterBreak="0">
+  <w:abstractNum w:abstractNumId="105" w15:restartNumberingAfterBreak="0">
     <w:nsid w:val="7E2D4861"/>
     <w:multiLevelType w:val="multilevel"/>
     <w:tmpl w:val="E4AACF64"/>
@@ -40307,7 +37073,7 @@
       </w:rPr>
     </w:lvl>
   </w:abstractNum>
-  <w:abstractNum w:abstractNumId="98" w15:restartNumberingAfterBreak="0">
+  <w:abstractNum w:abstractNumId="106" w15:restartNumberingAfterBreak="0">
     <w:nsid w:val="7F1516F0"/>
     <w:multiLevelType w:val="hybridMultilevel"/>
     <w:tmpl w:val="8CB0D134"/>
@@ -40397,100 +37163,100 @@
     </w:lvl>
   </w:abstractNum>
   <w:num w:numId="1">
-    <w:abstractNumId w:val="56"/>
+    <w:abstractNumId w:val="60"/>
   </w:num>
   <w:num w:numId="2">
-    <w:abstractNumId w:val="46"/>
+    <w:abstractNumId w:val="48"/>
   </w:num>
   <w:num w:numId="3">
-    <w:abstractNumId w:val="79"/>
+    <w:abstractNumId w:val="84"/>
   </w:num>
   <w:num w:numId="4">
-    <w:abstractNumId w:val="80"/>
+    <w:abstractNumId w:val="85"/>
   </w:num>
   <w:num w:numId="5">
-    <w:abstractNumId w:val="78"/>
+    <w:abstractNumId w:val="83"/>
   </w:num>
   <w:num w:numId="6">
-    <w:abstractNumId w:val="13"/>
+    <w:abstractNumId w:val="14"/>
   </w:num>
   <w:num w:numId="7">
-    <w:abstractNumId w:val="39"/>
+    <w:abstractNumId w:val="41"/>
   </w:num>
   <w:num w:numId="8">
-    <w:abstractNumId w:val="21"/>
+    <w:abstractNumId w:val="23"/>
   </w:num>
   <w:num w:numId="9">
-    <w:abstractNumId w:val="91"/>
+    <w:abstractNumId w:val="98"/>
   </w:num>
   <w:num w:numId="10">
-    <w:abstractNumId w:val="84"/>
+    <w:abstractNumId w:val="91"/>
   </w:num>
   <w:num w:numId="11">
     <w:abstractNumId w:val="9"/>
   </w:num>
   <w:num w:numId="12">
-    <w:abstractNumId w:val="98"/>
+    <w:abstractNumId w:val="106"/>
   </w:num>
   <w:num w:numId="13">
-    <w:abstractNumId w:val="82"/>
+    <w:abstractNumId w:val="89"/>
   </w:num>
   <w:num w:numId="14">
-    <w:abstractNumId w:val="57"/>
+    <w:abstractNumId w:val="61"/>
   </w:num>
   <w:num w:numId="15">
+    <w:abstractNumId w:val="40"/>
+  </w:num>
+  <w:num w:numId="16">
+    <w:abstractNumId w:val="99"/>
+  </w:num>
+  <w:num w:numId="17">
+    <w:abstractNumId w:val="94"/>
+  </w:num>
+  <w:num w:numId="18">
     <w:abstractNumId w:val="38"/>
   </w:num>
-  <w:num w:numId="16">
-    <w:abstractNumId w:val="92"/>
+  <w:num w:numId="19">
+    <w:abstractNumId w:val="15"/>
   </w:num>
-  <w:num w:numId="17">
+  <w:num w:numId="20">
     <w:abstractNumId w:val="87"/>
   </w:num>
-  <w:num w:numId="18">
-    <w:abstractNumId w:val="36"/>
-  </w:num>
-  <w:num w:numId="19">
-    <w:abstractNumId w:val="14"/>
-  </w:num>
-  <w:num w:numId="20">
-    <w:abstractNumId w:val="81"/>
-  </w:num>
   <w:num w:numId="21">
-    <w:abstractNumId w:val="33"/>
+    <w:abstractNumId w:val="35"/>
   </w:num>
   <w:num w:numId="22">
-    <w:abstractNumId w:val="29"/>
+    <w:abstractNumId w:val="31"/>
   </w:num>
   <w:num w:numId="23">
-    <w:abstractNumId w:val="26"/>
+    <w:abstractNumId w:val="28"/>
   </w:num>
   <w:num w:numId="24">
     <w:abstractNumId w:val="4"/>
   </w:num>
   <w:num w:numId="25">
-    <w:abstractNumId w:val="95"/>
+    <w:abstractNumId w:val="103"/>
   </w:num>
   <w:num w:numId="26">
-    <w:abstractNumId w:val="65"/>
+    <w:abstractNumId w:val="70"/>
   </w:num>
   <w:num w:numId="27">
-    <w:abstractNumId w:val="89"/>
+    <w:abstractNumId w:val="96"/>
   </w:num>
   <w:num w:numId="28">
-    <w:abstractNumId w:val="52"/>
+    <w:abstractNumId w:val="56"/>
   </w:num>
   <w:num w:numId="29">
     <w:abstractNumId w:val="7"/>
   </w:num>
   <w:num w:numId="30">
-    <w:abstractNumId w:val="94"/>
+    <w:abstractNumId w:val="102"/>
   </w:num>
   <w:num w:numId="31">
-    <w:abstractNumId w:val="43"/>
+    <w:abstractNumId w:val="45"/>
   </w:num>
   <w:num w:numId="32">
-    <w:abstractNumId w:val="77"/>
+    <w:abstractNumId w:val="82"/>
   </w:num>
   <w:num w:numId="33">
     <w:abstractNumId w:val="2"/>
@@ -40502,100 +37268,100 @@
     <w:abstractNumId w:val="0"/>
   </w:num>
   <w:num w:numId="36">
-    <w:abstractNumId w:val="49"/>
+    <w:abstractNumId w:val="52"/>
   </w:num>
   <w:num w:numId="37">
-    <w:abstractNumId w:val="22"/>
+    <w:abstractNumId w:val="24"/>
   </w:num>
   <w:num w:numId="38">
-    <w:abstractNumId w:val="27"/>
+    <w:abstractNumId w:val="29"/>
   </w:num>
   <w:num w:numId="39">
-    <w:abstractNumId w:val="97"/>
+    <w:abstractNumId w:val="105"/>
   </w:num>
   <w:num w:numId="40">
-    <w:abstractNumId w:val="44"/>
+    <w:abstractNumId w:val="46"/>
   </w:num>
   <w:num w:numId="41">
-    <w:abstractNumId w:val="96"/>
+    <w:abstractNumId w:val="104"/>
   </w:num>
   <w:num w:numId="42">
     <w:abstractNumId w:val="8"/>
   </w:num>
   <w:num w:numId="43">
-    <w:abstractNumId w:val="37"/>
+    <w:abstractNumId w:val="39"/>
   </w:num>
   <w:num w:numId="44">
-    <w:abstractNumId w:val="62"/>
+    <w:abstractNumId w:val="66"/>
   </w:num>
   <w:num w:numId="45">
-    <w:abstractNumId w:val="34"/>
+    <w:abstractNumId w:val="36"/>
   </w:num>
   <w:num w:numId="46">
-    <w:abstractNumId w:val="86"/>
+    <w:abstractNumId w:val="93"/>
   </w:num>
   <w:num w:numId="47">
+    <w:abstractNumId w:val="57"/>
+  </w:num>
+  <w:num w:numId="48">
+    <w:abstractNumId w:val="30"/>
+  </w:num>
+  <w:num w:numId="49">
+    <w:abstractNumId w:val="90"/>
+  </w:num>
+  <w:num w:numId="50">
+    <w:abstractNumId w:val="42"/>
+  </w:num>
+  <w:num w:numId="51">
+    <w:abstractNumId w:val="43"/>
+  </w:num>
+  <w:num w:numId="52">
+    <w:abstractNumId w:val="32"/>
+  </w:num>
+  <w:num w:numId="53">
+    <w:abstractNumId w:val="78"/>
+  </w:num>
+  <w:num w:numId="54">
+    <w:abstractNumId w:val="74"/>
+  </w:num>
+  <w:num w:numId="55">
+    <w:abstractNumId w:val="75"/>
+  </w:num>
+  <w:num w:numId="56">
+    <w:abstractNumId w:val="65"/>
+  </w:num>
+  <w:num w:numId="57">
+    <w:abstractNumId w:val="97"/>
+  </w:num>
+  <w:num w:numId="58">
+    <w:abstractNumId w:val="80"/>
+  </w:num>
+  <w:num w:numId="59">
+    <w:abstractNumId w:val="95"/>
+  </w:num>
+  <w:num w:numId="60">
+    <w:abstractNumId w:val="55"/>
+  </w:num>
+  <w:num w:numId="61">
+    <w:abstractNumId w:val="17"/>
+  </w:num>
+  <w:num w:numId="62">
+    <w:abstractNumId w:val="77"/>
+  </w:num>
+  <w:num w:numId="63">
     <w:abstractNumId w:val="53"/>
   </w:num>
-  <w:num w:numId="48">
-    <w:abstractNumId w:val="28"/>
-  </w:num>
-  <w:num w:numId="49">
-    <w:abstractNumId w:val="83"/>
-  </w:num>
-  <w:num w:numId="50">
-    <w:abstractNumId w:val="40"/>
-  </w:num>
-  <w:num w:numId="51">
-    <w:abstractNumId w:val="41"/>
-  </w:num>
-  <w:num w:numId="52">
-    <w:abstractNumId w:val="30"/>
-  </w:num>
-  <w:num w:numId="53">
-    <w:abstractNumId w:val="73"/>
-  </w:num>
-  <w:num w:numId="54">
-    <w:abstractNumId w:val="69"/>
-  </w:num>
-  <w:num w:numId="55">
-    <w:abstractNumId w:val="70"/>
-  </w:num>
-  <w:num w:numId="56">
-    <w:abstractNumId w:val="61"/>
-  </w:num>
-  <w:num w:numId="57">
-    <w:abstractNumId w:val="90"/>
-  </w:num>
-  <w:num w:numId="58">
-    <w:abstractNumId w:val="75"/>
-  </w:num>
-  <w:num w:numId="59">
-    <w:abstractNumId w:val="88"/>
-  </w:num>
-  <w:num w:numId="60">
-    <w:abstractNumId w:val="51"/>
-  </w:num>
-  <w:num w:numId="61">
-    <w:abstractNumId w:val="16"/>
-  </w:num>
-  <w:num w:numId="62">
+  <w:num w:numId="64">
     <w:abstractNumId w:val="72"/>
   </w:num>
-  <w:num w:numId="63">
-    <w:abstractNumId w:val="50"/>
-  </w:num>
-  <w:num w:numId="64">
-    <w:abstractNumId w:val="67"/>
-  </w:num>
   <w:num w:numId="65">
-    <w:abstractNumId w:val="93"/>
+    <w:abstractNumId w:val="100"/>
   </w:num>
   <w:num w:numId="66">
-    <w:abstractNumId w:val="17"/>
+    <w:abstractNumId w:val="18"/>
   </w:num>
   <w:num w:numId="67">
-    <w:abstractNumId w:val="31"/>
+    <w:abstractNumId w:val="33"/>
   </w:num>
   <w:num w:numId="68">
     <w:abstractNumId w:val="5"/>
@@ -40604,94 +37370,118 @@
     <w:abstractNumId w:val="10"/>
   </w:num>
   <w:num w:numId="70">
-    <w:abstractNumId w:val="66"/>
+    <w:abstractNumId w:val="71"/>
   </w:num>
   <w:num w:numId="71">
-    <w:abstractNumId w:val="45"/>
+    <w:abstractNumId w:val="47"/>
   </w:num>
   <w:num w:numId="72">
-    <w:abstractNumId w:val="58"/>
+    <w:abstractNumId w:val="62"/>
   </w:num>
   <w:num w:numId="73">
     <w:abstractNumId w:val="6"/>
   </w:num>
   <w:num w:numId="74">
-    <w:abstractNumId w:val="47"/>
+    <w:abstractNumId w:val="49"/>
   </w:num>
   <w:num w:numId="75">
-    <w:abstractNumId w:val="54"/>
+    <w:abstractNumId w:val="58"/>
   </w:num>
   <w:num w:numId="76">
-    <w:abstractNumId w:val="60"/>
+    <w:abstractNumId w:val="64"/>
   </w:num>
   <w:num w:numId="77">
-    <w:abstractNumId w:val="63"/>
+    <w:abstractNumId w:val="67"/>
   </w:num>
   <w:num w:numId="78">
-    <w:abstractNumId w:val="24"/>
+    <w:abstractNumId w:val="26"/>
   </w:num>
   <w:num w:numId="79">
-    <w:abstractNumId w:val="25"/>
+    <w:abstractNumId w:val="27"/>
   </w:num>
   <w:num w:numId="80">
-    <w:abstractNumId w:val="74"/>
+    <w:abstractNumId w:val="79"/>
   </w:num>
   <w:num w:numId="81">
-    <w:abstractNumId w:val="12"/>
+    <w:abstractNumId w:val="13"/>
   </w:num>
   <w:num w:numId="82">
-    <w:abstractNumId w:val="35"/>
+    <w:abstractNumId w:val="37"/>
   </w:num>
   <w:num w:numId="83">
-    <w:abstractNumId w:val="71"/>
+    <w:abstractNumId w:val="76"/>
   </w:num>
   <w:num w:numId="84">
-    <w:abstractNumId w:val="68"/>
+    <w:abstractNumId w:val="73"/>
   </w:num>
   <w:num w:numId="85">
     <w:abstractNumId w:val="3"/>
   </w:num>
   <w:num w:numId="86">
-    <w:abstractNumId w:val="55"/>
+    <w:abstractNumId w:val="59"/>
   </w:num>
   <w:num w:numId="87">
-    <w:abstractNumId w:val="64"/>
+    <w:abstractNumId w:val="68"/>
   </w:num>
   <w:num w:numId="88">
+    <w:abstractNumId w:val="21"/>
+  </w:num>
+  <w:num w:numId="89">
+    <w:abstractNumId w:val="44"/>
+  </w:num>
+  <w:num w:numId="90">
+    <w:abstractNumId w:val="63"/>
+  </w:num>
+  <w:num w:numId="91">
+    <w:abstractNumId w:val="92"/>
+  </w:num>
+  <w:num w:numId="92">
+    <w:abstractNumId w:val="51"/>
+  </w:num>
+  <w:num w:numId="93">
+    <w:abstractNumId w:val="25"/>
+  </w:num>
+  <w:num w:numId="94">
+    <w:abstractNumId w:val="16"/>
+  </w:num>
+  <w:num w:numId="95">
     <w:abstractNumId w:val="19"/>
   </w:num>
-  <w:num w:numId="89">
-    <w:abstractNumId w:val="42"/>
-  </w:num>
-  <w:num w:numId="90">
-    <w:abstractNumId w:val="59"/>
-  </w:num>
-  <w:num w:numId="91">
-    <w:abstractNumId w:val="85"/>
-  </w:num>
-  <w:num w:numId="92">
-    <w:abstractNumId w:val="48"/>
-  </w:num>
-  <w:num w:numId="93">
-    <w:abstractNumId w:val="23"/>
-  </w:num>
-  <w:num w:numId="94">
-    <w:abstractNumId w:val="15"/>
-  </w:num>
-  <w:num w:numId="95">
-    <w:abstractNumId w:val="18"/>
-  </w:num>
   <w:num w:numId="96">
-    <w:abstractNumId w:val="20"/>
+    <w:abstractNumId w:val="22"/>
   </w:num>
   <w:num w:numId="97">
-    <w:abstractNumId w:val="32"/>
+    <w:abstractNumId w:val="34"/>
   </w:num>
   <w:num w:numId="98">
     <w:abstractNumId w:val="11"/>
   </w:num>
   <w:num w:numId="99">
-    <w:abstractNumId w:val="76"/>
+    <w:abstractNumId w:val="81"/>
+  </w:num>
+  <w:num w:numId="100">
+    <w:abstractNumId w:val="20"/>
+  </w:num>
+  <w:num w:numId="101">
+    <w:abstractNumId w:val="88"/>
+  </w:num>
+  <w:num w:numId="102">
+    <w:abstractNumId w:val="50"/>
+  </w:num>
+  <w:num w:numId="103">
+    <w:abstractNumId w:val="54"/>
+  </w:num>
+  <w:num w:numId="104">
+    <w:abstractNumId w:val="101"/>
+  </w:num>
+  <w:num w:numId="105">
+    <w:abstractNumId w:val="12"/>
+  </w:num>
+  <w:num w:numId="106">
+    <w:abstractNumId w:val="69"/>
+  </w:num>
+  <w:num w:numId="107">
+    <w:abstractNumId w:val="86"/>
   </w:num>
   <w:numIdMacAtCleanup w:val="99"/>
 </w:numbering>
@@ -41824,6 +38614,18 @@
       <w:u w:val="single"/>
     </w:rPr>
   </w:style>
+  <w:style w:type="character" w:styleId="aa">
+    <w:name w:val="Intense Emphasis"/>
+    <w:basedOn w:val="a0"/>
+    <w:uiPriority w:val="21"/>
+    <w:qFormat/>
+    <w:rsid w:val="00D11DFB"/>
+    <w:rPr>
+      <w:i/>
+      <w:iCs/>
+      <w:color w:val="5B9BD5" w:themeColor="accent1"/>
+    </w:rPr>
+  </w:style>
 </w:styles>
 </file>
 
@@ -42086,4 +38888,16 @@
     </a:ext>
   </a:extLst>
 </a:theme>
+</file>
+
+<file path=customXml/item1.xml><?xml version="1.0" encoding="utf-8"?>
+<b:Sources xmlns:b="http://schemas.openxmlformats.org/officeDocument/2006/bibliography" xmlns="http://schemas.openxmlformats.org/officeDocument/2006/bibliography" SelectedStyle="\APASixthEditionOfficeOnline.xsl" StyleName="APA" Version="6"/>
+</file>
+
+<file path=customXml/itemProps1.xml><?xml version="1.0" encoding="utf-8"?>
+<ds:datastoreItem xmlns:ds="http://schemas.openxmlformats.org/officeDocument/2006/customXml" ds:itemID="{A66431E5-3BBC-49AA-A7C8-28FC12F4B587}">
+  <ds:schemaRefs>
+    <ds:schemaRef ds:uri="http://schemas.openxmlformats.org/officeDocument/2006/bibliography"/>
+  </ds:schemaRefs>
+</ds:datastoreItem>
 </file>
--- a/version_0/Version_0_afterComments.docx
+++ b/version_0/Version_0_afterComments.docx
@@ -1,6 +1,6 @@
 
 <file path=word/document.xml><?xml version="1.0" encoding="utf-8"?>
-<w:document xmlns:wpc="http://schemas.microsoft.com/office/word/2010/wordprocessingCanvas" xmlns:cx="http://schemas.microsoft.com/office/drawing/2014/chartex" xmlns:cx1="http://schemas.microsoft.com/office/drawing/2015/9/8/chartex" xmlns:mc="http://schemas.openxmlformats.org/markup-compatibility/2006" xmlns:o="urn:schemas-microsoft-com:office:office" xmlns:r="http://schemas.openxmlformats.org/officeDocument/2006/relationships" xmlns:m="http://schemas.openxmlformats.org/officeDocument/2006/math" xmlns:v="urn:schemas-microsoft-com:vml" xmlns:wp14="http://schemas.microsoft.com/office/word/2010/wordprocessingDrawing" xmlns:wp="http://schemas.openxmlformats.org/drawingml/2006/wordprocessingDrawing" xmlns:w10="urn:schemas-microsoft-com:office:word" xmlns:w="http://schemas.openxmlformats.org/wordprocessingml/2006/main" xmlns:w14="http://schemas.microsoft.com/office/word/2010/wordml" xmlns:w15="http://schemas.microsoft.com/office/word/2012/wordml" xmlns:w16se="http://schemas.microsoft.com/office/word/2015/wordml/symex" xmlns:wpg="http://schemas.microsoft.com/office/word/2010/wordprocessingGroup" xmlns:wpi="http://schemas.microsoft.com/office/word/2010/wordprocessingInk" xmlns:wne="http://schemas.microsoft.com/office/word/2006/wordml" xmlns:wps="http://schemas.microsoft.com/office/word/2010/wordprocessingShape" mc:Ignorable="w14 w15 w16se wp14">
+<w:document xmlns:wpc="http://schemas.microsoft.com/office/word/2010/wordprocessingCanvas" xmlns:cx="http://schemas.microsoft.com/office/drawing/2014/chartex" xmlns:cx1="http://schemas.microsoft.com/office/drawing/2015/9/8/chartex" xmlns:cx2="http://schemas.microsoft.com/office/drawing/2015/10/21/chartex" xmlns:cx3="http://schemas.microsoft.com/office/drawing/2016/5/9/chartex" xmlns:cx4="http://schemas.microsoft.com/office/drawing/2016/5/10/chartex" xmlns:cx5="http://schemas.microsoft.com/office/drawing/2016/5/11/chartex" xmlns:cx6="http://schemas.microsoft.com/office/drawing/2016/5/12/chartex" xmlns:cx7="http://schemas.microsoft.com/office/drawing/2016/5/13/chartex" xmlns:cx8="http://schemas.microsoft.com/office/drawing/2016/5/14/chartex" xmlns:mc="http://schemas.openxmlformats.org/markup-compatibility/2006" xmlns:aink="http://schemas.microsoft.com/office/drawing/2016/ink" xmlns:am3d="http://schemas.microsoft.com/office/drawing/2017/model3d" xmlns:o="urn:schemas-microsoft-com:office:office" xmlns:r="http://schemas.openxmlformats.org/officeDocument/2006/relationships" xmlns:m="http://schemas.openxmlformats.org/officeDocument/2006/math" xmlns:v="urn:schemas-microsoft-com:vml" xmlns:wp14="http://schemas.microsoft.com/office/word/2010/wordprocessingDrawing" xmlns:wp="http://schemas.openxmlformats.org/drawingml/2006/wordprocessingDrawing" xmlns:w10="urn:schemas-microsoft-com:office:word" xmlns:w="http://schemas.openxmlformats.org/wordprocessingml/2006/main" xmlns:w14="http://schemas.microsoft.com/office/word/2010/wordml" xmlns:w15="http://schemas.microsoft.com/office/word/2012/wordml" xmlns:w16cid="http://schemas.microsoft.com/office/word/2016/wordml/cid" xmlns:w16se="http://schemas.microsoft.com/office/word/2015/wordml/symex" xmlns:wpg="http://schemas.microsoft.com/office/word/2010/wordprocessingGroup" xmlns:wpi="http://schemas.microsoft.com/office/word/2010/wordprocessingInk" xmlns:wne="http://schemas.microsoft.com/office/word/2006/wordml" xmlns:wps="http://schemas.microsoft.com/office/word/2010/wordprocessingShape" mc:Ignorable="w14 w15 w16se w16cid wp14">
   <w:body>
     <w:p>
       <w:pPr>
@@ -112,31 +112,7 @@
           <w:szCs w:val="32"/>
           <w:rtl/>
         </w:rPr>
-        <w:t xml:space="preserve">נופת </w:t>
-      </w:r>
-      <w:proofErr w:type="spellStart"/>
-      <w:r>
-        <w:rPr>
-          <w:rFonts w:asciiTheme="majorHAnsi" w:hAnsiTheme="majorHAnsi" w:cstheme="majorHAnsi" w:hint="cs"/>
-          <w:b/>
-          <w:bCs/>
-          <w:sz w:val="32"/>
-          <w:szCs w:val="32"/>
-          <w:rtl/>
-        </w:rPr>
-        <w:t>דמרי</w:t>
-      </w:r>
-      <w:proofErr w:type="spellEnd"/>
-      <w:r>
-        <w:rPr>
-          <w:rFonts w:asciiTheme="majorHAnsi" w:hAnsiTheme="majorHAnsi" w:cstheme="majorHAnsi" w:hint="cs"/>
-          <w:b/>
-          <w:bCs/>
-          <w:sz w:val="32"/>
-          <w:szCs w:val="32"/>
-          <w:rtl/>
-        </w:rPr>
-        <w:t xml:space="preserve"> </w:t>
+        <w:t xml:space="preserve">נופת דמרי </w:t>
       </w:r>
       <w:r>
         <w:rPr>
@@ -294,7 +270,6 @@
       <w:pPr>
         <w:rPr>
           <w:rStyle w:val="aa"/>
-          <w:rFonts w:hint="cs"/>
           <w:sz w:val="40"/>
           <w:szCs w:val="40"/>
           <w:rtl/>
@@ -399,8 +374,31 @@
           <w:szCs w:val="32"/>
           <w:rtl/>
         </w:rPr>
-        <w:t>דיאגרמת ארכיטקטורת מערכת .</w:t>
-      </w:r>
+        <w:t>דיאגרמת ארכיטקטורת מערכת ..........................................................</w:t>
+      </w:r>
+      <w:r>
+        <w:rPr>
+          <w:rFonts w:asciiTheme="majorHAnsi" w:hAnsiTheme="majorHAnsi" w:cstheme="majorHAnsi" w:hint="cs"/>
+          <w:b/>
+          <w:bCs/>
+          <w:sz w:val="32"/>
+          <w:szCs w:val="32"/>
+          <w:rtl/>
+        </w:rPr>
+        <w:t>4</w:t>
+      </w:r>
+    </w:p>
+    <w:p>
+      <w:pPr>
+        <w:rPr>
+          <w:rFonts w:asciiTheme="majorHAnsi" w:hAnsiTheme="majorHAnsi" w:cstheme="majorHAnsi"/>
+          <w:b/>
+          <w:bCs/>
+          <w:sz w:val="32"/>
+          <w:szCs w:val="32"/>
+          <w:rtl/>
+        </w:rPr>
+      </w:pPr>
       <w:r>
         <w:rPr>
           <w:rFonts w:asciiTheme="majorHAnsi" w:hAnsiTheme="majorHAnsi" w:cs="Calibri Light" w:hint="cs"/>
@@ -410,7 +408,7 @@
           <w:szCs w:val="32"/>
           <w:rtl/>
         </w:rPr>
-        <w:t>.........................................................</w:t>
+        <w:t>קיום אילוצי נכונות ............................................................................</w:t>
       </w:r>
       <w:r>
         <w:rPr>
@@ -421,7 +419,7 @@
           <w:szCs w:val="32"/>
           <w:rtl/>
         </w:rPr>
-        <w:t>4</w:t>
+        <w:t>5</w:t>
       </w:r>
     </w:p>
     <w:p>
@@ -444,40 +442,7 @@
           <w:szCs w:val="32"/>
           <w:rtl/>
         </w:rPr>
-        <w:t>קיום אילוצי נכונות</w:t>
-      </w:r>
-      <w:r>
-        <w:rPr>
-          <w:rFonts w:asciiTheme="majorHAnsi" w:hAnsiTheme="majorHAnsi" w:cs="Calibri Light" w:hint="cs"/>
-          <w:b/>
-          <w:bCs/>
-          <w:sz w:val="32"/>
-          <w:szCs w:val="32"/>
-          <w:rtl/>
-        </w:rPr>
-        <w:t xml:space="preserve"> </w:t>
-      </w:r>
-      <w:r>
-        <w:rPr>
-          <w:rFonts w:asciiTheme="majorHAnsi" w:hAnsiTheme="majorHAnsi" w:cs="Calibri Light" w:hint="cs"/>
-          <w:b/>
-          <w:bCs/>
-          <w:sz w:val="32"/>
-          <w:szCs w:val="32"/>
-          <w:rtl/>
-        </w:rPr>
-        <w:t>..................</w:t>
-      </w:r>
-      <w:r>
-        <w:rPr>
-          <w:rFonts w:asciiTheme="majorHAnsi" w:hAnsiTheme="majorHAnsi" w:cs="Calibri Light" w:hint="cs"/>
-          <w:b/>
-          <w:bCs/>
-          <w:sz w:val="32"/>
-          <w:szCs w:val="32"/>
-          <w:rtl/>
-        </w:rPr>
-        <w:t>..........................................................</w:t>
+        <w:t>מילון מונחים ....................................................................................</w:t>
       </w:r>
       <w:r>
         <w:rPr>
@@ -488,7 +453,7 @@
           <w:szCs w:val="32"/>
           <w:rtl/>
         </w:rPr>
-        <w:t>5</w:t>
+        <w:t>6</w:t>
       </w:r>
     </w:p>
     <w:p>
@@ -504,50 +469,6 @@
       </w:pPr>
       <w:r>
         <w:rPr>
-          <w:rFonts w:asciiTheme="majorHAnsi" w:hAnsiTheme="majorHAnsi" w:cs="Calibri Light" w:hint="cs"/>
-          <w:b/>
-          <w:bCs/>
-          <w:sz w:val="32"/>
-          <w:szCs w:val="32"/>
-          <w:rtl/>
-        </w:rPr>
-        <w:t>מילון מונחים</w:t>
-      </w:r>
-      <w:r>
-        <w:rPr>
-          <w:rFonts w:asciiTheme="majorHAnsi" w:hAnsiTheme="majorHAnsi" w:cs="Calibri Light" w:hint="cs"/>
-          <w:b/>
-          <w:bCs/>
-          <w:sz w:val="32"/>
-          <w:szCs w:val="32"/>
-          <w:rtl/>
-        </w:rPr>
-        <w:t xml:space="preserve"> .....</w:t>
-      </w:r>
-      <w:r>
-        <w:rPr>
-          <w:rFonts w:asciiTheme="majorHAnsi" w:hAnsiTheme="majorHAnsi" w:cs="Calibri Light" w:hint="cs"/>
-          <w:b/>
-          <w:bCs/>
-          <w:sz w:val="32"/>
-          <w:szCs w:val="32"/>
-          <w:rtl/>
-        </w:rPr>
-        <w:t>..........................</w:t>
-      </w:r>
-      <w:r>
-        <w:rPr>
-          <w:rFonts w:asciiTheme="majorHAnsi" w:hAnsiTheme="majorHAnsi" w:cs="Calibri Light" w:hint="cs"/>
-          <w:b/>
-          <w:bCs/>
-          <w:sz w:val="32"/>
-          <w:szCs w:val="32"/>
-          <w:rtl/>
-        </w:rPr>
-        <w:t>.....................................................</w:t>
-      </w:r>
-      <w:r>
-        <w:rPr>
           <w:rFonts w:asciiTheme="majorHAnsi" w:hAnsiTheme="majorHAnsi" w:cstheme="majorHAnsi" w:hint="cs"/>
           <w:b/>
           <w:bCs/>
@@ -555,11 +476,22 @@
           <w:szCs w:val="32"/>
           <w:rtl/>
         </w:rPr>
-        <w:t>6</w:t>
-      </w:r>
-    </w:p>
-    <w:p>
-      <w:pPr>
+        <w:t>תרחישי שימוש .................................................................................7</w:t>
+      </w:r>
+    </w:p>
+    <w:p>
+      <w:pPr>
+        <w:ind w:firstLine="720"/>
+        <w:rPr>
+          <w:rFonts w:asciiTheme="majorHAnsi" w:hAnsiTheme="majorHAnsi" w:cstheme="majorHAnsi"/>
+          <w:b/>
+          <w:bCs/>
+          <w:sz w:val="32"/>
+          <w:szCs w:val="32"/>
+          <w:rtl/>
+        </w:rPr>
+      </w:pPr>
+      <w:r>
         <w:rPr>
           <w:rFonts w:asciiTheme="majorHAnsi" w:hAnsiTheme="majorHAnsi" w:cstheme="majorHAnsi" w:hint="cs"/>
           <w:b/>
@@ -568,52 +500,7 @@
           <w:szCs w:val="32"/>
           <w:rtl/>
         </w:rPr>
-      </w:pPr>
-      <w:r>
-        <w:rPr>
-          <w:rFonts w:asciiTheme="majorHAnsi" w:hAnsiTheme="majorHAnsi" w:cstheme="majorHAnsi" w:hint="cs"/>
-          <w:b/>
-          <w:bCs/>
-          <w:sz w:val="32"/>
-          <w:szCs w:val="32"/>
-          <w:rtl/>
-        </w:rPr>
-        <w:t>תרחישי שימוש .................................................................................7</w:t>
-      </w:r>
-    </w:p>
-    <w:p>
-      <w:pPr>
-        <w:ind w:firstLine="720"/>
-        <w:rPr>
-          <w:rFonts w:asciiTheme="majorHAnsi" w:hAnsiTheme="majorHAnsi" w:cstheme="majorHAnsi" w:hint="cs"/>
-          <w:b/>
-          <w:bCs/>
-          <w:sz w:val="32"/>
-          <w:szCs w:val="32"/>
-          <w:rtl/>
-        </w:rPr>
-      </w:pPr>
-      <w:r>
-        <w:rPr>
-          <w:rFonts w:asciiTheme="majorHAnsi" w:hAnsiTheme="majorHAnsi" w:cstheme="majorHAnsi" w:hint="cs"/>
-          <w:b/>
-          <w:bCs/>
-          <w:sz w:val="32"/>
-          <w:szCs w:val="32"/>
-          <w:rtl/>
-        </w:rPr>
-        <w:t>מערכת ..</w:t>
-      </w:r>
-      <w:r>
-        <w:rPr>
-          <w:rFonts w:asciiTheme="majorHAnsi" w:hAnsiTheme="majorHAnsi" w:cstheme="majorHAnsi" w:hint="cs"/>
-          <w:b/>
-          <w:bCs/>
-          <w:sz w:val="32"/>
-          <w:szCs w:val="32"/>
-          <w:rtl/>
-        </w:rPr>
-        <w:t>.................................................................................7</w:t>
+        <w:t>מערכת ...................................................................................7</w:t>
       </w:r>
     </w:p>
     <w:p>
@@ -641,40 +528,7 @@
           <w:szCs w:val="32"/>
           <w:rtl/>
         </w:rPr>
-        <w:t>קונה אורח</w:t>
-      </w:r>
-      <w:r>
-        <w:rPr>
-          <w:rFonts w:asciiTheme="majorHAnsi" w:hAnsiTheme="majorHAnsi" w:cstheme="majorHAnsi" w:hint="cs"/>
-          <w:b/>
-          <w:bCs/>
-          <w:sz w:val="32"/>
-          <w:szCs w:val="32"/>
-          <w:rtl/>
-        </w:rPr>
-        <w:t xml:space="preserve"> ..</w:t>
-      </w:r>
-      <w:r>
-        <w:rPr>
-          <w:rFonts w:asciiTheme="majorHAnsi" w:hAnsiTheme="majorHAnsi" w:cstheme="majorHAnsi" w:hint="cs"/>
-          <w:b/>
-          <w:bCs/>
-          <w:sz w:val="32"/>
-          <w:szCs w:val="32"/>
-          <w:rtl/>
-        </w:rPr>
-        <w:t>.................</w:t>
-      </w:r>
-      <w:r>
-        <w:rPr>
-          <w:rFonts w:asciiTheme="majorHAnsi" w:hAnsiTheme="majorHAnsi" w:cstheme="majorHAnsi" w:hint="cs"/>
-          <w:b/>
-          <w:bCs/>
-          <w:sz w:val="32"/>
-          <w:szCs w:val="32"/>
-          <w:rtl/>
-        </w:rPr>
-        <w:t>...........................................................7</w:t>
+        <w:t>קונה אורח ..............................................................................7</w:t>
       </w:r>
     </w:p>
     <w:p>
@@ -702,51 +556,7 @@
           <w:szCs w:val="32"/>
           <w:rtl/>
         </w:rPr>
-        <w:t>קונה מנוי</w:t>
-      </w:r>
-      <w:r>
-        <w:rPr>
-          <w:rFonts w:asciiTheme="majorHAnsi" w:hAnsiTheme="majorHAnsi" w:cstheme="majorHAnsi" w:hint="cs"/>
-          <w:b/>
-          <w:bCs/>
-          <w:sz w:val="32"/>
-          <w:szCs w:val="32"/>
-          <w:rtl/>
-        </w:rPr>
-        <w:t xml:space="preserve"> ..</w:t>
-      </w:r>
-      <w:r>
-        <w:rPr>
-          <w:rFonts w:asciiTheme="majorHAnsi" w:hAnsiTheme="majorHAnsi" w:cstheme="majorHAnsi" w:hint="cs"/>
-          <w:b/>
-          <w:bCs/>
-          <w:sz w:val="32"/>
-          <w:szCs w:val="32"/>
-          <w:rtl/>
-        </w:rPr>
-        <w:t>........................</w:t>
-      </w:r>
-      <w:r>
-        <w:rPr>
-          <w:rFonts w:asciiTheme="majorHAnsi" w:hAnsiTheme="majorHAnsi" w:cstheme="majorHAnsi" w:hint="cs"/>
-          <w:b/>
-          <w:bCs/>
-          <w:sz w:val="32"/>
-          <w:szCs w:val="32"/>
-          <w:rtl/>
-        </w:rPr>
-        <w:t>....................................................</w:t>
-      </w:r>
-      <w:r>
-        <w:rPr>
-          <w:rFonts w:asciiTheme="majorHAnsi" w:hAnsiTheme="majorHAnsi" w:cstheme="majorHAnsi" w:hint="cs"/>
-          <w:b/>
-          <w:bCs/>
-          <w:sz w:val="32"/>
-          <w:szCs w:val="32"/>
-          <w:rtl/>
-        </w:rPr>
-        <w:t>13</w:t>
+        <w:t>קונה מנוי ..............................................................................13</w:t>
       </w:r>
     </w:p>
     <w:p>
@@ -774,73 +584,7 @@
           <w:szCs w:val="32"/>
           <w:rtl/>
         </w:rPr>
-        <w:t>מוכר בעל חנות</w:t>
-      </w:r>
-      <w:r>
-        <w:rPr>
-          <w:rFonts w:asciiTheme="majorHAnsi" w:hAnsiTheme="majorHAnsi" w:cstheme="majorHAnsi" w:hint="cs"/>
-          <w:b/>
-          <w:bCs/>
-          <w:sz w:val="32"/>
-          <w:szCs w:val="32"/>
-          <w:rtl/>
-        </w:rPr>
-        <w:t xml:space="preserve"> .</w:t>
-      </w:r>
-      <w:r>
-        <w:rPr>
-          <w:rFonts w:asciiTheme="majorHAnsi" w:hAnsiTheme="majorHAnsi" w:cstheme="majorHAnsi" w:hint="cs"/>
-          <w:b/>
-          <w:bCs/>
-          <w:sz w:val="32"/>
-          <w:szCs w:val="32"/>
-          <w:rtl/>
-        </w:rPr>
-        <w:t>........................</w:t>
-      </w:r>
-      <w:r>
-        <w:rPr>
-          <w:rFonts w:asciiTheme="majorHAnsi" w:hAnsiTheme="majorHAnsi" w:cstheme="majorHAnsi" w:hint="cs"/>
-          <w:b/>
-          <w:bCs/>
-          <w:sz w:val="32"/>
-          <w:szCs w:val="32"/>
-          <w:rtl/>
-        </w:rPr>
-        <w:t>.......................</w:t>
-      </w:r>
-      <w:r>
-        <w:rPr>
-          <w:rFonts w:asciiTheme="majorHAnsi" w:hAnsiTheme="majorHAnsi" w:cstheme="majorHAnsi" w:hint="cs"/>
-          <w:b/>
-          <w:bCs/>
-          <w:sz w:val="32"/>
-          <w:szCs w:val="32"/>
-          <w:rtl/>
-        </w:rPr>
-        <w:t>...................</w:t>
-      </w:r>
-      <w:r>
-        <w:rPr>
-          <w:rFonts w:asciiTheme="majorHAnsi" w:hAnsiTheme="majorHAnsi" w:cstheme="majorHAnsi" w:hint="cs"/>
-          <w:b/>
-          <w:bCs/>
-          <w:sz w:val="32"/>
-          <w:szCs w:val="32"/>
-          <w:rtl/>
-        </w:rPr>
-        <w:t>..</w:t>
-      </w:r>
-      <w:r>
-        <w:rPr>
-          <w:rFonts w:asciiTheme="majorHAnsi" w:hAnsiTheme="majorHAnsi" w:cstheme="majorHAnsi" w:hint="cs"/>
-          <w:b/>
-          <w:bCs/>
-          <w:sz w:val="32"/>
-          <w:szCs w:val="32"/>
-          <w:rtl/>
-        </w:rPr>
-        <w:t>16</w:t>
+        <w:t>מוכר בעל חנות .....................................................................16</w:t>
       </w:r>
     </w:p>
     <w:p>
@@ -879,40 +623,7 @@
           <w:szCs w:val="32"/>
           <w:rtl/>
         </w:rPr>
-        <w:t>..</w:t>
-      </w:r>
-      <w:r>
-        <w:rPr>
-          <w:rFonts w:asciiTheme="majorHAnsi" w:hAnsiTheme="majorHAnsi" w:cstheme="majorHAnsi" w:hint="cs"/>
-          <w:b/>
-          <w:bCs/>
-          <w:sz w:val="32"/>
-          <w:szCs w:val="32"/>
-          <w:rtl/>
-        </w:rPr>
-        <w:t>.</w:t>
-      </w:r>
-      <w:r>
-        <w:rPr>
-          <w:rFonts w:asciiTheme="majorHAnsi" w:hAnsiTheme="majorHAnsi" w:cstheme="majorHAnsi" w:hint="cs"/>
-          <w:b/>
-          <w:bCs/>
-          <w:sz w:val="32"/>
-          <w:szCs w:val="32"/>
-          <w:rtl/>
-        </w:rPr>
-        <w:t>.................................................................</w:t>
-      </w:r>
-      <w:r>
-        <w:rPr>
-          <w:rFonts w:asciiTheme="majorHAnsi" w:hAnsiTheme="majorHAnsi" w:cstheme="majorHAnsi" w:hint="cs"/>
-          <w:b/>
-          <w:bCs/>
-          <w:sz w:val="32"/>
-          <w:szCs w:val="32"/>
-          <w:rtl/>
-        </w:rPr>
-        <w:t>25</w:t>
+        <w:t>....................................................................25</w:t>
       </w:r>
     </w:p>
     <w:p>
@@ -966,40 +677,7 @@
           <w:szCs w:val="32"/>
           <w:rtl/>
         </w:rPr>
-        <w:t>.................</w:t>
-      </w:r>
-      <w:r>
-        <w:rPr>
-          <w:rFonts w:asciiTheme="majorHAnsi" w:hAnsiTheme="majorHAnsi" w:cstheme="majorHAnsi" w:hint="cs"/>
-          <w:b/>
-          <w:bCs/>
-          <w:sz w:val="32"/>
-          <w:szCs w:val="32"/>
-          <w:rtl/>
-        </w:rPr>
-        <w:t>............</w:t>
-      </w:r>
-      <w:r>
-        <w:rPr>
-          <w:rFonts w:asciiTheme="majorHAnsi" w:hAnsiTheme="majorHAnsi" w:cstheme="majorHAnsi" w:hint="cs"/>
-          <w:b/>
-          <w:bCs/>
-          <w:sz w:val="32"/>
-          <w:szCs w:val="32"/>
-          <w:rtl/>
-        </w:rPr>
-        <w:t>..................................2</w:t>
-      </w:r>
-      <w:r>
-        <w:rPr>
-          <w:rFonts w:asciiTheme="majorHAnsi" w:hAnsiTheme="majorHAnsi" w:cstheme="majorHAnsi" w:hint="cs"/>
-          <w:b/>
-          <w:bCs/>
-          <w:sz w:val="32"/>
-          <w:szCs w:val="32"/>
-          <w:rtl/>
-        </w:rPr>
-        <w:t>6</w:t>
+        <w:t>...............................................................26</w:t>
       </w:r>
     </w:p>
     <w:p>
@@ -1038,40 +716,7 @@
           <w:szCs w:val="32"/>
           <w:rtl/>
         </w:rPr>
-        <w:t>...</w:t>
-      </w:r>
-      <w:r>
-        <w:rPr>
-          <w:rFonts w:asciiTheme="majorHAnsi" w:hAnsiTheme="majorHAnsi" w:cstheme="majorHAnsi" w:hint="cs"/>
-          <w:b/>
-          <w:bCs/>
-          <w:sz w:val="32"/>
-          <w:szCs w:val="32"/>
-          <w:rtl/>
-        </w:rPr>
-        <w:t>...............</w:t>
-      </w:r>
-      <w:r>
-        <w:rPr>
-          <w:rFonts w:asciiTheme="majorHAnsi" w:hAnsiTheme="majorHAnsi" w:cstheme="majorHAnsi" w:hint="cs"/>
-          <w:b/>
-          <w:bCs/>
-          <w:sz w:val="32"/>
-          <w:szCs w:val="32"/>
-          <w:rtl/>
-        </w:rPr>
-        <w:t>............................................</w:t>
-      </w:r>
-      <w:r>
-        <w:rPr>
-          <w:rFonts w:asciiTheme="majorHAnsi" w:hAnsiTheme="majorHAnsi" w:cstheme="majorHAnsi" w:hint="cs"/>
-          <w:b/>
-          <w:bCs/>
-          <w:sz w:val="32"/>
-          <w:szCs w:val="32"/>
-          <w:rtl/>
-        </w:rPr>
-        <w:t>27</w:t>
+        <w:t>..............................................................27</w:t>
       </w:r>
     </w:p>
     <w:p>
@@ -1114,48 +759,12 @@
           <w:szCs w:val="32"/>
           <w:rtl/>
         </w:rPr>
-        <w:t>.............................</w:t>
-      </w:r>
-      <w:r>
-        <w:rPr>
-          <w:rFonts w:asciiTheme="majorHAnsi" w:hAnsiTheme="majorHAnsi" w:cstheme="majorHAnsi" w:hint="cs"/>
-          <w:b/>
-          <w:bCs/>
-          <w:sz w:val="32"/>
-          <w:szCs w:val="32"/>
-          <w:rtl/>
-        </w:rPr>
-        <w:t>.............</w:t>
-      </w:r>
-      <w:r>
-        <w:rPr>
-          <w:rFonts w:asciiTheme="majorHAnsi" w:hAnsiTheme="majorHAnsi" w:cstheme="majorHAnsi" w:hint="cs"/>
-          <w:b/>
-          <w:bCs/>
-          <w:sz w:val="32"/>
-          <w:szCs w:val="32"/>
-          <w:rtl/>
-        </w:rPr>
-        <w:t>................</w:t>
-      </w:r>
-      <w:r>
-        <w:rPr>
-          <w:rFonts w:asciiTheme="majorHAnsi" w:hAnsiTheme="majorHAnsi" w:cstheme="majorHAnsi" w:hint="cs"/>
-          <w:b/>
-          <w:bCs/>
-          <w:sz w:val="32"/>
-          <w:szCs w:val="32"/>
-          <w:rtl/>
-        </w:rPr>
-        <w:t>29</w:t>
-      </w:r>
-      <w:bookmarkStart w:id="0" w:name="_GoBack"/>
-      <w:bookmarkEnd w:id="0"/>
-    </w:p>
-    <w:p>
-      <w:pPr>
-        <w:rPr>
-          <w:rFonts w:hint="cs"/>
+        <w:t>..........................................................29</w:t>
+      </w:r>
+    </w:p>
+    <w:p>
+      <w:pPr>
+        <w:rPr>
           <w:rtl/>
           <w:cs/>
         </w:rPr>
@@ -2894,10 +2503,16 @@
                 <w:numId w:val="15"/>
               </w:numPr>
               <w:cnfStyle w:val="000000100000" w:firstRow="0" w:lastRow="0" w:firstColumn="0" w:lastColumn="0" w:oddVBand="0" w:evenVBand="0" w:oddHBand="1" w:evenHBand="0" w:firstRowFirstColumn="0" w:firstRowLastColumn="0" w:lastRowFirstColumn="0" w:lastRowLastColumn="0"/>
+              <w:rPr>
+                <w:sz w:val="18"/>
+                <w:szCs w:val="18"/>
+              </w:rPr>
             </w:pPr>
             <w:r>
               <w:rPr>
                 <w:rFonts w:cs="Arial"/>
+                <w:sz w:val="18"/>
+                <w:szCs w:val="18"/>
                 <w:rtl/>
               </w:rPr>
               <w:t>לא ניתן לגבות כסף מקונים עבור עסקאות שלא ביצעו או בסכומים שונים מהסכומים</w:t>
@@ -2905,6 +2520,8 @@
             <w:r>
               <w:rPr>
                 <w:rFonts w:cs="Arial" w:hint="cs"/>
+                <w:sz w:val="18"/>
+                <w:szCs w:val="18"/>
                 <w:rtl/>
               </w:rPr>
               <w:t xml:space="preserve"> </w:t>
@@ -2912,6 +2529,8 @@
             <w:r>
               <w:rPr>
                 <w:rFonts w:cs="Arial"/>
+                <w:sz w:val="18"/>
+                <w:szCs w:val="18"/>
                 <w:rtl/>
               </w:rPr>
               <w:t>שהוצגו.</w:t>
@@ -2925,10 +2544,16 @@
                 <w:numId w:val="15"/>
               </w:numPr>
               <w:cnfStyle w:val="000000100000" w:firstRow="0" w:lastRow="0" w:firstColumn="0" w:lastColumn="0" w:oddVBand="0" w:evenVBand="0" w:oddHBand="1" w:evenHBand="0" w:firstRowFirstColumn="0" w:firstRowLastColumn="0" w:lastRowFirstColumn="0" w:lastRowLastColumn="0"/>
+              <w:rPr>
+                <w:sz w:val="18"/>
+                <w:szCs w:val="18"/>
+              </w:rPr>
             </w:pPr>
             <w:r>
               <w:rPr>
                 <w:rFonts w:cs="Arial"/>
+                <w:sz w:val="18"/>
+                <w:szCs w:val="18"/>
                 <w:rtl/>
               </w:rPr>
               <w:t>לא ניתן לסיים בהצלחה תהליך קנייה בלי לשלם את הסכום הדרוש עבור המוצר.</w:t>
@@ -2942,10 +2567,16 @@
                 <w:numId w:val="15"/>
               </w:numPr>
               <w:cnfStyle w:val="000000100000" w:firstRow="0" w:lastRow="0" w:firstColumn="0" w:lastColumn="0" w:oddVBand="0" w:evenVBand="0" w:oddHBand="1" w:evenHBand="0" w:firstRowFirstColumn="0" w:firstRowLastColumn="0" w:lastRowFirstColumn="0" w:lastRowLastColumn="0"/>
+              <w:rPr>
+                <w:sz w:val="18"/>
+                <w:szCs w:val="18"/>
+              </w:rPr>
             </w:pPr>
             <w:r>
               <w:rPr>
                 <w:rFonts w:cs="Arial"/>
+                <w:sz w:val="18"/>
+                <w:szCs w:val="18"/>
                 <w:rtl/>
               </w:rPr>
               <w:t>מוכר לא יכול לקבל תשלום שלא כתוצאה מתהליך קנייה מוצלח.</w:t>
@@ -2966,6 +2597,8 @@
             <w:r>
               <w:rPr>
                 <w:rFonts w:cs="Arial"/>
+                <w:sz w:val="18"/>
+                <w:szCs w:val="18"/>
                 <w:rtl/>
               </w:rPr>
               <w:t>הרשאת ניהול של מנהל- מערכת/בעל-חנות/מנהל -חנות לא יכולה לסתור את כללי</w:t>
@@ -2973,6 +2606,8 @@
             <w:r>
               <w:rPr>
                 <w:rFonts w:cs="Arial" w:hint="cs"/>
+                <w:sz w:val="18"/>
+                <w:szCs w:val="18"/>
                 <w:rtl/>
               </w:rPr>
               <w:t xml:space="preserve"> </w:t>
@@ -2980,6 +2615,8 @@
             <w:r>
               <w:rPr>
                 <w:rFonts w:cs="Arial"/>
+                <w:sz w:val="18"/>
+                <w:szCs w:val="18"/>
                 <w:rtl/>
               </w:rPr>
               <w:t>היושרה. לדוגמה, מנהל-מערכת לא יכול לעדכן עגלת קניות של קונה שאינו עצמו.</w:t>
@@ -3183,7 +2820,58 @@
           </w:p>
         </w:tc>
       </w:tr>
+      <w:tr>
+        <w:trPr>
+          <w:cnfStyle w:val="000000100000" w:firstRow="0" w:lastRow="0" w:firstColumn="0" w:lastColumn="0" w:oddVBand="0" w:evenVBand="0" w:oddHBand="1" w:evenHBand="0" w:firstRowFirstColumn="0" w:firstRowLastColumn="0" w:lastRowFirstColumn="0" w:lastRowLastColumn="0"/>
+          <w:trHeight w:val="633"/>
+        </w:trPr>
+        <w:tc>
+          <w:tcPr>
+            <w:cnfStyle w:val="001000000000" w:firstRow="0" w:lastRow="0" w:firstColumn="1" w:lastColumn="0" w:oddVBand="0" w:evenVBand="0" w:oddHBand="0" w:evenHBand="0" w:firstRowFirstColumn="0" w:firstRowLastColumn="0" w:lastRowFirstColumn="0" w:lastRowLastColumn="0"/>
+            <w:tcW w:w="754" w:type="dxa"/>
+          </w:tcPr>
+          <w:p>
+            <w:pPr>
+              <w:jc w:val="center"/>
+              <w:rPr>
+                <w:rFonts w:hint="cs"/>
+                <w:rtl/>
+              </w:rPr>
+            </w:pPr>
+            <w:bookmarkStart w:id="0" w:name="_GoBack"/>
+          </w:p>
+        </w:tc>
+        <w:tc>
+          <w:tcPr>
+            <w:tcW w:w="5338" w:type="dxa"/>
+          </w:tcPr>
+          <w:p>
+            <w:pPr>
+              <w:cnfStyle w:val="000000100000" w:firstRow="0" w:lastRow="0" w:firstColumn="0" w:lastColumn="0" w:oddVBand="0" w:evenVBand="0" w:oddHBand="1" w:evenHBand="0" w:firstRowFirstColumn="0" w:firstRowLastColumn="0" w:lastRowFirstColumn="0" w:lastRowLastColumn="0"/>
+              <w:rPr>
+                <w:rFonts w:cs="Arial"/>
+                <w:rtl/>
+              </w:rPr>
+            </w:pPr>
+          </w:p>
+        </w:tc>
+        <w:tc>
+          <w:tcPr>
+            <w:tcW w:w="4378" w:type="dxa"/>
+          </w:tcPr>
+          <w:p>
+            <w:pPr>
+              <w:cnfStyle w:val="000000100000" w:firstRow="0" w:lastRow="0" w:firstColumn="0" w:lastColumn="0" w:oddVBand="0" w:evenVBand="0" w:oddHBand="1" w:evenHBand="0" w:firstRowFirstColumn="0" w:firstRowLastColumn="0" w:lastRowFirstColumn="0" w:lastRowLastColumn="0"/>
+              <w:rPr>
+                <w:rFonts w:hint="cs"/>
+                <w:rtl/>
+              </w:rPr>
+            </w:pPr>
+          </w:p>
+        </w:tc>
+      </w:tr>
     </w:tbl>
+    <w:bookmarkEnd w:id="0"/>
     <w:p>
       <w:pPr>
         <w:pStyle w:val="a3"/>
@@ -3240,7 +2928,6 @@
           <w:szCs w:val="40"/>
           <w:rtl/>
         </w:rPr>
-        <w:lastRenderedPageBreak/>
         <w:t>מילון מונחים</w:t>
       </w:r>
     </w:p>
@@ -10171,27 +9858,7 @@
           <w:szCs w:val="24"/>
           <w:rtl/>
         </w:rPr>
-        <w:t xml:space="preserve">המערכת מחשבת את התשלום של המשתמש האורח לפי מדיניות ההנחות של אורחים בכל חנות (כלומר, בכל סל יש חישוב שונה), </w:t>
-      </w:r>
-      <w:proofErr w:type="spellStart"/>
-      <w:r>
-        <w:rPr>
-          <w:rFonts w:ascii="Narkisim" w:hAnsi="Narkisim" w:cs="Narkisim" w:hint="cs"/>
-          <w:sz w:val="24"/>
-          <w:szCs w:val="24"/>
-          <w:rtl/>
-        </w:rPr>
-        <w:t>וסוכמת</w:t>
-      </w:r>
-      <w:proofErr w:type="spellEnd"/>
-      <w:r>
-        <w:rPr>
-          <w:rFonts w:ascii="Narkisim" w:hAnsi="Narkisim" w:cs="Narkisim" w:hint="cs"/>
-          <w:sz w:val="24"/>
-          <w:szCs w:val="24"/>
-          <w:rtl/>
-        </w:rPr>
-        <w:t xml:space="preserve"> עבור התשלום הכולל של העגלה</w:t>
+        <w:t>המערכת מחשבת את התשלום של המשתמש האורח לפי מדיניות ההנחות של אורחים בכל חנות (כלומר, בכל סל יש חישוב שונה), וסוכמת עבור התשלום הכולל של העגלה</w:t>
       </w:r>
     </w:p>
     <w:p>
@@ -11584,27 +11251,7 @@
           <w:rtl/>
         </w:rPr>
         <w:lastRenderedPageBreak/>
-        <w:t xml:space="preserve">המערכת מחשבת את התשלום של משתמש מנוי לפי מדיניות ההנחות של מנויים בכל חנות (כלומר, בכל סל יש חישוב שונה), </w:t>
-      </w:r>
-      <w:proofErr w:type="spellStart"/>
-      <w:r>
-        <w:rPr>
-          <w:rFonts w:ascii="Narkisim" w:hAnsi="Narkisim" w:cs="Narkisim" w:hint="cs"/>
-          <w:sz w:val="24"/>
-          <w:szCs w:val="24"/>
-          <w:rtl/>
-        </w:rPr>
-        <w:t>וסוכמת</w:t>
-      </w:r>
-      <w:proofErr w:type="spellEnd"/>
-      <w:r>
-        <w:rPr>
-          <w:rFonts w:ascii="Narkisim" w:hAnsi="Narkisim" w:cs="Narkisim" w:hint="cs"/>
-          <w:sz w:val="24"/>
-          <w:szCs w:val="24"/>
-          <w:rtl/>
-        </w:rPr>
-        <w:t xml:space="preserve"> עבור התשלום הכולל של העגלה</w:t>
+        <w:t>המערכת מחשבת את התשלום של משתמש מנוי לפי מדיניות ההנחות של מנויים בכל חנות (כלומר, בכל סל יש חישוב שונה), וסוכמת עבור התשלום הכולל של העגלה</w:t>
       </w:r>
     </w:p>
     <w:p>
@@ -26085,7 +25732,7 @@
 </file>
 
 <file path=word/endnotes.xml><?xml version="1.0" encoding="utf-8"?>
-<w:endnotes xmlns:wpc="http://schemas.microsoft.com/office/word/2010/wordprocessingCanvas" xmlns:cx="http://schemas.microsoft.com/office/drawing/2014/chartex" xmlns:cx1="http://schemas.microsoft.com/office/drawing/2015/9/8/chartex" xmlns:mc="http://schemas.openxmlformats.org/markup-compatibility/2006" xmlns:o="urn:schemas-microsoft-com:office:office" xmlns:r="http://schemas.openxmlformats.org/officeDocument/2006/relationships" xmlns:m="http://schemas.openxmlformats.org/officeDocument/2006/math" xmlns:v="urn:schemas-microsoft-com:vml" xmlns:wp14="http://schemas.microsoft.com/office/word/2010/wordprocessingDrawing" xmlns:wp="http://schemas.openxmlformats.org/drawingml/2006/wordprocessingDrawing" xmlns:w10="urn:schemas-microsoft-com:office:word" xmlns:w="http://schemas.openxmlformats.org/wordprocessingml/2006/main" xmlns:w14="http://schemas.microsoft.com/office/word/2010/wordml" xmlns:w15="http://schemas.microsoft.com/office/word/2012/wordml" xmlns:w16se="http://schemas.microsoft.com/office/word/2015/wordml/symex" xmlns:wpg="http://schemas.microsoft.com/office/word/2010/wordprocessingGroup" xmlns:wpi="http://schemas.microsoft.com/office/word/2010/wordprocessingInk" xmlns:wne="http://schemas.microsoft.com/office/word/2006/wordml" xmlns:wps="http://schemas.microsoft.com/office/word/2010/wordprocessingShape" mc:Ignorable="w14 w15 w16se wp14">
+<w:endnotes xmlns:wpc="http://schemas.microsoft.com/office/word/2010/wordprocessingCanvas" xmlns:cx="http://schemas.microsoft.com/office/drawing/2014/chartex" xmlns:cx1="http://schemas.microsoft.com/office/drawing/2015/9/8/chartex" xmlns:cx2="http://schemas.microsoft.com/office/drawing/2015/10/21/chartex" xmlns:cx3="http://schemas.microsoft.com/office/drawing/2016/5/9/chartex" xmlns:cx4="http://schemas.microsoft.com/office/drawing/2016/5/10/chartex" xmlns:cx5="http://schemas.microsoft.com/office/drawing/2016/5/11/chartex" xmlns:cx6="http://schemas.microsoft.com/office/drawing/2016/5/12/chartex" xmlns:cx7="http://schemas.microsoft.com/office/drawing/2016/5/13/chartex" xmlns:cx8="http://schemas.microsoft.com/office/drawing/2016/5/14/chartex" xmlns:mc="http://schemas.openxmlformats.org/markup-compatibility/2006" xmlns:aink="http://schemas.microsoft.com/office/drawing/2016/ink" xmlns:am3d="http://schemas.microsoft.com/office/drawing/2017/model3d" xmlns:o="urn:schemas-microsoft-com:office:office" xmlns:r="http://schemas.openxmlformats.org/officeDocument/2006/relationships" xmlns:m="http://schemas.openxmlformats.org/officeDocument/2006/math" xmlns:v="urn:schemas-microsoft-com:vml" xmlns:wp14="http://schemas.microsoft.com/office/word/2010/wordprocessingDrawing" xmlns:wp="http://schemas.openxmlformats.org/drawingml/2006/wordprocessingDrawing" xmlns:w10="urn:schemas-microsoft-com:office:word" xmlns:w="http://schemas.openxmlformats.org/wordprocessingml/2006/main" xmlns:w14="http://schemas.microsoft.com/office/word/2010/wordml" xmlns:w15="http://schemas.microsoft.com/office/word/2012/wordml" xmlns:w16cid="http://schemas.microsoft.com/office/word/2016/wordml/cid" xmlns:w16se="http://schemas.microsoft.com/office/word/2015/wordml/symex" xmlns:wpg="http://schemas.microsoft.com/office/word/2010/wordprocessingGroup" xmlns:wpi="http://schemas.microsoft.com/office/word/2010/wordprocessingInk" xmlns:wne="http://schemas.microsoft.com/office/word/2006/wordml" xmlns:wps="http://schemas.microsoft.com/office/word/2010/wordprocessingShape" mc:Ignorable="w14 w15 w16se w16cid wp14">
   <w:endnote w:type="separator" w:id="-1">
     <w:p>
       <w:pPr>
@@ -26110,7 +25757,7 @@
 </file>
 
 <file path=word/footer1.xml><?xml version="1.0" encoding="utf-8"?>
-<w:ftr xmlns:wpc="http://schemas.microsoft.com/office/word/2010/wordprocessingCanvas" xmlns:cx="http://schemas.microsoft.com/office/drawing/2014/chartex" xmlns:cx1="http://schemas.microsoft.com/office/drawing/2015/9/8/chartex" xmlns:mc="http://schemas.openxmlformats.org/markup-compatibility/2006" xmlns:o="urn:schemas-microsoft-com:office:office" xmlns:r="http://schemas.openxmlformats.org/officeDocument/2006/relationships" xmlns:m="http://schemas.openxmlformats.org/officeDocument/2006/math" xmlns:v="urn:schemas-microsoft-com:vml" xmlns:wp14="http://schemas.microsoft.com/office/word/2010/wordprocessingDrawing" xmlns:wp="http://schemas.openxmlformats.org/drawingml/2006/wordprocessingDrawing" xmlns:w10="urn:schemas-microsoft-com:office:word" xmlns:w="http://schemas.openxmlformats.org/wordprocessingml/2006/main" xmlns:w14="http://schemas.microsoft.com/office/word/2010/wordml" xmlns:w15="http://schemas.microsoft.com/office/word/2012/wordml" xmlns:w16se="http://schemas.microsoft.com/office/word/2015/wordml/symex" xmlns:wpg="http://schemas.microsoft.com/office/word/2010/wordprocessingGroup" xmlns:wpi="http://schemas.microsoft.com/office/word/2010/wordprocessingInk" xmlns:wne="http://schemas.microsoft.com/office/word/2006/wordml" xmlns:wps="http://schemas.microsoft.com/office/word/2010/wordprocessingShape" mc:Ignorable="w14 w15 w16se wp14">
+<w:ftr xmlns:wpc="http://schemas.microsoft.com/office/word/2010/wordprocessingCanvas" xmlns:cx="http://schemas.microsoft.com/office/drawing/2014/chartex" xmlns:cx1="http://schemas.microsoft.com/office/drawing/2015/9/8/chartex" xmlns:cx2="http://schemas.microsoft.com/office/drawing/2015/10/21/chartex" xmlns:cx3="http://schemas.microsoft.com/office/drawing/2016/5/9/chartex" xmlns:cx4="http://schemas.microsoft.com/office/drawing/2016/5/10/chartex" xmlns:cx5="http://schemas.microsoft.com/office/drawing/2016/5/11/chartex" xmlns:cx6="http://schemas.microsoft.com/office/drawing/2016/5/12/chartex" xmlns:cx7="http://schemas.microsoft.com/office/drawing/2016/5/13/chartex" xmlns:cx8="http://schemas.microsoft.com/office/drawing/2016/5/14/chartex" xmlns:mc="http://schemas.openxmlformats.org/markup-compatibility/2006" xmlns:aink="http://schemas.microsoft.com/office/drawing/2016/ink" xmlns:am3d="http://schemas.microsoft.com/office/drawing/2017/model3d" xmlns:o="urn:schemas-microsoft-com:office:office" xmlns:r="http://schemas.openxmlformats.org/officeDocument/2006/relationships" xmlns:m="http://schemas.openxmlformats.org/officeDocument/2006/math" xmlns:v="urn:schemas-microsoft-com:vml" xmlns:wp14="http://schemas.microsoft.com/office/word/2010/wordprocessingDrawing" xmlns:wp="http://schemas.openxmlformats.org/drawingml/2006/wordprocessingDrawing" xmlns:w10="urn:schemas-microsoft-com:office:word" xmlns:w="http://schemas.openxmlformats.org/wordprocessingml/2006/main" xmlns:w14="http://schemas.microsoft.com/office/word/2010/wordml" xmlns:w15="http://schemas.microsoft.com/office/word/2012/wordml" xmlns:w16cid="http://schemas.microsoft.com/office/word/2016/wordml/cid" xmlns:w16se="http://schemas.microsoft.com/office/word/2015/wordml/symex" xmlns:wpg="http://schemas.microsoft.com/office/word/2010/wordprocessingGroup" xmlns:wpi="http://schemas.microsoft.com/office/word/2010/wordprocessingInk" xmlns:wne="http://schemas.microsoft.com/office/word/2006/wordml" xmlns:wps="http://schemas.microsoft.com/office/word/2010/wordprocessingShape" mc:Ignorable="w14 w15 w16se w16cid wp14">
   <w:sdt>
     <w:sdtPr>
       <w:rPr>
@@ -26171,7 +25818,7 @@
 </file>
 
 <file path=word/footnotes.xml><?xml version="1.0" encoding="utf-8"?>
-<w:footnotes xmlns:wpc="http://schemas.microsoft.com/office/word/2010/wordprocessingCanvas" xmlns:cx="http://schemas.microsoft.com/office/drawing/2014/chartex" xmlns:cx1="http://schemas.microsoft.com/office/drawing/2015/9/8/chartex" xmlns:mc="http://schemas.openxmlformats.org/markup-compatibility/2006" xmlns:o="urn:schemas-microsoft-com:office:office" xmlns:r="http://schemas.openxmlformats.org/officeDocument/2006/relationships" xmlns:m="http://schemas.openxmlformats.org/officeDocument/2006/math" xmlns:v="urn:schemas-microsoft-com:vml" xmlns:wp14="http://schemas.microsoft.com/office/word/2010/wordprocessingDrawing" xmlns:wp="http://schemas.openxmlformats.org/drawingml/2006/wordprocessingDrawing" xmlns:w10="urn:schemas-microsoft-com:office:word" xmlns:w="http://schemas.openxmlformats.org/wordprocessingml/2006/main" xmlns:w14="http://schemas.microsoft.com/office/word/2010/wordml" xmlns:w15="http://schemas.microsoft.com/office/word/2012/wordml" xmlns:w16se="http://schemas.microsoft.com/office/word/2015/wordml/symex" xmlns:wpg="http://schemas.microsoft.com/office/word/2010/wordprocessingGroup" xmlns:wpi="http://schemas.microsoft.com/office/word/2010/wordprocessingInk" xmlns:wne="http://schemas.microsoft.com/office/word/2006/wordml" xmlns:wps="http://schemas.microsoft.com/office/word/2010/wordprocessingShape" mc:Ignorable="w14 w15 w16se wp14">
+<w:footnotes xmlns:wpc="http://schemas.microsoft.com/office/word/2010/wordprocessingCanvas" xmlns:cx="http://schemas.microsoft.com/office/drawing/2014/chartex" xmlns:cx1="http://schemas.microsoft.com/office/drawing/2015/9/8/chartex" xmlns:cx2="http://schemas.microsoft.com/office/drawing/2015/10/21/chartex" xmlns:cx3="http://schemas.microsoft.com/office/drawing/2016/5/9/chartex" xmlns:cx4="http://schemas.microsoft.com/office/drawing/2016/5/10/chartex" xmlns:cx5="http://schemas.microsoft.com/office/drawing/2016/5/11/chartex" xmlns:cx6="http://schemas.microsoft.com/office/drawing/2016/5/12/chartex" xmlns:cx7="http://schemas.microsoft.com/office/drawing/2016/5/13/chartex" xmlns:cx8="http://schemas.microsoft.com/office/drawing/2016/5/14/chartex" xmlns:mc="http://schemas.openxmlformats.org/markup-compatibility/2006" xmlns:aink="http://schemas.microsoft.com/office/drawing/2016/ink" xmlns:am3d="http://schemas.microsoft.com/office/drawing/2017/model3d" xmlns:o="urn:schemas-microsoft-com:office:office" xmlns:r="http://schemas.openxmlformats.org/officeDocument/2006/relationships" xmlns:m="http://schemas.openxmlformats.org/officeDocument/2006/math" xmlns:v="urn:schemas-microsoft-com:vml" xmlns:wp14="http://schemas.microsoft.com/office/word/2010/wordprocessingDrawing" xmlns:wp="http://schemas.openxmlformats.org/drawingml/2006/wordprocessingDrawing" xmlns:w10="urn:schemas-microsoft-com:office:word" xmlns:w="http://schemas.openxmlformats.org/wordprocessingml/2006/main" xmlns:w14="http://schemas.microsoft.com/office/word/2010/wordml" xmlns:w15="http://schemas.microsoft.com/office/word/2012/wordml" xmlns:w16cid="http://schemas.microsoft.com/office/word/2016/wordml/cid" xmlns:w16se="http://schemas.microsoft.com/office/word/2015/wordml/symex" xmlns:wpg="http://schemas.microsoft.com/office/word/2010/wordprocessingGroup" xmlns:wpi="http://schemas.microsoft.com/office/word/2010/wordprocessingInk" xmlns:wne="http://schemas.microsoft.com/office/word/2006/wordml" xmlns:wps="http://schemas.microsoft.com/office/word/2010/wordprocessingShape" mc:Ignorable="w14 w15 w16se w16cid wp14">
   <w:footnote w:type="separator" w:id="-1">
     <w:p>
       <w:pPr>
@@ -26196,7 +25843,7 @@
 </file>
 
 <file path=word/header1.xml><?xml version="1.0" encoding="utf-8"?>
-<w:hdr xmlns:wpc="http://schemas.microsoft.com/office/word/2010/wordprocessingCanvas" xmlns:cx="http://schemas.microsoft.com/office/drawing/2014/chartex" xmlns:cx1="http://schemas.microsoft.com/office/drawing/2015/9/8/chartex" xmlns:mc="http://schemas.openxmlformats.org/markup-compatibility/2006" xmlns:o="urn:schemas-microsoft-com:office:office" xmlns:r="http://schemas.openxmlformats.org/officeDocument/2006/relationships" xmlns:m="http://schemas.openxmlformats.org/officeDocument/2006/math" xmlns:v="urn:schemas-microsoft-com:vml" xmlns:wp14="http://schemas.microsoft.com/office/word/2010/wordprocessingDrawing" xmlns:wp="http://schemas.openxmlformats.org/drawingml/2006/wordprocessingDrawing" xmlns:w10="urn:schemas-microsoft-com:office:word" xmlns:w="http://schemas.openxmlformats.org/wordprocessingml/2006/main" xmlns:w14="http://schemas.microsoft.com/office/word/2010/wordml" xmlns:w15="http://schemas.microsoft.com/office/word/2012/wordml" xmlns:w16se="http://schemas.microsoft.com/office/word/2015/wordml/symex" xmlns:wpg="http://schemas.microsoft.com/office/word/2010/wordprocessingGroup" xmlns:wpi="http://schemas.microsoft.com/office/word/2010/wordprocessingInk" xmlns:wne="http://schemas.microsoft.com/office/word/2006/wordml" xmlns:wps="http://schemas.microsoft.com/office/word/2010/wordprocessingShape" mc:Ignorable="w14 w15 w16se wp14">
+<w:hdr xmlns:wpc="http://schemas.microsoft.com/office/word/2010/wordprocessingCanvas" xmlns:cx="http://schemas.microsoft.com/office/drawing/2014/chartex" xmlns:cx1="http://schemas.microsoft.com/office/drawing/2015/9/8/chartex" xmlns:cx2="http://schemas.microsoft.com/office/drawing/2015/10/21/chartex" xmlns:cx3="http://schemas.microsoft.com/office/drawing/2016/5/9/chartex" xmlns:cx4="http://schemas.microsoft.com/office/drawing/2016/5/10/chartex" xmlns:cx5="http://schemas.microsoft.com/office/drawing/2016/5/11/chartex" xmlns:cx6="http://schemas.microsoft.com/office/drawing/2016/5/12/chartex" xmlns:cx7="http://schemas.microsoft.com/office/drawing/2016/5/13/chartex" xmlns:cx8="http://schemas.microsoft.com/office/drawing/2016/5/14/chartex" xmlns:mc="http://schemas.openxmlformats.org/markup-compatibility/2006" xmlns:aink="http://schemas.microsoft.com/office/drawing/2016/ink" xmlns:am3d="http://schemas.microsoft.com/office/drawing/2017/model3d" xmlns:o="urn:schemas-microsoft-com:office:office" xmlns:r="http://schemas.openxmlformats.org/officeDocument/2006/relationships" xmlns:m="http://schemas.openxmlformats.org/officeDocument/2006/math" xmlns:v="urn:schemas-microsoft-com:vml" xmlns:wp14="http://schemas.microsoft.com/office/word/2010/wordprocessingDrawing" xmlns:wp="http://schemas.openxmlformats.org/drawingml/2006/wordprocessingDrawing" xmlns:w10="urn:schemas-microsoft-com:office:word" xmlns:w="http://schemas.openxmlformats.org/wordprocessingml/2006/main" xmlns:w14="http://schemas.microsoft.com/office/word/2010/wordml" xmlns:w15="http://schemas.microsoft.com/office/word/2012/wordml" xmlns:w16cid="http://schemas.microsoft.com/office/word/2016/wordml/cid" xmlns:w16se="http://schemas.microsoft.com/office/word/2015/wordml/symex" xmlns:wpg="http://schemas.microsoft.com/office/word/2010/wordprocessingGroup" xmlns:wpi="http://schemas.microsoft.com/office/word/2010/wordprocessingInk" xmlns:wne="http://schemas.microsoft.com/office/word/2006/wordml" xmlns:wps="http://schemas.microsoft.com/office/word/2010/wordprocessingShape" mc:Ignorable="w14 w15 w16se w16cid wp14">
   <w:p>
     <w:pPr>
       <w:pStyle w:val="a5"/>
@@ -26226,7 +25873,7 @@
 </file>
 
 <file path=word/numbering.xml><?xml version="1.0" encoding="utf-8"?>
-<w:numbering xmlns:wpc="http://schemas.microsoft.com/office/word/2010/wordprocessingCanvas" xmlns:cx="http://schemas.microsoft.com/office/drawing/2014/chartex" xmlns:cx1="http://schemas.microsoft.com/office/drawing/2015/9/8/chartex" xmlns:mc="http://schemas.openxmlformats.org/markup-compatibility/2006" xmlns:o="urn:schemas-microsoft-com:office:office" xmlns:r="http://schemas.openxmlformats.org/officeDocument/2006/relationships" xmlns:m="http://schemas.openxmlformats.org/officeDocument/2006/math" xmlns:v="urn:schemas-microsoft-com:vml" xmlns:wp14="http://schemas.microsoft.com/office/word/2010/wordprocessingDrawing" xmlns:wp="http://schemas.openxmlformats.org/drawingml/2006/wordprocessingDrawing" xmlns:w10="urn:schemas-microsoft-com:office:word" xmlns:w="http://schemas.openxmlformats.org/wordprocessingml/2006/main" xmlns:w14="http://schemas.microsoft.com/office/word/2010/wordml" xmlns:w15="http://schemas.microsoft.com/office/word/2012/wordml" xmlns:w16se="http://schemas.microsoft.com/office/word/2015/wordml/symex" xmlns:wpg="http://schemas.microsoft.com/office/word/2010/wordprocessingGroup" xmlns:wpi="http://schemas.microsoft.com/office/word/2010/wordprocessingInk" xmlns:wne="http://schemas.microsoft.com/office/word/2006/wordml" xmlns:wps="http://schemas.microsoft.com/office/word/2010/wordprocessingShape" mc:Ignorable="w14 w15 w16se wp14">
+<w:numbering xmlns:wpc="http://schemas.microsoft.com/office/word/2010/wordprocessingCanvas" xmlns:cx="http://schemas.microsoft.com/office/drawing/2014/chartex" xmlns:cx1="http://schemas.microsoft.com/office/drawing/2015/9/8/chartex" xmlns:cx2="http://schemas.microsoft.com/office/drawing/2015/10/21/chartex" xmlns:cx3="http://schemas.microsoft.com/office/drawing/2016/5/9/chartex" xmlns:cx4="http://schemas.microsoft.com/office/drawing/2016/5/10/chartex" xmlns:cx5="http://schemas.microsoft.com/office/drawing/2016/5/11/chartex" xmlns:cx6="http://schemas.microsoft.com/office/drawing/2016/5/12/chartex" xmlns:cx7="http://schemas.microsoft.com/office/drawing/2016/5/13/chartex" xmlns:cx8="http://schemas.microsoft.com/office/drawing/2016/5/14/chartex" xmlns:mc="http://schemas.openxmlformats.org/markup-compatibility/2006" xmlns:aink="http://schemas.microsoft.com/office/drawing/2016/ink" xmlns:am3d="http://schemas.microsoft.com/office/drawing/2017/model3d" xmlns:o="urn:schemas-microsoft-com:office:office" xmlns:r="http://schemas.openxmlformats.org/officeDocument/2006/relationships" xmlns:m="http://schemas.openxmlformats.org/officeDocument/2006/math" xmlns:v="urn:schemas-microsoft-com:vml" xmlns:wp14="http://schemas.microsoft.com/office/word/2010/wordprocessingDrawing" xmlns:wp="http://schemas.openxmlformats.org/drawingml/2006/wordprocessingDrawing" xmlns:w10="urn:schemas-microsoft-com:office:word" xmlns:w="http://schemas.openxmlformats.org/wordprocessingml/2006/main" xmlns:w14="http://schemas.microsoft.com/office/word/2010/wordml" xmlns:w15="http://schemas.microsoft.com/office/word/2012/wordml" xmlns:w16cid="http://schemas.microsoft.com/office/word/2016/wordml/cid" xmlns:w16se="http://schemas.microsoft.com/office/word/2015/wordml/symex" xmlns:wpg="http://schemas.microsoft.com/office/word/2010/wordprocessingGroup" xmlns:wpi="http://schemas.microsoft.com/office/word/2010/wordprocessingInk" xmlns:wne="http://schemas.microsoft.com/office/word/2006/wordml" xmlns:wps="http://schemas.microsoft.com/office/word/2010/wordprocessingShape" mc:Ignorable="w14 w15 w16se w16cid wp14">
   <w:abstractNum w:abstractNumId="0" w15:restartNumberingAfterBreak="0">
     <w:nsid w:val="00F60B0D"/>
     <w:multiLevelType w:val="multilevel"/>
@@ -37488,7 +37135,7 @@
 </file>
 
 <file path=word/styles.xml><?xml version="1.0" encoding="utf-8"?>
-<w:styles xmlns:mc="http://schemas.openxmlformats.org/markup-compatibility/2006" xmlns:r="http://schemas.openxmlformats.org/officeDocument/2006/relationships" xmlns:w="http://schemas.openxmlformats.org/wordprocessingml/2006/main" xmlns:w14="http://schemas.microsoft.com/office/word/2010/wordml" xmlns:w15="http://schemas.microsoft.com/office/word/2012/wordml" xmlns:w16se="http://schemas.microsoft.com/office/word/2015/wordml/symex" mc:Ignorable="w14 w15 w16se">
+<w:styles xmlns:mc="http://schemas.openxmlformats.org/markup-compatibility/2006" xmlns:r="http://schemas.openxmlformats.org/officeDocument/2006/relationships" xmlns:w="http://schemas.openxmlformats.org/wordprocessingml/2006/main" xmlns:w14="http://schemas.microsoft.com/office/word/2010/wordml" xmlns:w15="http://schemas.microsoft.com/office/word/2012/wordml" xmlns:w16cid="http://schemas.microsoft.com/office/word/2016/wordml/cid" xmlns:w16se="http://schemas.microsoft.com/office/word/2015/wordml/symex" mc:Ignorable="w14 w15 w16se w16cid">
   <w:docDefaults>
     <w:rPrDefault>
       <w:rPr>
@@ -37504,7 +37151,7 @@
       </w:pPr>
     </w:pPrDefault>
   </w:docDefaults>
-  <w:latentStyles w:defLockedState="0" w:defUIPriority="99" w:defSemiHidden="0" w:defUnhideWhenUsed="0" w:defQFormat="0" w:count="371">
+  <w:latentStyles w:defLockedState="0" w:defUIPriority="99" w:defSemiHidden="0" w:defUnhideWhenUsed="0" w:defQFormat="0" w:count="375">
     <w:lsdException w:name="Normal" w:uiPriority="0" w:qFormat="1"/>
     <w:lsdException w:name="heading 1" w:uiPriority="9" w:qFormat="1"/>
     <w:lsdException w:name="heading 2" w:semiHidden="1" w:uiPriority="9" w:unhideWhenUsed="1" w:qFormat="1"/>
@@ -37610,7 +37257,6 @@
     <w:lsdException w:name="HTML Sample" w:semiHidden="1" w:unhideWhenUsed="1"/>
     <w:lsdException w:name="HTML Typewriter" w:semiHidden="1" w:unhideWhenUsed="1"/>
     <w:lsdException w:name="HTML Variable" w:semiHidden="1" w:unhideWhenUsed="1"/>
-    <w:lsdException w:name="Normal Table" w:semiHidden="1" w:unhideWhenUsed="1"/>
     <w:lsdException w:name="annotation subject" w:semiHidden="1" w:unhideWhenUsed="1"/>
     <w:lsdException w:name="No List" w:semiHidden="1" w:unhideWhenUsed="1"/>
     <w:lsdException w:name="Outline List 1" w:semiHidden="1" w:unhideWhenUsed="1"/>
@@ -37654,10 +37300,8 @@
     <w:lsdException w:name="Table Elegant" w:semiHidden="1" w:unhideWhenUsed="1"/>
     <w:lsdException w:name="Table Professional" w:semiHidden="1" w:unhideWhenUsed="1"/>
     <w:lsdException w:name="Table Subtle 1" w:semiHidden="1" w:unhideWhenUsed="1"/>
-    <w:lsdException w:name="Table Subtle 2" w:semiHidden="1" w:unhideWhenUsed="1"/>
     <w:lsdException w:name="Table Web 1" w:semiHidden="1" w:unhideWhenUsed="1"/>
     <w:lsdException w:name="Table Web 2" w:semiHidden="1" w:unhideWhenUsed="1"/>
-    <w:lsdException w:name="Table Web 3" w:semiHidden="1" w:unhideWhenUsed="1"/>
     <w:lsdException w:name="Balloon Text" w:semiHidden="1" w:unhideWhenUsed="1"/>
     <w:lsdException w:name="Table Grid" w:uiPriority="39"/>
     <w:lsdException w:name="Table Theme" w:semiHidden="1" w:unhideWhenUsed="1"/>
@@ -37876,6 +37520,10 @@
     <w:lsdException w:name="List Table 5 Dark Accent 6" w:uiPriority="50"/>
     <w:lsdException w:name="List Table 6 Colorful Accent 6" w:uiPriority="51"/>
     <w:lsdException w:name="List Table 7 Colorful Accent 6" w:uiPriority="52"/>
+    <w:lsdException w:name="Mention" w:semiHidden="1" w:unhideWhenUsed="1"/>
+    <w:lsdException w:name="Smart Hyperlink" w:semiHidden="1" w:unhideWhenUsed="1"/>
+    <w:lsdException w:name="Hashtag" w:semiHidden="1" w:unhideWhenUsed="1"/>
+    <w:lsdException w:name="Unresolved Mention" w:semiHidden="1" w:unhideWhenUsed="1"/>
   </w:latentStyles>
   <w:style w:type="paragraph" w:default="1" w:styleId="a">
     <w:name w:val="Normal"/>
@@ -38895,7 +38543,7 @@
 </file>
 
 <file path=customXml/itemProps1.xml><?xml version="1.0" encoding="utf-8"?>
-<ds:datastoreItem xmlns:ds="http://schemas.openxmlformats.org/officeDocument/2006/customXml" ds:itemID="{A66431E5-3BBC-49AA-A7C8-28FC12F4B587}">
+<ds:datastoreItem xmlns:ds="http://schemas.openxmlformats.org/officeDocument/2006/customXml" ds:itemID="{70B8C266-429E-4CFA-A191-6B9DB9093E5C}">
   <ds:schemaRefs>
     <ds:schemaRef ds:uri="http://schemas.openxmlformats.org/officeDocument/2006/bibliography"/>
   </ds:schemaRefs>
